--- a/4. Analízis modell (II. változat)/4. Analizis modell(II).docx
+++ b/4. Analízis modell (II. változat)/4. Analizis modell(II).docx
@@ -1,6 +1,6 @@
 
 <file path=word/document.xml><?xml version="1.0" encoding="utf-8"?>
-<w:document xmlns:wpc="http://schemas.microsoft.com/office/word/2010/wordprocessingCanvas" xmlns:cx="http://schemas.microsoft.com/office/drawing/2014/chartex" xmlns:cx1="http://schemas.microsoft.com/office/drawing/2015/9/8/chartex" xmlns:cx2="http://schemas.microsoft.com/office/drawing/2015/10/21/chartex" xmlns:cx3="http://schemas.microsoft.com/office/drawing/2016/5/9/chartex" xmlns:cx4="http://schemas.microsoft.com/office/drawing/2016/5/10/chartex" xmlns:cx5="http://schemas.microsoft.com/office/drawing/2016/5/11/chartex" xmlns:cx6="http://schemas.microsoft.com/office/drawing/2016/5/12/chartex" xmlns:cx7="http://schemas.microsoft.com/office/drawing/2016/5/13/chartex" xmlns:cx8="http://schemas.microsoft.com/office/drawing/2016/5/14/chartex" xmlns:mc="http://schemas.openxmlformats.org/markup-compatibility/2006" xmlns:aink="http://schemas.microsoft.com/office/drawing/2016/ink" xmlns:am3d="http://schemas.microsoft.com/office/drawing/2017/model3d" xmlns:o="urn:schemas-microsoft-com:office:office" xmlns:oel="http://schemas.microsoft.com/office/2019/extlst" xmlns:r="http://schemas.openxmlformats.org/officeDocument/2006/relationships" xmlns:m="http://schemas.openxmlformats.org/officeDocument/2006/math" xmlns:v="urn:schemas-microsoft-com:vml" xmlns:wp14="http://schemas.microsoft.com/office/word/2010/wordprocessingDrawing" xmlns:wp="http://schemas.openxmlformats.org/drawingml/2006/wordprocessingDrawing" xmlns:w10="urn:schemas-microsoft-com:office:word" xmlns:w="http://schemas.openxmlformats.org/wordprocessingml/2006/main" xmlns:w14="http://schemas.microsoft.com/office/word/2010/wordml" xmlns:w15="http://schemas.microsoft.com/office/word/2012/wordml" xmlns:w16cex="http://schemas.microsoft.com/office/word/2018/wordml/cex" xmlns:w16cid="http://schemas.microsoft.com/office/word/2016/wordml/cid" xmlns:w16="http://schemas.microsoft.com/office/word/2018/wordml" xmlns:w16sdtdh="http://schemas.microsoft.com/office/word/2020/wordml/sdtdatahash" xmlns:w16se="http://schemas.microsoft.com/office/word/2015/wordml/symex" xmlns:wpg="http://schemas.microsoft.com/office/word/2010/wordprocessingGroup" xmlns:wpi="http://schemas.microsoft.com/office/word/2010/wordprocessingInk" xmlns:wne="http://schemas.microsoft.com/office/word/2006/wordml" xmlns:wps="http://schemas.microsoft.com/office/word/2010/wordprocessingShape" mc:Ignorable="w14 w15 w16se w16cid w16 w16cex w16sdtdh wp14">
+<w:document xmlns:wpc="http://schemas.microsoft.com/office/word/2010/wordprocessingCanvas" xmlns:cx="http://schemas.microsoft.com/office/drawing/2014/chartex" xmlns:cx1="http://schemas.microsoft.com/office/drawing/2015/9/8/chartex" xmlns:cx2="http://schemas.microsoft.com/office/drawing/2015/10/21/chartex" xmlns:cx3="http://schemas.microsoft.com/office/drawing/2016/5/9/chartex" xmlns:cx4="http://schemas.microsoft.com/office/drawing/2016/5/10/chartex" xmlns:cx5="http://schemas.microsoft.com/office/drawing/2016/5/11/chartex" xmlns:cx6="http://schemas.microsoft.com/office/drawing/2016/5/12/chartex" xmlns:cx7="http://schemas.microsoft.com/office/drawing/2016/5/13/chartex" xmlns:cx8="http://schemas.microsoft.com/office/drawing/2016/5/14/chartex" xmlns:mc="http://schemas.openxmlformats.org/markup-compatibility/2006" xmlns:aink="http://schemas.microsoft.com/office/drawing/2016/ink" xmlns:am3d="http://schemas.microsoft.com/office/drawing/2017/model3d" xmlns:o="urn:schemas-microsoft-com:office:office" xmlns:oel="http://schemas.microsoft.com/office/2019/extlst" xmlns:r="http://schemas.openxmlformats.org/officeDocument/2006/relationships" xmlns:m="http://schemas.openxmlformats.org/officeDocument/2006/math" xmlns:v="urn:schemas-microsoft-com:vml" xmlns:wp14="http://schemas.microsoft.com/office/word/2010/wordprocessingDrawing" xmlns:wp="http://schemas.openxmlformats.org/drawingml/2006/wordprocessingDrawing" xmlns:w10="urn:schemas-microsoft-com:office:word" xmlns:w="http://schemas.openxmlformats.org/wordprocessingml/2006/main" xmlns:w14="http://schemas.microsoft.com/office/word/2010/wordml" xmlns:w15="http://schemas.microsoft.com/office/word/2012/wordml" xmlns:w16cex="http://schemas.microsoft.com/office/word/2018/wordml/cex" xmlns:w16cid="http://schemas.microsoft.com/office/word/2016/wordml/cid" xmlns:w16="http://schemas.microsoft.com/office/word/2018/wordml" xmlns:w16du="http://schemas.microsoft.com/office/word/2023/wordml/word16du" xmlns:w16sdtdh="http://schemas.microsoft.com/office/word/2020/wordml/sdtdatahash" xmlns:w16se="http://schemas.microsoft.com/office/word/2015/wordml/symex" xmlns:wpg="http://schemas.microsoft.com/office/word/2010/wordprocessingGroup" xmlns:wpi="http://schemas.microsoft.com/office/word/2010/wordprocessingInk" xmlns:wne="http://schemas.microsoft.com/office/word/2006/wordml" xmlns:wps="http://schemas.microsoft.com/office/word/2010/wordprocessingShape" mc:Ignorable="w14 w15 w16se w16cid w16 w16cex w16sdtdh wp14">
   <w:body>
     <w:p>
       <w:pPr>
@@ -25,9 +25,11 @@
         <w:pStyle w:val="Heading3"/>
         <w:ind w:left="1" w:hanging="3"/>
       </w:pPr>
+      <w:proofErr w:type="spellStart"/>
       <w:r>
         <w:t>Saboteur</w:t>
       </w:r>
+      <w:proofErr w:type="spellEnd"/>
     </w:p>
     <w:p>
       <w:pPr>
@@ -51,9 +53,11 @@
         <w:pStyle w:val="Heading3"/>
         <w:ind w:left="1" w:hanging="3"/>
       </w:pPr>
+      <w:proofErr w:type="spellStart"/>
       <w:r>
         <w:t>Mechanic</w:t>
       </w:r>
+      <w:proofErr w:type="spellEnd"/>
     </w:p>
     <w:p>
       <w:pPr>
@@ -72,9 +76,11 @@
       </w:pPr>
       <w:bookmarkStart w:id="0" w:name="_heading=h.x0th9x4jty00" w:colFirst="0" w:colLast="0"/>
       <w:bookmarkEnd w:id="0"/>
+      <w:proofErr w:type="spellStart"/>
       <w:r>
         <w:t>Pipe</w:t>
       </w:r>
+      <w:proofErr w:type="spellEnd"/>
     </w:p>
     <w:p>
       <w:pPr>
@@ -82,7 +88,31 @@
         <w:jc w:val="both"/>
       </w:pPr>
       <w:r>
-        <w:t>Az a pályaelem amelyen keresztül a játékosok a vizet szállíthatják a pumpák között, és ezáltal a forrásból a ciszternákba. A szabotőrök kilyukaszthatják, a szerelők pedig megjavíthatják, valamint áthelyezhetik. Egy cső mindig két játékelemet (ciszterna, forrás, pumpa) köt össze. A csőben csak akkor folyhat víz, ha az egyik vége egy pumpához van csatlakoztatva. Egy csőben mindig csak egy irányba folyhat a víz, tehát van egy bemeneti illetve egy kimeneti pumpája. Emellett minden cső rendelkezik egy kapacitással, ami korlátozza annak a víznek a mennyiségét, amit átereszt. A ciszternáknál keletkező szabad végű csöveket a szerelők felvehetik, majd egy kiválasztott helyen letehetik, amiután letették, már nem vehető fel a cső, csak a cső egyik vége köthető át.</w:t>
+        <w:t xml:space="preserve">Az a </w:t>
+      </w:r>
+      <w:proofErr w:type="gramStart"/>
+      <w:r>
+        <w:t>pályaelem</w:t>
+      </w:r>
+      <w:proofErr w:type="gramEnd"/>
+      <w:r>
+        <w:t xml:space="preserve"> amelyen keresztül a játékosok a vizet szállíthatják a pumpák között, és ezáltal a forrásból a ciszternákba. A szabotőrök kilyukaszthatják, a szerelők pedig megjavíthatják, valamint áthelyezhetik. Egy cső mindig két játékelemet (ciszterna, forrás, pumpa) köt össze. A csőben csak akkor folyhat víz, ha az egyik vége egy pumpához van csatlakoztatva. Egy csőben mindig csak egy irányba folyhat a víz, tehát van egy </w:t>
+      </w:r>
+      <w:proofErr w:type="gramStart"/>
+      <w:r>
+        <w:t>bemeneti</w:t>
+      </w:r>
+      <w:proofErr w:type="gramEnd"/>
+      <w:r>
+        <w:t xml:space="preserve"> illetve egy kimeneti pumpája. Emellett minden cső rendelkezik egy kapacitással, ami korlátozza annak a víznek a mennyiségét, amit átereszt. A ciszternáknál keletkező szabad végű csöveket a szerelők felvehetik, majd egy kiválasztott helyen letehetik, </w:t>
+      </w:r>
+      <w:proofErr w:type="spellStart"/>
+      <w:r>
+        <w:t>amiután</w:t>
+      </w:r>
+      <w:proofErr w:type="spellEnd"/>
+      <w:r>
+        <w:t xml:space="preserve"> letették, már nem vehető fel a cső, csak a cső egyik vége köthető át.</w:t>
       </w:r>
     </w:p>
     <w:p>
@@ -93,9 +123,11 @@
       </w:pPr>
       <w:bookmarkStart w:id="1" w:name="_heading=h.4q5u3u2xju7i" w:colFirst="0" w:colLast="0"/>
       <w:bookmarkEnd w:id="1"/>
+      <w:proofErr w:type="spellStart"/>
       <w:r>
         <w:t>Pump</w:t>
       </w:r>
+      <w:proofErr w:type="spellEnd"/>
     </w:p>
     <w:p>
       <w:pPr>
@@ -103,7 +135,23 @@
         <w:jc w:val="both"/>
       </w:pPr>
       <w:r>
-        <w:t>Az a pályaelem, amelyen keresztül a víz pumpálódik egyik csőből a másikba. A szerelők, valamint a szabotőrök egyaránt állíthatják, hogy honnan hová pumpáljon. Egyszerre több játékos is állhat rajta. A pumpa rendelkezik egy tartállyal, amelybe akkor kerül víz ha a csövön érkező víz kapacitása meghaladja a kimeneti cső kapacitását. A pumpák véletlen időközönként elromolhatnak, amely esetben nem képesek vizet továbbítani.</w:t>
+        <w:t xml:space="preserve">Az a pályaelem, amelyen keresztül a víz </w:t>
+      </w:r>
+      <w:proofErr w:type="spellStart"/>
+      <w:r>
+        <w:t>pumpálódik</w:t>
+      </w:r>
+      <w:proofErr w:type="spellEnd"/>
+      <w:r>
+        <w:t xml:space="preserve"> egyik csőből a másikba. A szerelők, valamint a szabotőrök egyaránt állíthatják, hogy honnan hová pumpáljon. Egyszerre több játékos is állhat rajta. A pumpa rendelkezik egy tartállyal, amelybe akkor kerül </w:t>
+      </w:r>
+      <w:proofErr w:type="gramStart"/>
+      <w:r>
+        <w:t>víz</w:t>
+      </w:r>
+      <w:proofErr w:type="gramEnd"/>
+      <w:r>
+        <w:t xml:space="preserve"> ha a csövön érkező víz kapacitása meghaladja a kimeneti cső kapacitását. A pumpák véletlen időközönként elromolhatnak, amely esetben nem képesek vizet továbbítani.</w:t>
       </w:r>
     </w:p>
     <w:p>
@@ -114,9 +162,11 @@
       </w:pPr>
       <w:bookmarkStart w:id="2" w:name="_heading=h.kue6efcr4iu9" w:colFirst="0" w:colLast="0"/>
       <w:bookmarkEnd w:id="2"/>
+      <w:proofErr w:type="spellStart"/>
       <w:r>
         <w:t>Cistern</w:t>
       </w:r>
+      <w:proofErr w:type="spellEnd"/>
     </w:p>
     <w:p>
       <w:pPr>
@@ -229,9 +279,11 @@
         <w:pStyle w:val="Heading3"/>
         <w:ind w:left="1" w:hanging="3"/>
       </w:pPr>
+      <w:proofErr w:type="spellStart"/>
       <w:r>
         <w:t>Cistern</w:t>
       </w:r>
+      <w:proofErr w:type="spellEnd"/>
     </w:p>
     <w:p>
       <w:pPr>
@@ -259,8 +311,13 @@
         <w:ind w:left="0" w:hanging="2"/>
       </w:pPr>
       <w:r>
-        <w:t>A ciszternákért felelős osztály. A szerelők célja, hogy minél több vizet juttassanak a forrásoktól a ciszternákig .</w:t>
-      </w:r>
+        <w:t xml:space="preserve">A ciszternákért felelős osztály. A szerelők célja, hogy minél több vizet juttassanak a forrásoktól a </w:t>
+      </w:r>
+      <w:proofErr w:type="gramStart"/>
+      <w:r>
+        <w:t>ciszternákig .</w:t>
+      </w:r>
+      <w:proofErr w:type="gramEnd"/>
     </w:p>
     <w:p>
       <w:pPr>
@@ -295,8 +352,21 @@
         <w:spacing w:line="240" w:lineRule="auto"/>
         <w:ind w:left="0" w:hanging="2"/>
       </w:pPr>
-      <w:r>
-        <w:t>Field, Node.</w:t>
+      <w:proofErr w:type="spellStart"/>
+      <w:r>
+        <w:t>Field</w:t>
+      </w:r>
+      <w:proofErr w:type="spellEnd"/>
+      <w:r>
+        <w:t xml:space="preserve">, </w:t>
+      </w:r>
+      <w:proofErr w:type="spellStart"/>
+      <w:r>
+        <w:t>Node</w:t>
+      </w:r>
+      <w:proofErr w:type="spellEnd"/>
+      <w:r>
+        <w:t>.</w:t>
       </w:r>
     </w:p>
     <w:p>
@@ -347,16 +417,32 @@
           <w:ilvl w:val="0"/>
           <w:numId w:val="1"/>
         </w:numPr>
-        <w:ind w:left="0" w:hanging="2"/>
-      </w:pPr>
-      <w:r>
-        <w:rPr>
-          <w:b/>
-        </w:rPr>
-        <w:t xml:space="preserve">drainedWater: </w:t>
-      </w:r>
-      <w:r>
-        <w:t>A vízmennyiség ami befolyt a ciszternákba. Ennek függvényében számolódnak a szerelő csapat pontjai.</w:t>
+        <w:ind w:leftChars="294" w:left="708" w:hanging="2"/>
+      </w:pPr>
+      <w:proofErr w:type="spellStart"/>
+      <w:r>
+        <w:rPr>
+          <w:b/>
+        </w:rPr>
+        <w:t>drainedWater</w:t>
+      </w:r>
+      <w:proofErr w:type="spellEnd"/>
+      <w:r>
+        <w:rPr>
+          <w:b/>
+        </w:rPr>
+        <w:t xml:space="preserve">: </w:t>
+      </w:r>
+      <w:r>
+        <w:t xml:space="preserve">A </w:t>
+      </w:r>
+      <w:proofErr w:type="gramStart"/>
+      <w:r>
+        <w:t>vízmennyiség</w:t>
+      </w:r>
+      <w:proofErr w:type="gramEnd"/>
+      <w:r>
+        <w:t xml:space="preserve"> ami befolyt a ciszternákba. Ennek függvényében számolódnak a szerelő csapat pontjai.</w:t>
       </w:r>
     </w:p>
     <w:p>
@@ -365,16 +451,27 @@
           <w:ilvl w:val="0"/>
           <w:numId w:val="1"/>
         </w:numPr>
-        <w:ind w:left="0" w:hanging="2"/>
-      </w:pPr>
-      <w:r>
-        <w:rPr>
-          <w:b/>
-        </w:rPr>
+        <w:ind w:leftChars="294" w:left="708" w:hanging="2"/>
+      </w:pPr>
+      <w:proofErr w:type="spellStart"/>
+      <w:r>
+        <w:rPr>
+          <w:b/>
+        </w:rPr>
+        <w:lastRenderedPageBreak/>
         <w:t>pipeAvailable</w:t>
       </w:r>
-      <w:r>
-        <w:t>: Van-e elérhető cső, amelyet a szerelők felvehetnek az eszköztárukba.</w:t>
+      <w:proofErr w:type="spellEnd"/>
+      <w:r>
+        <w:t xml:space="preserve">: Van-e elérhető cső, amelyet a szerelők felvehetnek az </w:t>
+      </w:r>
+      <w:proofErr w:type="spellStart"/>
+      <w:r>
+        <w:t>eszköztárukba</w:t>
+      </w:r>
+      <w:proofErr w:type="spellEnd"/>
+      <w:r>
+        <w:t>.</w:t>
       </w:r>
     </w:p>
     <w:p>
@@ -395,7 +492,6 @@
           <w:sz w:val="24"/>
           <w:szCs w:val="24"/>
         </w:rPr>
-        <w:lastRenderedPageBreak/>
         <w:t>Metódusok</w:t>
       </w:r>
     </w:p>
@@ -405,16 +501,78 @@
           <w:ilvl w:val="0"/>
           <w:numId w:val="1"/>
         </w:numPr>
-        <w:ind w:left="0" w:hanging="2"/>
-      </w:pPr>
-      <w:r>
-        <w:rPr>
-          <w:b/>
-        </w:rPr>
-        <w:t>boolean AddPlayer(Player p)</w:t>
-      </w:r>
-      <w:r>
-        <w:t>: Ha egy játékos rálép a pályaelemre, ezt hozzáadja a játékosok listájához. True-t térít vissza, ha sikerült  játékost hozzáadni, False-t ha nem.</w:t>
+        <w:ind w:leftChars="294" w:left="708" w:hanging="2"/>
+      </w:pPr>
+      <w:proofErr w:type="spellStart"/>
+      <w:r>
+        <w:rPr>
+          <w:b/>
+        </w:rPr>
+        <w:t>boolean</w:t>
+      </w:r>
+      <w:proofErr w:type="spellEnd"/>
+      <w:r>
+        <w:rPr>
+          <w:b/>
+        </w:rPr>
+        <w:t xml:space="preserve"> </w:t>
+      </w:r>
+      <w:proofErr w:type="spellStart"/>
+      <w:proofErr w:type="gramStart"/>
+      <w:r>
+        <w:rPr>
+          <w:b/>
+        </w:rPr>
+        <w:t>AddPlayer</w:t>
+      </w:r>
+      <w:proofErr w:type="spellEnd"/>
+      <w:r>
+        <w:rPr>
+          <w:b/>
+        </w:rPr>
+        <w:t>(</w:t>
+      </w:r>
+      <w:proofErr w:type="spellStart"/>
+      <w:proofErr w:type="gramEnd"/>
+      <w:r>
+        <w:rPr>
+          <w:b/>
+        </w:rPr>
+        <w:t>Player</w:t>
+      </w:r>
+      <w:proofErr w:type="spellEnd"/>
+      <w:r>
+        <w:rPr>
+          <w:b/>
+        </w:rPr>
+        <w:t xml:space="preserve"> p)</w:t>
+      </w:r>
+      <w:r>
+        <w:t xml:space="preserve">: Ha egy játékos rálép a pályaelemre, ezt hozzáadja a játékosok listájához. </w:t>
+      </w:r>
+      <w:proofErr w:type="spellStart"/>
+      <w:r>
+        <w:t>True</w:t>
+      </w:r>
+      <w:proofErr w:type="spellEnd"/>
+      <w:r>
+        <w:t xml:space="preserve">-t térít vissza, ha </w:t>
+      </w:r>
+      <w:proofErr w:type="gramStart"/>
+      <w:r>
+        <w:t>sikerült  játékost</w:t>
+      </w:r>
+      <w:proofErr w:type="gramEnd"/>
+      <w:r>
+        <w:t xml:space="preserve"> hozzáadni, </w:t>
+      </w:r>
+      <w:proofErr w:type="spellStart"/>
+      <w:r>
+        <w:t>False</w:t>
+      </w:r>
+      <w:proofErr w:type="spellEnd"/>
+      <w:r>
+        <w:t>-t ha nem.</w:t>
       </w:r>
     </w:p>
     <w:p>
@@ -423,13 +581,43 @@
           <w:ilvl w:val="0"/>
           <w:numId w:val="1"/>
         </w:numPr>
-        <w:ind w:left="0" w:hanging="2"/>
-      </w:pPr>
-      <w:r>
-        <w:rPr>
-          <w:b/>
-        </w:rPr>
-        <w:t>void AcceptWater()</w:t>
+        <w:ind w:leftChars="294" w:left="708" w:hanging="2"/>
+      </w:pPr>
+      <w:proofErr w:type="spellStart"/>
+      <w:r>
+        <w:rPr>
+          <w:b/>
+        </w:rPr>
+        <w:t>void</w:t>
+      </w:r>
+      <w:proofErr w:type="spellEnd"/>
+      <w:r>
+        <w:rPr>
+          <w:b/>
+        </w:rPr>
+        <w:t xml:space="preserve"> </w:t>
+      </w:r>
+      <w:proofErr w:type="spellStart"/>
+      <w:proofErr w:type="gramStart"/>
+      <w:r>
+        <w:rPr>
+          <w:b/>
+        </w:rPr>
+        <w:t>AcceptWater</w:t>
+      </w:r>
+      <w:proofErr w:type="spellEnd"/>
+      <w:r>
+        <w:rPr>
+          <w:b/>
+        </w:rPr>
+        <w:t>(</w:t>
+      </w:r>
+      <w:proofErr w:type="gramEnd"/>
+      <w:r>
+        <w:rPr>
+          <w:b/>
+        </w:rPr>
+        <w:t>)</w:t>
       </w:r>
       <w:r>
         <w:t>: Befogadja a vizet.</w:t>
@@ -441,19 +629,57 @@
           <w:ilvl w:val="0"/>
           <w:numId w:val="1"/>
         </w:numPr>
-        <w:ind w:left="0" w:hanging="2"/>
-        <w:rPr>
-          <w:b/>
-        </w:rPr>
-      </w:pPr>
-      <w:r>
-        <w:rPr>
-          <w:b/>
-        </w:rPr>
-        <w:t>Pipe TakePipe()</w:t>
-      </w:r>
-      <w:r>
-        <w:t>: Ha még ebben a körben nem vettek el csövet róla akkor visszatér egy pumpával különben pedig null-al.</w:t>
+        <w:ind w:leftChars="294" w:left="708" w:hanging="2"/>
+        <w:rPr>
+          <w:b/>
+        </w:rPr>
+      </w:pPr>
+      <w:proofErr w:type="spellStart"/>
+      <w:r>
+        <w:rPr>
+          <w:b/>
+        </w:rPr>
+        <w:t>Pipe</w:t>
+      </w:r>
+      <w:proofErr w:type="spellEnd"/>
+      <w:r>
+        <w:rPr>
+          <w:b/>
+        </w:rPr>
+        <w:t xml:space="preserve"> </w:t>
+      </w:r>
+      <w:proofErr w:type="spellStart"/>
+      <w:proofErr w:type="gramStart"/>
+      <w:r>
+        <w:rPr>
+          <w:b/>
+        </w:rPr>
+        <w:t>TakePipe</w:t>
+      </w:r>
+      <w:proofErr w:type="spellEnd"/>
+      <w:r>
+        <w:rPr>
+          <w:b/>
+        </w:rPr>
+        <w:t>(</w:t>
+      </w:r>
+      <w:proofErr w:type="gramEnd"/>
+      <w:r>
+        <w:rPr>
+          <w:b/>
+        </w:rPr>
+        <w:t>)</w:t>
+      </w:r>
+      <w:r>
+        <w:t>: Ha még ebben a körben nem vettek el csövet róla akkor visszatér egy pumpával különben pedig null-</w:t>
+      </w:r>
+      <w:proofErr w:type="spellStart"/>
+      <w:r>
+        <w:t>al</w:t>
+      </w:r>
+      <w:proofErr w:type="spellEnd"/>
+      <w:r>
+        <w:t>.</w:t>
       </w:r>
     </w:p>
     <w:p>
@@ -462,16 +688,46 @@
           <w:ilvl w:val="0"/>
           <w:numId w:val="1"/>
         </w:numPr>
-        <w:ind w:left="0" w:hanging="2"/>
-        <w:rPr>
-          <w:b/>
-        </w:rPr>
-      </w:pPr>
-      <w:r>
-        <w:rPr>
-          <w:b/>
-        </w:rPr>
-        <w:t>Pump TakePump()</w:t>
+        <w:ind w:leftChars="294" w:left="708" w:hanging="2"/>
+        <w:rPr>
+          <w:b/>
+        </w:rPr>
+      </w:pPr>
+      <w:proofErr w:type="spellStart"/>
+      <w:r>
+        <w:rPr>
+          <w:b/>
+        </w:rPr>
+        <w:t>Pump</w:t>
+      </w:r>
+      <w:proofErr w:type="spellEnd"/>
+      <w:r>
+        <w:rPr>
+          <w:b/>
+        </w:rPr>
+        <w:t xml:space="preserve"> </w:t>
+      </w:r>
+      <w:proofErr w:type="spellStart"/>
+      <w:proofErr w:type="gramStart"/>
+      <w:r>
+        <w:rPr>
+          <w:b/>
+        </w:rPr>
+        <w:t>TakePump</w:t>
+      </w:r>
+      <w:proofErr w:type="spellEnd"/>
+      <w:r>
+        <w:rPr>
+          <w:b/>
+        </w:rPr>
+        <w:t>(</w:t>
+      </w:r>
+      <w:proofErr w:type="gramEnd"/>
+      <w:r>
+        <w:rPr>
+          <w:b/>
+        </w:rPr>
+        <w:t>)</w:t>
       </w:r>
       <w:r>
         <w:t>: Mivel bármikor felvehető pumpa a ciszternából ezért mindig egy pumpával tér vissza.</w:t>
@@ -483,16 +739,38 @@
           <w:ilvl w:val="0"/>
           <w:numId w:val="1"/>
         </w:numPr>
-        <w:ind w:left="0" w:hanging="2"/>
-        <w:rPr>
-          <w:b/>
-        </w:rPr>
-      </w:pPr>
-      <w:r>
-        <w:rPr>
-          <w:b/>
-        </w:rPr>
-        <w:t>int GetDrainedWater()</w:t>
+        <w:ind w:leftChars="294" w:left="708" w:hanging="2"/>
+        <w:rPr>
+          <w:b/>
+        </w:rPr>
+      </w:pPr>
+      <w:r>
+        <w:rPr>
+          <w:b/>
+        </w:rPr>
+        <w:t xml:space="preserve">int </w:t>
+      </w:r>
+      <w:proofErr w:type="spellStart"/>
+      <w:proofErr w:type="gramStart"/>
+      <w:r>
+        <w:rPr>
+          <w:b/>
+        </w:rPr>
+        <w:t>GetDrainedWater</w:t>
+      </w:r>
+      <w:proofErr w:type="spellEnd"/>
+      <w:r>
+        <w:rPr>
+          <w:b/>
+        </w:rPr>
+        <w:t>(</w:t>
+      </w:r>
+      <w:proofErr w:type="gramEnd"/>
+      <w:r>
+        <w:rPr>
+          <w:b/>
+        </w:rPr>
+        <w:t>)</w:t>
       </w:r>
       <w:r>
         <w:t>: A cisztárnába belefolyt víz mennyiségét téríti vissza.</w:t>
@@ -503,9 +781,11 @@
         <w:pStyle w:val="Heading3"/>
         <w:ind w:left="1" w:hanging="3"/>
       </w:pPr>
+      <w:proofErr w:type="spellStart"/>
       <w:r>
         <w:t>Field</w:t>
       </w:r>
+      <w:proofErr w:type="spellEnd"/>
     </w:p>
     <w:p>
       <w:pPr>
@@ -613,14 +893,16 @@
           <w:ilvl w:val="3"/>
           <w:numId w:val="3"/>
         </w:numPr>
-        <w:ind w:left="0" w:hanging="2"/>
-      </w:pPr>
+        <w:ind w:leftChars="294" w:left="708" w:hanging="2"/>
+      </w:pPr>
+      <w:proofErr w:type="spellStart"/>
       <w:r>
         <w:rPr>
           <w:b/>
         </w:rPr>
         <w:t>players</w:t>
       </w:r>
+      <w:proofErr w:type="spellEnd"/>
       <w:r>
         <w:t>: A pályaelemen álló játékosok listája.</w:t>
       </w:r>
@@ -652,16 +934,78 @@
           <w:ilvl w:val="0"/>
           <w:numId w:val="1"/>
         </w:numPr>
-        <w:ind w:left="0" w:hanging="2"/>
-      </w:pPr>
-      <w:r>
-        <w:rPr>
-          <w:b/>
-        </w:rPr>
-        <w:t>boolean AddPlayer(Player p)</w:t>
-      </w:r>
-      <w:r>
-        <w:t>: Ha egy játékos rálép a pályaelemre, ezt hozzáadja a játékosok listájához. True-t térít vissza, ha sikerült  játékost hozzáadni, False-t ha nem.</w:t>
+        <w:ind w:leftChars="294" w:left="708" w:hanging="2"/>
+      </w:pPr>
+      <w:proofErr w:type="spellStart"/>
+      <w:r>
+        <w:rPr>
+          <w:b/>
+        </w:rPr>
+        <w:t>boolean</w:t>
+      </w:r>
+      <w:proofErr w:type="spellEnd"/>
+      <w:r>
+        <w:rPr>
+          <w:b/>
+        </w:rPr>
+        <w:t xml:space="preserve"> </w:t>
+      </w:r>
+      <w:proofErr w:type="spellStart"/>
+      <w:proofErr w:type="gramStart"/>
+      <w:r>
+        <w:rPr>
+          <w:b/>
+        </w:rPr>
+        <w:t>AddPlayer</w:t>
+      </w:r>
+      <w:proofErr w:type="spellEnd"/>
+      <w:r>
+        <w:rPr>
+          <w:b/>
+        </w:rPr>
+        <w:t>(</w:t>
+      </w:r>
+      <w:proofErr w:type="spellStart"/>
+      <w:proofErr w:type="gramEnd"/>
+      <w:r>
+        <w:rPr>
+          <w:b/>
+        </w:rPr>
+        <w:t>Player</w:t>
+      </w:r>
+      <w:proofErr w:type="spellEnd"/>
+      <w:r>
+        <w:rPr>
+          <w:b/>
+        </w:rPr>
+        <w:t xml:space="preserve"> p)</w:t>
+      </w:r>
+      <w:r>
+        <w:t xml:space="preserve">: Ha egy játékos rálép a pályaelemre, ezt hozzáadja a játékosok listájához. </w:t>
+      </w:r>
+      <w:proofErr w:type="spellStart"/>
+      <w:r>
+        <w:t>True</w:t>
+      </w:r>
+      <w:proofErr w:type="spellEnd"/>
+      <w:r>
+        <w:t xml:space="preserve">-t térít vissza, ha </w:t>
+      </w:r>
+      <w:proofErr w:type="gramStart"/>
+      <w:r>
+        <w:t>sikerült  játékost</w:t>
+      </w:r>
+      <w:proofErr w:type="gramEnd"/>
+      <w:r>
+        <w:t xml:space="preserve"> hozzáadni, </w:t>
+      </w:r>
+      <w:proofErr w:type="spellStart"/>
+      <w:r>
+        <w:t>False</w:t>
+      </w:r>
+      <w:proofErr w:type="spellEnd"/>
+      <w:r>
+        <w:t>-t ha nem.</w:t>
       </w:r>
     </w:p>
     <w:p>
@@ -670,16 +1014,46 @@
           <w:ilvl w:val="0"/>
           <w:numId w:val="1"/>
         </w:numPr>
-        <w:ind w:left="0" w:hanging="2"/>
-        <w:rPr>
-          <w:b/>
-        </w:rPr>
-      </w:pPr>
-      <w:r>
-        <w:rPr>
-          <w:b/>
-        </w:rPr>
-        <w:t>void RemovePlayer()</w:t>
+        <w:ind w:leftChars="294" w:left="708" w:hanging="2"/>
+        <w:rPr>
+          <w:b/>
+        </w:rPr>
+      </w:pPr>
+      <w:proofErr w:type="spellStart"/>
+      <w:r>
+        <w:rPr>
+          <w:b/>
+        </w:rPr>
+        <w:t>void</w:t>
+      </w:r>
+      <w:proofErr w:type="spellEnd"/>
+      <w:r>
+        <w:rPr>
+          <w:b/>
+        </w:rPr>
+        <w:t xml:space="preserve"> </w:t>
+      </w:r>
+      <w:proofErr w:type="spellStart"/>
+      <w:proofErr w:type="gramStart"/>
+      <w:r>
+        <w:rPr>
+          <w:b/>
+        </w:rPr>
+        <w:t>RemovePlayer</w:t>
+      </w:r>
+      <w:proofErr w:type="spellEnd"/>
+      <w:r>
+        <w:rPr>
+          <w:b/>
+        </w:rPr>
+        <w:t>(</w:t>
+      </w:r>
+      <w:proofErr w:type="gramEnd"/>
+      <w:r>
+        <w:rPr>
+          <w:b/>
+        </w:rPr>
+        <w:t>)</w:t>
       </w:r>
       <w:r>
         <w:t>: Ha egy játékos ellép a pályaelemről, ezt kitörli a játékosok listájából.</w:t>
@@ -691,16 +1065,38 @@
           <w:ilvl w:val="0"/>
           <w:numId w:val="1"/>
         </w:numPr>
-        <w:ind w:left="0" w:hanging="2"/>
-        <w:rPr>
-          <w:b/>
-        </w:rPr>
-      </w:pPr>
-      <w:r>
-        <w:rPr>
-          <w:b/>
-        </w:rPr>
-        <w:t>int GetNumberOfPlayers()</w:t>
+        <w:ind w:leftChars="294" w:left="708" w:hanging="2"/>
+        <w:rPr>
+          <w:b/>
+        </w:rPr>
+      </w:pPr>
+      <w:r>
+        <w:rPr>
+          <w:b/>
+        </w:rPr>
+        <w:t xml:space="preserve">int </w:t>
+      </w:r>
+      <w:proofErr w:type="spellStart"/>
+      <w:proofErr w:type="gramStart"/>
+      <w:r>
+        <w:rPr>
+          <w:b/>
+        </w:rPr>
+        <w:t>GetNumberOfPlayers</w:t>
+      </w:r>
+      <w:proofErr w:type="spellEnd"/>
+      <w:r>
+        <w:rPr>
+          <w:b/>
+        </w:rPr>
+        <w:t>(</w:t>
+      </w:r>
+      <w:proofErr w:type="gramEnd"/>
+      <w:r>
+        <w:rPr>
+          <w:b/>
+        </w:rPr>
+        <w:t>)</w:t>
       </w:r>
       <w:r>
         <w:t>: Visszatéríti a pályaelemen álló játékosok számát. A cső esetében, egyszerre több mint egy játékos nem állhat rajta.</w:t>
@@ -712,16 +1108,46 @@
           <w:ilvl w:val="0"/>
           <w:numId w:val="1"/>
         </w:numPr>
-        <w:ind w:left="0" w:hanging="2"/>
-        <w:rPr>
-          <w:b/>
-        </w:rPr>
-      </w:pPr>
-      <w:r>
-        <w:rPr>
-          <w:b/>
-        </w:rPr>
-        <w:t>Pipe TakePipe()</w:t>
+        <w:ind w:leftChars="294" w:left="708" w:hanging="2"/>
+        <w:rPr>
+          <w:b/>
+        </w:rPr>
+      </w:pPr>
+      <w:proofErr w:type="spellStart"/>
+      <w:r>
+        <w:rPr>
+          <w:b/>
+        </w:rPr>
+        <w:t>Pipe</w:t>
+      </w:r>
+      <w:proofErr w:type="spellEnd"/>
+      <w:r>
+        <w:rPr>
+          <w:b/>
+        </w:rPr>
+        <w:t xml:space="preserve"> </w:t>
+      </w:r>
+      <w:proofErr w:type="spellStart"/>
+      <w:proofErr w:type="gramStart"/>
+      <w:r>
+        <w:rPr>
+          <w:b/>
+        </w:rPr>
+        <w:t>TakePipe</w:t>
+      </w:r>
+      <w:proofErr w:type="spellEnd"/>
+      <w:r>
+        <w:rPr>
+          <w:b/>
+        </w:rPr>
+        <w:t>(</w:t>
+      </w:r>
+      <w:proofErr w:type="gramEnd"/>
+      <w:r>
+        <w:rPr>
+          <w:b/>
+        </w:rPr>
+        <w:t>)</w:t>
       </w:r>
       <w:r>
         <w:t>: Megpróbál elvenni egy csövet az adott mezőről, ha nem megy akkor null értékkel tér vissza.</w:t>
@@ -733,16 +1159,46 @@
           <w:ilvl w:val="0"/>
           <w:numId w:val="1"/>
         </w:numPr>
-        <w:ind w:left="0" w:hanging="2"/>
-        <w:rPr>
-          <w:b/>
-        </w:rPr>
-      </w:pPr>
-      <w:r>
-        <w:rPr>
-          <w:b/>
-        </w:rPr>
-        <w:t>Pump TakePump()</w:t>
+        <w:ind w:leftChars="294" w:left="708" w:hanging="2"/>
+        <w:rPr>
+          <w:b/>
+        </w:rPr>
+      </w:pPr>
+      <w:proofErr w:type="spellStart"/>
+      <w:r>
+        <w:rPr>
+          <w:b/>
+        </w:rPr>
+        <w:t>Pump</w:t>
+      </w:r>
+      <w:proofErr w:type="spellEnd"/>
+      <w:r>
+        <w:rPr>
+          <w:b/>
+        </w:rPr>
+        <w:t xml:space="preserve"> </w:t>
+      </w:r>
+      <w:proofErr w:type="spellStart"/>
+      <w:proofErr w:type="gramStart"/>
+      <w:r>
+        <w:rPr>
+          <w:b/>
+        </w:rPr>
+        <w:t>TakePump</w:t>
+      </w:r>
+      <w:proofErr w:type="spellEnd"/>
+      <w:r>
+        <w:rPr>
+          <w:b/>
+        </w:rPr>
+        <w:t>(</w:t>
+      </w:r>
+      <w:proofErr w:type="gramEnd"/>
+      <w:r>
+        <w:rPr>
+          <w:b/>
+        </w:rPr>
+        <w:t>)</w:t>
       </w:r>
       <w:r>
         <w:t>: Megpróbál elvenni egy pumpát az adott mezőről, ha nem megy akkor null értékkel tér vissza.</w:t>
@@ -755,9 +1211,11 @@
       </w:pPr>
       <w:bookmarkStart w:id="4" w:name="_heading=h.eb32pzfubhg5" w:colFirst="0" w:colLast="0"/>
       <w:bookmarkEnd w:id="4"/>
-      <w:r>
-        <w:t>4.3.3 Mechanic</w:t>
-      </w:r>
+      <w:proofErr w:type="spellStart"/>
+      <w:r>
+        <w:t>Mechanic</w:t>
+      </w:r>
+      <w:proofErr w:type="spellEnd"/>
     </w:p>
     <w:p>
       <w:pPr>
@@ -781,7 +1239,39 @@
         <w:ind w:left="0" w:hanging="2"/>
       </w:pPr>
       <w:r>
-        <w:t>A lyukas csövek és az elromlott pumpák megjavításáért felelős, valamint a csőrendszert úgy kell alakítsa, hogy minél több víz jusson a forrástól a ciszternákba.</w:t>
+        <w:t xml:space="preserve">A lyukas </w:t>
+      </w:r>
+      <w:proofErr w:type="spellStart"/>
+      <w:r>
+        <w:t>csövek</w:t>
+      </w:r>
+      <w:proofErr w:type="spellEnd"/>
+      <w:r>
+        <w:t xml:space="preserve"> </w:t>
+      </w:r>
+      <w:proofErr w:type="spellStart"/>
+      <w:r>
+        <w:t>és</w:t>
+      </w:r>
+      <w:proofErr w:type="spellEnd"/>
+      <w:r>
+        <w:t xml:space="preserve"> az elromlott </w:t>
+      </w:r>
+      <w:proofErr w:type="spellStart"/>
+      <w:r>
+        <w:t>pumpák</w:t>
+      </w:r>
+      <w:proofErr w:type="spellEnd"/>
+      <w:r>
+        <w:t xml:space="preserve"> </w:t>
+      </w:r>
+      <w:proofErr w:type="spellStart"/>
+      <w:r>
+        <w:t>megjavításáért</w:t>
+      </w:r>
+      <w:proofErr w:type="spellEnd"/>
+      <w:r>
+        <w:t xml:space="preserve"> felelős, valamint a csőrendszert úgy kell alakítsa, hogy minél több víz jusson a forrástól a ciszternákba.</w:t>
       </w:r>
     </w:p>
     <w:p>
@@ -805,8 +1295,13 @@
       <w:pPr>
         <w:ind w:left="0" w:hanging="2"/>
       </w:pPr>
-      <w:r>
-        <w:t>Player.</w:t>
+      <w:proofErr w:type="spellStart"/>
+      <w:r>
+        <w:t>Player</w:t>
+      </w:r>
+      <w:proofErr w:type="spellEnd"/>
+      <w:r>
+        <w:t>.</w:t>
       </w:r>
     </w:p>
     <w:p>
@@ -823,6 +1318,7 @@
           <w:sz w:val="24"/>
           <w:szCs w:val="24"/>
         </w:rPr>
+        <w:lastRenderedPageBreak/>
         <w:t>Interfészek</w:t>
       </w:r>
     </w:p>
@@ -851,14 +1347,16 @@
           <w:ilvl w:val="3"/>
           <w:numId w:val="3"/>
         </w:numPr>
-        <w:ind w:left="0" w:hanging="2"/>
-      </w:pPr>
+        <w:ind w:leftChars="294" w:left="708" w:hanging="2"/>
+      </w:pPr>
+      <w:proofErr w:type="spellStart"/>
       <w:r>
         <w:rPr>
           <w:b/>
         </w:rPr>
         <w:t>pump</w:t>
       </w:r>
+      <w:proofErr w:type="spellEnd"/>
       <w:r>
         <w:t>: Az eszköztárban a játékosnak lehet egy vagy nulla pumpája, amelyet majd lehelyezhet.</w:t>
       </w:r>
@@ -869,14 +1367,16 @@
           <w:ilvl w:val="3"/>
           <w:numId w:val="3"/>
         </w:numPr>
-        <w:ind w:left="0" w:hanging="2"/>
-      </w:pPr>
+        <w:ind w:leftChars="294" w:left="708" w:hanging="2"/>
+      </w:pPr>
+      <w:proofErr w:type="spellStart"/>
       <w:r>
         <w:rPr>
           <w:b/>
         </w:rPr>
         <w:t>pipe</w:t>
       </w:r>
+      <w:proofErr w:type="spellEnd"/>
       <w:r>
         <w:t>: Az eszköztárban a játékosnak lehet egy vagy nulla csöve, amelyet majd lehelyezhet.</w:t>
       </w:r>
@@ -897,7 +1397,6 @@
           <w:sz w:val="24"/>
           <w:szCs w:val="24"/>
         </w:rPr>
-        <w:lastRenderedPageBreak/>
         <w:t>Metódusok</w:t>
       </w:r>
     </w:p>
@@ -907,13 +1406,51 @@
           <w:ilvl w:val="0"/>
           <w:numId w:val="1"/>
         </w:numPr>
-        <w:ind w:left="0" w:hanging="2"/>
-      </w:pPr>
-      <w:r>
-        <w:rPr>
-          <w:b/>
-        </w:rPr>
-        <w:t>void FixPipe(Pipe p)</w:t>
+        <w:ind w:leftChars="294" w:left="708" w:hanging="2"/>
+      </w:pPr>
+      <w:proofErr w:type="spellStart"/>
+      <w:r>
+        <w:rPr>
+          <w:b/>
+        </w:rPr>
+        <w:t>void</w:t>
+      </w:r>
+      <w:proofErr w:type="spellEnd"/>
+      <w:r>
+        <w:rPr>
+          <w:b/>
+        </w:rPr>
+        <w:t xml:space="preserve"> </w:t>
+      </w:r>
+      <w:proofErr w:type="spellStart"/>
+      <w:proofErr w:type="gramStart"/>
+      <w:r>
+        <w:rPr>
+          <w:b/>
+        </w:rPr>
+        <w:t>FixPipe</w:t>
+      </w:r>
+      <w:proofErr w:type="spellEnd"/>
+      <w:r>
+        <w:rPr>
+          <w:b/>
+        </w:rPr>
+        <w:t>(</w:t>
+      </w:r>
+      <w:proofErr w:type="spellStart"/>
+      <w:proofErr w:type="gramEnd"/>
+      <w:r>
+        <w:rPr>
+          <w:b/>
+        </w:rPr>
+        <w:t>Pipe</w:t>
+      </w:r>
+      <w:proofErr w:type="spellEnd"/>
+      <w:r>
+        <w:rPr>
+          <w:b/>
+        </w:rPr>
+        <w:t xml:space="preserve"> p)</w:t>
       </w:r>
       <w:r>
         <w:t>:  A szerelő megjavít egy kilyukasztott csövet. Ezután a csövön keresztül, a víz átjut egyik pumpától a másikig, anélkül, hogy elfolyjon a homokba.</w:t>
@@ -925,13 +1462,51 @@
           <w:ilvl w:val="0"/>
           <w:numId w:val="1"/>
         </w:numPr>
-        <w:ind w:left="0" w:hanging="2"/>
-      </w:pPr>
-      <w:r>
-        <w:rPr>
-          <w:b/>
-        </w:rPr>
-        <w:t>void FixPump(Pump p)</w:t>
+        <w:ind w:leftChars="294" w:left="708" w:hanging="2"/>
+      </w:pPr>
+      <w:proofErr w:type="spellStart"/>
+      <w:r>
+        <w:rPr>
+          <w:b/>
+        </w:rPr>
+        <w:t>void</w:t>
+      </w:r>
+      <w:proofErr w:type="spellEnd"/>
+      <w:r>
+        <w:rPr>
+          <w:b/>
+        </w:rPr>
+        <w:t xml:space="preserve"> </w:t>
+      </w:r>
+      <w:proofErr w:type="spellStart"/>
+      <w:proofErr w:type="gramStart"/>
+      <w:r>
+        <w:rPr>
+          <w:b/>
+        </w:rPr>
+        <w:t>FixPump</w:t>
+      </w:r>
+      <w:proofErr w:type="spellEnd"/>
+      <w:r>
+        <w:rPr>
+          <w:b/>
+        </w:rPr>
+        <w:t>(</w:t>
+      </w:r>
+      <w:proofErr w:type="spellStart"/>
+      <w:proofErr w:type="gramEnd"/>
+      <w:r>
+        <w:rPr>
+          <w:b/>
+        </w:rPr>
+        <w:t>Pump</w:t>
+      </w:r>
+      <w:proofErr w:type="spellEnd"/>
+      <w:r>
+        <w:rPr>
+          <w:b/>
+        </w:rPr>
+        <w:t xml:space="preserve"> p)</w:t>
       </w:r>
       <w:r>
         <w:t>: A szerelő megjavít egy meghibásodott pumpát. A pumpa ezután képes lesz a csöveken tovább pumpálni a vizet más csövek felé.</w:t>
@@ -943,13 +1518,43 @@
           <w:ilvl w:val="0"/>
           <w:numId w:val="1"/>
         </w:numPr>
-        <w:ind w:left="0" w:hanging="2"/>
-      </w:pPr>
-      <w:r>
-        <w:rPr>
-          <w:b/>
-        </w:rPr>
-        <w:t xml:space="preserve">void PickupPipe(): </w:t>
+        <w:ind w:leftChars="294" w:left="708" w:hanging="2"/>
+      </w:pPr>
+      <w:proofErr w:type="spellStart"/>
+      <w:r>
+        <w:rPr>
+          <w:b/>
+        </w:rPr>
+        <w:t>void</w:t>
+      </w:r>
+      <w:proofErr w:type="spellEnd"/>
+      <w:r>
+        <w:rPr>
+          <w:b/>
+        </w:rPr>
+        <w:t xml:space="preserve"> </w:t>
+      </w:r>
+      <w:proofErr w:type="spellStart"/>
+      <w:proofErr w:type="gramStart"/>
+      <w:r>
+        <w:rPr>
+          <w:b/>
+        </w:rPr>
+        <w:t>PickupPipe</w:t>
+      </w:r>
+      <w:proofErr w:type="spellEnd"/>
+      <w:r>
+        <w:rPr>
+          <w:b/>
+        </w:rPr>
+        <w:t>(</w:t>
+      </w:r>
+      <w:proofErr w:type="gramEnd"/>
+      <w:r>
+        <w:rPr>
+          <w:b/>
+        </w:rPr>
+        <w:t xml:space="preserve">): </w:t>
       </w:r>
       <w:r>
         <w:t>A szerelő felvesz egy csövet a ciszternáktól. Ezután az eszköztárába elérhető lesz egy cső, amelyet ezt lehelyezhet egy pumpánál.</w:t>
@@ -961,13 +1566,51 @@
           <w:ilvl w:val="0"/>
           <w:numId w:val="1"/>
         </w:numPr>
-        <w:ind w:left="0" w:hanging="2"/>
-      </w:pPr>
-      <w:r>
-        <w:rPr>
-          <w:b/>
-        </w:rPr>
-        <w:t xml:space="preserve">void PlacePipe(Node n): </w:t>
+        <w:ind w:leftChars="294" w:left="708" w:hanging="2"/>
+      </w:pPr>
+      <w:proofErr w:type="spellStart"/>
+      <w:r>
+        <w:rPr>
+          <w:b/>
+        </w:rPr>
+        <w:t>void</w:t>
+      </w:r>
+      <w:proofErr w:type="spellEnd"/>
+      <w:r>
+        <w:rPr>
+          <w:b/>
+        </w:rPr>
+        <w:t xml:space="preserve"> </w:t>
+      </w:r>
+      <w:proofErr w:type="spellStart"/>
+      <w:proofErr w:type="gramStart"/>
+      <w:r>
+        <w:rPr>
+          <w:b/>
+        </w:rPr>
+        <w:t>PlacePipe</w:t>
+      </w:r>
+      <w:proofErr w:type="spellEnd"/>
+      <w:r>
+        <w:rPr>
+          <w:b/>
+        </w:rPr>
+        <w:t>(</w:t>
+      </w:r>
+      <w:proofErr w:type="spellStart"/>
+      <w:proofErr w:type="gramEnd"/>
+      <w:r>
+        <w:rPr>
+          <w:b/>
+        </w:rPr>
+        <w:t>Node</w:t>
+      </w:r>
+      <w:proofErr w:type="spellEnd"/>
+      <w:r>
+        <w:rPr>
+          <w:b/>
+        </w:rPr>
+        <w:t xml:space="preserve"> n): </w:t>
       </w:r>
       <w:r>
         <w:t>A szerelő letesz egy csövet, amelyet a ciszternáktól vett fel. Egyik végét arra a pumpára köti amelyiken áll, a másik vége szabadon lóg. Ezután az eszköztára kiürül, és ha a ciszternáknál jár az elkövetkezendő körökben, akkor újabb csövet vehet fel.</w:t>
@@ -979,13 +1622,43 @@
           <w:ilvl w:val="0"/>
           <w:numId w:val="1"/>
         </w:numPr>
-        <w:ind w:left="0" w:hanging="2"/>
-      </w:pPr>
-      <w:r>
-        <w:rPr>
-          <w:b/>
-        </w:rPr>
-        <w:t xml:space="preserve">void PickupPump(): </w:t>
+        <w:ind w:leftChars="294" w:left="708" w:hanging="2"/>
+      </w:pPr>
+      <w:proofErr w:type="spellStart"/>
+      <w:r>
+        <w:rPr>
+          <w:b/>
+        </w:rPr>
+        <w:t>void</w:t>
+      </w:r>
+      <w:proofErr w:type="spellEnd"/>
+      <w:r>
+        <w:rPr>
+          <w:b/>
+        </w:rPr>
+        <w:t xml:space="preserve"> </w:t>
+      </w:r>
+      <w:proofErr w:type="spellStart"/>
+      <w:proofErr w:type="gramStart"/>
+      <w:r>
+        <w:rPr>
+          <w:b/>
+        </w:rPr>
+        <w:t>PickupPump</w:t>
+      </w:r>
+      <w:proofErr w:type="spellEnd"/>
+      <w:r>
+        <w:rPr>
+          <w:b/>
+        </w:rPr>
+        <w:t>(</w:t>
+      </w:r>
+      <w:proofErr w:type="gramEnd"/>
+      <w:r>
+        <w:rPr>
+          <w:b/>
+        </w:rPr>
+        <w:t xml:space="preserve">): </w:t>
       </w:r>
       <w:r>
         <w:t>A szerelő felvesz egy pumpát ha van a mezőn. Ez a pumpa a szerelő eszköztárába kerül, majd ezt a pályán bárhol lehelyezheti, ahol ez megengedett.</w:t>
@@ -997,25 +1670,115 @@
           <w:ilvl w:val="0"/>
           <w:numId w:val="1"/>
         </w:numPr>
-        <w:ind w:left="0" w:hanging="2"/>
-      </w:pPr>
-      <w:r>
-        <w:rPr>
-          <w:b/>
-        </w:rPr>
-        <w:t xml:space="preserve">void PlacePump(Pump p, Pipe pipe): </w:t>
-      </w:r>
-      <w:r>
-        <w:t xml:space="preserve">A szerelő letesz egy pumpát, amely az eszköztárában volt eddig. A </w:t>
+        <w:ind w:leftChars="294" w:left="708" w:hanging="2"/>
+      </w:pPr>
+      <w:proofErr w:type="spellStart"/>
+      <w:r>
+        <w:rPr>
+          <w:b/>
+        </w:rPr>
+        <w:t>void</w:t>
+      </w:r>
+      <w:proofErr w:type="spellEnd"/>
+      <w:r>
+        <w:rPr>
+          <w:b/>
+        </w:rPr>
+        <w:t xml:space="preserve"> </w:t>
+      </w:r>
+      <w:proofErr w:type="spellStart"/>
+      <w:proofErr w:type="gramStart"/>
+      <w:r>
+        <w:rPr>
+          <w:b/>
+        </w:rPr>
+        <w:t>PlacePump</w:t>
+      </w:r>
+      <w:proofErr w:type="spellEnd"/>
+      <w:r>
+        <w:rPr>
+          <w:b/>
+        </w:rPr>
+        <w:t>(</w:t>
+      </w:r>
+      <w:proofErr w:type="spellStart"/>
+      <w:proofErr w:type="gramEnd"/>
+      <w:r>
+        <w:rPr>
+          <w:b/>
+        </w:rPr>
+        <w:t>Pump</w:t>
+      </w:r>
+      <w:proofErr w:type="spellEnd"/>
+      <w:r>
+        <w:rPr>
+          <w:b/>
+        </w:rPr>
+        <w:t xml:space="preserve"> p, </w:t>
+      </w:r>
+      <w:proofErr w:type="spellStart"/>
+      <w:r>
+        <w:rPr>
+          <w:b/>
+        </w:rPr>
+        <w:t>Pipe</w:t>
+      </w:r>
+      <w:proofErr w:type="spellEnd"/>
+      <w:r>
+        <w:rPr>
+          <w:b/>
+        </w:rPr>
+        <w:t xml:space="preserve"> </w:t>
+      </w:r>
+      <w:proofErr w:type="spellStart"/>
+      <w:r>
+        <w:rPr>
+          <w:b/>
+        </w:rPr>
+        <w:t>pipe</w:t>
+      </w:r>
+      <w:proofErr w:type="spellEnd"/>
+      <w:r>
+        <w:rPr>
+          <w:b/>
+        </w:rPr>
+        <w:t xml:space="preserve">): </w:t>
+      </w:r>
+      <w:r>
+        <w:t xml:space="preserve">A szerelő letesz egy pumpát, amely az eszköztárában volt eddig. </w:t>
+      </w:r>
+      <w:proofErr w:type="gramStart"/>
+      <w:r>
+        <w:t xml:space="preserve">A </w:t>
       </w:r>
       <w:r>
         <w:rPr>
           <w:i/>
         </w:rPr>
-        <w:t xml:space="preserve"> pipe</w:t>
-      </w:r>
-      <w:r>
-        <w:t>ra letett pumpa a csövet kettéválasztja, egy új cső létrejön és a megfelelő végeit a régi és új csőnek csatlakoztatja a pumpához. Ezután az eszköztára kiürül és felvehet egy más pumpát az elkövetkezendő körökben.</w:t>
+        <w:t xml:space="preserve"> </w:t>
+      </w:r>
+      <w:proofErr w:type="spellStart"/>
+      <w:r>
+        <w:rPr>
+          <w:i/>
+        </w:rPr>
+        <w:t>pipe</w:t>
+      </w:r>
+      <w:r>
+        <w:t>ra</w:t>
+      </w:r>
+      <w:proofErr w:type="spellEnd"/>
+      <w:proofErr w:type="gramEnd"/>
+      <w:r>
+        <w:t xml:space="preserve"> letett pumpa a csövet kettéválasztja, egy új cső létrejön és a megfelelő </w:t>
+      </w:r>
+      <w:proofErr w:type="spellStart"/>
+      <w:r>
+        <w:t>végeit</w:t>
+      </w:r>
+      <w:proofErr w:type="spellEnd"/>
+      <w:r>
+        <w:t xml:space="preserve"> a régi és új csőnek csatlakoztatja a pumpához. Ezután az eszköztára kiürül és felvehet egy más pumpát az elkövetkezendő körökben.</w:t>
       </w:r>
     </w:p>
     <w:p>
@@ -1024,13 +1787,65 @@
           <w:ilvl w:val="0"/>
           <w:numId w:val="1"/>
         </w:numPr>
-        <w:ind w:left="0" w:hanging="2"/>
-      </w:pPr>
-      <w:r>
-        <w:rPr>
-          <w:b/>
-        </w:rPr>
-        <w:t>void ConnectPipe(Pipe p, Node n):</w:t>
+        <w:ind w:leftChars="294" w:left="708" w:hanging="2"/>
+      </w:pPr>
+      <w:proofErr w:type="spellStart"/>
+      <w:r>
+        <w:rPr>
+          <w:b/>
+        </w:rPr>
+        <w:t>void</w:t>
+      </w:r>
+      <w:proofErr w:type="spellEnd"/>
+      <w:r>
+        <w:rPr>
+          <w:b/>
+        </w:rPr>
+        <w:t xml:space="preserve"> </w:t>
+      </w:r>
+      <w:proofErr w:type="spellStart"/>
+      <w:proofErr w:type="gramStart"/>
+      <w:r>
+        <w:rPr>
+          <w:b/>
+        </w:rPr>
+        <w:t>ConnectPipe</w:t>
+      </w:r>
+      <w:proofErr w:type="spellEnd"/>
+      <w:r>
+        <w:rPr>
+          <w:b/>
+        </w:rPr>
+        <w:t>(</w:t>
+      </w:r>
+      <w:proofErr w:type="spellStart"/>
+      <w:proofErr w:type="gramEnd"/>
+      <w:r>
+        <w:rPr>
+          <w:b/>
+        </w:rPr>
+        <w:t>Pipe</w:t>
+      </w:r>
+      <w:proofErr w:type="spellEnd"/>
+      <w:r>
+        <w:rPr>
+          <w:b/>
+        </w:rPr>
+        <w:t xml:space="preserve"> p, </w:t>
+      </w:r>
+      <w:proofErr w:type="spellStart"/>
+      <w:r>
+        <w:rPr>
+          <w:b/>
+        </w:rPr>
+        <w:t>Node</w:t>
+      </w:r>
+      <w:proofErr w:type="spellEnd"/>
+      <w:r>
+        <w:rPr>
+          <w:b/>
+        </w:rPr>
+        <w:t xml:space="preserve"> n):</w:t>
       </w:r>
       <w:r>
         <w:t xml:space="preserve"> A paraméterként kapott csomópontra csatlakoztatjuk fel a paraméterként kapott csövet.</w:t>
@@ -1042,13 +1857,65 @@
           <w:ilvl w:val="0"/>
           <w:numId w:val="1"/>
         </w:numPr>
-        <w:ind w:left="0" w:hanging="2"/>
-      </w:pPr>
-      <w:r>
-        <w:rPr>
-          <w:b/>
-        </w:rPr>
-        <w:t>void DisconnectPipe(Pipe p, Node n):</w:t>
+        <w:ind w:leftChars="294" w:left="708" w:hanging="2"/>
+      </w:pPr>
+      <w:proofErr w:type="spellStart"/>
+      <w:r>
+        <w:rPr>
+          <w:b/>
+        </w:rPr>
+        <w:t>void</w:t>
+      </w:r>
+      <w:proofErr w:type="spellEnd"/>
+      <w:r>
+        <w:rPr>
+          <w:b/>
+        </w:rPr>
+        <w:t xml:space="preserve"> </w:t>
+      </w:r>
+      <w:proofErr w:type="spellStart"/>
+      <w:proofErr w:type="gramStart"/>
+      <w:r>
+        <w:rPr>
+          <w:b/>
+        </w:rPr>
+        <w:t>DisconnectPipe</w:t>
+      </w:r>
+      <w:proofErr w:type="spellEnd"/>
+      <w:r>
+        <w:rPr>
+          <w:b/>
+        </w:rPr>
+        <w:t>(</w:t>
+      </w:r>
+      <w:proofErr w:type="spellStart"/>
+      <w:proofErr w:type="gramEnd"/>
+      <w:r>
+        <w:rPr>
+          <w:b/>
+        </w:rPr>
+        <w:t>Pipe</w:t>
+      </w:r>
+      <w:proofErr w:type="spellEnd"/>
+      <w:r>
+        <w:rPr>
+          <w:b/>
+        </w:rPr>
+        <w:t xml:space="preserve"> p, </w:t>
+      </w:r>
+      <w:proofErr w:type="spellStart"/>
+      <w:r>
+        <w:rPr>
+          <w:b/>
+        </w:rPr>
+        <w:t>Node</w:t>
+      </w:r>
+      <w:proofErr w:type="spellEnd"/>
+      <w:r>
+        <w:rPr>
+          <w:b/>
+        </w:rPr>
+        <w:t xml:space="preserve"> n):</w:t>
       </w:r>
       <w:r>
         <w:t xml:space="preserve"> A paraméterként kapott csomópontra csatlakoztatott </w:t>
@@ -1070,9 +1937,11 @@
       </w:pPr>
       <w:bookmarkStart w:id="7" w:name="_heading=h.bg0bikke1til" w:colFirst="0" w:colLast="0"/>
       <w:bookmarkEnd w:id="7"/>
-      <w:r>
-        <w:t>4.3.4 Node</w:t>
-      </w:r>
+      <w:proofErr w:type="spellStart"/>
+      <w:r>
+        <w:t>Node</w:t>
+      </w:r>
+      <w:proofErr w:type="spellEnd"/>
     </w:p>
     <w:p>
       <w:pPr>
@@ -1098,7 +1967,15 @@
         <w:ind w:left="0" w:hanging="2"/>
       </w:pPr>
       <w:r>
-        <w:t>Egy absztrakt osztály ami egy csomópontot jelöl mindenhez amihez csöveket lehet csatlakoztatni.</w:t>
+        <w:t xml:space="preserve">Egy absztrakt </w:t>
+      </w:r>
+      <w:proofErr w:type="gramStart"/>
+      <w:r>
+        <w:t>osztály</w:t>
+      </w:r>
+      <w:proofErr w:type="gramEnd"/>
+      <w:r>
+        <w:t xml:space="preserve"> ami egy csomópontot jelöl mindenhez amihez csöveket lehet csatlakoztatni.</w:t>
       </w:r>
     </w:p>
     <w:p>
@@ -1172,16 +2049,26 @@
           <w:ilvl w:val="0"/>
           <w:numId w:val="1"/>
         </w:numPr>
-        <w:ind w:left="0" w:hanging="2"/>
-      </w:pPr>
+        <w:ind w:leftChars="294" w:left="708" w:hanging="2"/>
+      </w:pPr>
+      <w:proofErr w:type="spellStart"/>
       <w:r>
         <w:rPr>
           <w:b/>
         </w:rPr>
         <w:t>pipes</w:t>
       </w:r>
-      <w:r>
-        <w:t>: a csatlakoztatható csövek halmaza</w:t>
+      <w:proofErr w:type="spellEnd"/>
+      <w:r>
+        <w:t xml:space="preserve">: a </w:t>
+      </w:r>
+      <w:proofErr w:type="spellStart"/>
+      <w:r>
+        <w:t>csatlakoztatható</w:t>
+      </w:r>
+      <w:proofErr w:type="spellEnd"/>
+      <w:r>
+        <w:t xml:space="preserve"> csövek halmaza</w:t>
       </w:r>
     </w:p>
     <w:p>
@@ -1209,13 +2096,57 @@
           <w:ilvl w:val="0"/>
           <w:numId w:val="1"/>
         </w:numPr>
-        <w:ind w:left="0" w:hanging="2"/>
-      </w:pPr>
-      <w:r>
-        <w:rPr>
-          <w:b/>
-        </w:rPr>
-        <w:t>void Connect(p: Pipe)</w:t>
+        <w:ind w:leftChars="294" w:left="708" w:hanging="2"/>
+      </w:pPr>
+      <w:proofErr w:type="spellStart"/>
+      <w:r>
+        <w:rPr>
+          <w:b/>
+        </w:rPr>
+        <w:t>void</w:t>
+      </w:r>
+      <w:proofErr w:type="spellEnd"/>
+      <w:r>
+        <w:rPr>
+          <w:b/>
+        </w:rPr>
+        <w:t xml:space="preserve"> </w:t>
+      </w:r>
+      <w:proofErr w:type="spellStart"/>
+      <w:proofErr w:type="gramStart"/>
+      <w:r>
+        <w:rPr>
+          <w:b/>
+        </w:rPr>
+        <w:t>Connect</w:t>
+      </w:r>
+      <w:proofErr w:type="spellEnd"/>
+      <w:r>
+        <w:rPr>
+          <w:b/>
+        </w:rPr>
+        <w:t>(</w:t>
+      </w:r>
+      <w:proofErr w:type="gramEnd"/>
+      <w:r>
+        <w:rPr>
+          <w:b/>
+        </w:rPr>
+        <w:t xml:space="preserve">p: </w:t>
+      </w:r>
+      <w:proofErr w:type="spellStart"/>
+      <w:r>
+        <w:rPr>
+          <w:b/>
+        </w:rPr>
+        <w:t>Pipe</w:t>
+      </w:r>
+      <w:proofErr w:type="spellEnd"/>
+      <w:r>
+        <w:rPr>
+          <w:b/>
+        </w:rPr>
+        <w:t>)</w:t>
       </w:r>
       <w:r>
         <w:t>: A csomóponthoz csatlakoztatja az adott csövet.</w:t>
@@ -1227,16 +2158,60 @@
           <w:ilvl w:val="0"/>
           <w:numId w:val="1"/>
         </w:numPr>
-        <w:ind w:left="0" w:hanging="2"/>
-        <w:rPr>
-          <w:b/>
-        </w:rPr>
-      </w:pPr>
-      <w:r>
-        <w:rPr>
-          <w:b/>
-        </w:rPr>
-        <w:t>void Disconnect(p: Pipe)</w:t>
+        <w:ind w:leftChars="294" w:left="708" w:hanging="2"/>
+        <w:rPr>
+          <w:b/>
+        </w:rPr>
+      </w:pPr>
+      <w:proofErr w:type="spellStart"/>
+      <w:r>
+        <w:rPr>
+          <w:b/>
+        </w:rPr>
+        <w:t>void</w:t>
+      </w:r>
+      <w:proofErr w:type="spellEnd"/>
+      <w:r>
+        <w:rPr>
+          <w:b/>
+        </w:rPr>
+        <w:t xml:space="preserve"> </w:t>
+      </w:r>
+      <w:proofErr w:type="spellStart"/>
+      <w:proofErr w:type="gramStart"/>
+      <w:r>
+        <w:rPr>
+          <w:b/>
+        </w:rPr>
+        <w:t>Disconnect</w:t>
+      </w:r>
+      <w:proofErr w:type="spellEnd"/>
+      <w:r>
+        <w:rPr>
+          <w:b/>
+        </w:rPr>
+        <w:t>(</w:t>
+      </w:r>
+      <w:proofErr w:type="gramEnd"/>
+      <w:r>
+        <w:rPr>
+          <w:b/>
+        </w:rPr>
+        <w:t xml:space="preserve">p: </w:t>
+      </w:r>
+      <w:proofErr w:type="spellStart"/>
+      <w:r>
+        <w:rPr>
+          <w:b/>
+        </w:rPr>
+        <w:t>Pipe</w:t>
+      </w:r>
+      <w:proofErr w:type="spellEnd"/>
+      <w:r>
+        <w:rPr>
+          <w:b/>
+        </w:rPr>
+        <w:t>)</w:t>
       </w:r>
       <w:r>
         <w:t>: Lecsatlakoztatja a csomópontról az adott csövet.</w:t>
@@ -1249,9 +2224,12 @@
       </w:pPr>
       <w:bookmarkStart w:id="13" w:name="_heading=h.dlg26usuawfh" w:colFirst="0" w:colLast="0"/>
       <w:bookmarkEnd w:id="13"/>
-      <w:r>
-        <w:t>4.3.5 Pipe</w:t>
-      </w:r>
+      <w:proofErr w:type="spellStart"/>
+      <w:r>
+        <w:lastRenderedPageBreak/>
+        <w:t>Pipe</w:t>
+      </w:r>
+      <w:proofErr w:type="spellEnd"/>
     </w:p>
     <w:p>
       <w:pPr>
@@ -1275,7 +2253,47 @@
         <w:ind w:left="0" w:hanging="2"/>
       </w:pPr>
       <w:r>
-        <w:t>A víz szállításáért felelős, vagy a többi játékelemből szállít el vizet vagy azokba szállítja. valamint ezen képesek a játékosok mozogni.</w:t>
+        <w:t xml:space="preserve">A </w:t>
+      </w:r>
+      <w:proofErr w:type="spellStart"/>
+      <w:r>
+        <w:t>víz</w:t>
+      </w:r>
+      <w:proofErr w:type="spellEnd"/>
+      <w:r>
+        <w:t xml:space="preserve"> </w:t>
+      </w:r>
+      <w:proofErr w:type="spellStart"/>
+      <w:r>
+        <w:t>szállításáért</w:t>
+      </w:r>
+      <w:proofErr w:type="spellEnd"/>
+      <w:r>
+        <w:t xml:space="preserve"> </w:t>
+      </w:r>
+      <w:proofErr w:type="spellStart"/>
+      <w:r>
+        <w:t>felelős</w:t>
+      </w:r>
+      <w:proofErr w:type="spellEnd"/>
+      <w:r>
+        <w:t xml:space="preserve">, vagy a többi játékelemből szállít el vizet vagy azokba szállítja. valamint ezen </w:t>
+      </w:r>
+      <w:proofErr w:type="spellStart"/>
+      <w:r>
+        <w:t>képesek</w:t>
+      </w:r>
+      <w:proofErr w:type="spellEnd"/>
+      <w:r>
+        <w:t xml:space="preserve"> a </w:t>
+      </w:r>
+      <w:proofErr w:type="spellStart"/>
+      <w:r>
+        <w:t>játékosok</w:t>
+      </w:r>
+      <w:proofErr w:type="spellEnd"/>
+      <w:r>
+        <w:t xml:space="preserve"> mozogni.</w:t>
       </w:r>
     </w:p>
     <w:p>
@@ -1299,8 +2317,21 @@
       <w:pPr>
         <w:ind w:left="0" w:hanging="2"/>
       </w:pPr>
-      <w:r>
-        <w:t>Field, Node.</w:t>
+      <w:proofErr w:type="spellStart"/>
+      <w:r>
+        <w:t>Field</w:t>
+      </w:r>
+      <w:proofErr w:type="spellEnd"/>
+      <w:r>
+        <w:t xml:space="preserve">, </w:t>
+      </w:r>
+      <w:proofErr w:type="spellStart"/>
+      <w:r>
+        <w:t>Node</w:t>
+      </w:r>
+      <w:proofErr w:type="spellEnd"/>
+      <w:r>
+        <w:t>.</w:t>
       </w:r>
     </w:p>
     <w:p>
@@ -1319,6 +2350,877 @@
           <w:sz w:val="24"/>
           <w:szCs w:val="24"/>
         </w:rPr>
+        <w:t>Interfészek</w:t>
+      </w:r>
+    </w:p>
+    <w:p>
+      <w:pPr>
+        <w:pStyle w:val="Heading4"/>
+        <w:numPr>
+          <w:ilvl w:val="0"/>
+          <w:numId w:val="1"/>
+        </w:numPr>
+        <w:ind w:left="0" w:hanging="2"/>
+      </w:pPr>
+      <w:bookmarkStart w:id="15" w:name="_heading=h.tnf33kqvirgm" w:colFirst="0" w:colLast="0"/>
+      <w:bookmarkEnd w:id="15"/>
+      <w:r>
+        <w:rPr>
+          <w:sz w:val="24"/>
+          <w:szCs w:val="24"/>
+        </w:rPr>
+        <w:t>Attribútumok</w:t>
+      </w:r>
+    </w:p>
+    <w:p>
+      <w:pPr>
+        <w:numPr>
+          <w:ilvl w:val="0"/>
+          <w:numId w:val="1"/>
+        </w:numPr>
+        <w:ind w:leftChars="294" w:left="708" w:hanging="2"/>
+      </w:pPr>
+      <w:proofErr w:type="spellStart"/>
+      <w:r>
+        <w:rPr>
+          <w:b/>
+        </w:rPr>
+        <w:t>maxVolume</w:t>
+      </w:r>
+      <w:proofErr w:type="spellEnd"/>
+      <w:r>
+        <w:t xml:space="preserve">: a cső </w:t>
+      </w:r>
+      <w:proofErr w:type="gramStart"/>
+      <w:r>
+        <w:t>kapacitása</w:t>
+      </w:r>
+      <w:proofErr w:type="gramEnd"/>
+      <w:r>
+        <w:t xml:space="preserve"> hogy maximum mennyi víz fér bele</w:t>
+      </w:r>
+    </w:p>
+    <w:p>
+      <w:pPr>
+        <w:numPr>
+          <w:ilvl w:val="0"/>
+          <w:numId w:val="1"/>
+        </w:numPr>
+        <w:ind w:leftChars="294" w:left="708" w:hanging="2"/>
+        <w:rPr>
+          <w:b/>
+        </w:rPr>
+      </w:pPr>
+      <w:proofErr w:type="spellStart"/>
+      <w:r>
+        <w:rPr>
+          <w:b/>
+        </w:rPr>
+        <w:t>currentVolume</w:t>
+      </w:r>
+      <w:proofErr w:type="spellEnd"/>
+      <w:r>
+        <w:t>: a csövön érkező aktuális vízmennyiség</w:t>
+      </w:r>
+    </w:p>
+    <w:p>
+      <w:pPr>
+        <w:numPr>
+          <w:ilvl w:val="0"/>
+          <w:numId w:val="1"/>
+        </w:numPr>
+        <w:ind w:leftChars="294" w:left="708" w:hanging="2"/>
+        <w:rPr>
+          <w:b/>
+        </w:rPr>
+      </w:pPr>
+      <w:proofErr w:type="spellStart"/>
+      <w:r>
+        <w:rPr>
+          <w:b/>
+        </w:rPr>
+        <w:t>isBroken</w:t>
+      </w:r>
+      <w:proofErr w:type="spellEnd"/>
+      <w:r>
+        <w:t>: a cső állapotát jelzi, midőn ki van lyukasztva vagy sem</w:t>
+      </w:r>
+    </w:p>
+    <w:p>
+      <w:pPr>
+        <w:numPr>
+          <w:ilvl w:val="0"/>
+          <w:numId w:val="1"/>
+        </w:numPr>
+        <w:ind w:leftChars="294" w:left="708" w:hanging="2"/>
+        <w:rPr>
+          <w:b/>
+        </w:rPr>
+      </w:pPr>
+      <w:proofErr w:type="spellStart"/>
+      <w:r>
+        <w:rPr>
+          <w:b/>
+        </w:rPr>
+        <w:t>wastedWater</w:t>
+      </w:r>
+      <w:proofErr w:type="spellEnd"/>
+      <w:r>
+        <w:t>: a lyukakon elfolyt vízmennyiség</w:t>
+      </w:r>
+    </w:p>
+    <w:p>
+      <w:pPr>
+        <w:pStyle w:val="Heading4"/>
+        <w:numPr>
+          <w:ilvl w:val="0"/>
+          <w:numId w:val="1"/>
+        </w:numPr>
+        <w:ind w:left="0" w:hanging="2"/>
+      </w:pPr>
+      <w:bookmarkStart w:id="16" w:name="_heading=h.pit5pq3zf11r" w:colFirst="0" w:colLast="0"/>
+      <w:bookmarkEnd w:id="16"/>
+      <w:r>
+        <w:rPr>
+          <w:sz w:val="24"/>
+          <w:szCs w:val="24"/>
+        </w:rPr>
+        <w:t>Metódusok</w:t>
+      </w:r>
+    </w:p>
+    <w:p>
+      <w:pPr>
+        <w:numPr>
+          <w:ilvl w:val="0"/>
+          <w:numId w:val="1"/>
+        </w:numPr>
+        <w:ind w:leftChars="294" w:left="708" w:hanging="2"/>
+      </w:pPr>
+      <w:proofErr w:type="spellStart"/>
+      <w:r>
+        <w:rPr>
+          <w:b/>
+        </w:rPr>
+        <w:t>void</w:t>
+      </w:r>
+      <w:proofErr w:type="spellEnd"/>
+      <w:r>
+        <w:rPr>
+          <w:b/>
+        </w:rPr>
+        <w:t xml:space="preserve"> </w:t>
+      </w:r>
+      <w:proofErr w:type="spellStart"/>
+      <w:proofErr w:type="gramStart"/>
+      <w:r>
+        <w:rPr>
+          <w:b/>
+        </w:rPr>
+        <w:t>Brake</w:t>
+      </w:r>
+      <w:proofErr w:type="spellEnd"/>
+      <w:r>
+        <w:rPr>
+          <w:b/>
+        </w:rPr>
+        <w:t>(</w:t>
+      </w:r>
+      <w:proofErr w:type="gramEnd"/>
+      <w:r>
+        <w:rPr>
+          <w:b/>
+        </w:rPr>
+        <w:t>)</w:t>
+      </w:r>
+      <w:r>
+        <w:t>: A cső kilyukadt állapotba kerül. Ezentúl a csövön érkező víz mind elfolyik, ezzel növelve a szabotőrök pontszámát.</w:t>
+      </w:r>
+    </w:p>
+    <w:p>
+      <w:pPr>
+        <w:numPr>
+          <w:ilvl w:val="0"/>
+          <w:numId w:val="1"/>
+        </w:numPr>
+        <w:ind w:leftChars="294" w:left="708" w:hanging="2"/>
+      </w:pPr>
+      <w:proofErr w:type="spellStart"/>
+      <w:r>
+        <w:rPr>
+          <w:b/>
+        </w:rPr>
+        <w:t>void</w:t>
+      </w:r>
+      <w:proofErr w:type="spellEnd"/>
+      <w:r>
+        <w:rPr>
+          <w:b/>
+        </w:rPr>
+        <w:t xml:space="preserve"> </w:t>
+      </w:r>
+      <w:proofErr w:type="spellStart"/>
+      <w:proofErr w:type="gramStart"/>
+      <w:r>
+        <w:rPr>
+          <w:b/>
+        </w:rPr>
+        <w:t>Repair</w:t>
+      </w:r>
+      <w:proofErr w:type="spellEnd"/>
+      <w:r>
+        <w:rPr>
+          <w:b/>
+        </w:rPr>
+        <w:t>(</w:t>
+      </w:r>
+      <w:proofErr w:type="gramEnd"/>
+      <w:r>
+        <w:rPr>
+          <w:b/>
+        </w:rPr>
+        <w:t>)</w:t>
+      </w:r>
+      <w:r>
+        <w:t xml:space="preserve">: A cső megjavítása, </w:t>
+      </w:r>
+      <w:proofErr w:type="spellStart"/>
+      <w:r>
+        <w:t>amiután</w:t>
+      </w:r>
+      <w:proofErr w:type="spellEnd"/>
+      <w:r>
+        <w:t xml:space="preserve"> képes lesz vizet szállítani a pumpák között, valamint a ciszternák irányába.</w:t>
+      </w:r>
+    </w:p>
+    <w:p>
+      <w:pPr>
+        <w:numPr>
+          <w:ilvl w:val="0"/>
+          <w:numId w:val="1"/>
+        </w:numPr>
+        <w:ind w:leftChars="294" w:left="708" w:hanging="2"/>
+      </w:pPr>
+      <w:r>
+        <w:rPr>
+          <w:b/>
+        </w:rPr>
+        <w:t xml:space="preserve">int </w:t>
+      </w:r>
+      <w:proofErr w:type="gramStart"/>
+      <w:r>
+        <w:rPr>
+          <w:b/>
+        </w:rPr>
+        <w:t>Flow(</w:t>
+      </w:r>
+      <w:proofErr w:type="gramEnd"/>
+      <w:r>
+        <w:rPr>
+          <w:b/>
+        </w:rPr>
+        <w:t xml:space="preserve">int </w:t>
+      </w:r>
+      <w:proofErr w:type="spellStart"/>
+      <w:r>
+        <w:rPr>
+          <w:b/>
+        </w:rPr>
+        <w:t>amount</w:t>
+      </w:r>
+      <w:proofErr w:type="spellEnd"/>
+      <w:r>
+        <w:rPr>
+          <w:b/>
+        </w:rPr>
+        <w:t>)</w:t>
+      </w:r>
+      <w:r>
+        <w:t>: Egy pumpa vagy forrás hívja meg a csövön amikor betölti a vizet az adott csőbe. Visszatéríti azt a mennyiséget, ami befolyt a csőbe.</w:t>
+      </w:r>
+    </w:p>
+    <w:p>
+      <w:pPr>
+        <w:numPr>
+          <w:ilvl w:val="0"/>
+          <w:numId w:val="1"/>
+        </w:numPr>
+        <w:ind w:leftChars="294" w:left="708" w:hanging="2"/>
+        <w:rPr>
+          <w:b/>
+        </w:rPr>
+      </w:pPr>
+      <w:r>
+        <w:rPr>
+          <w:b/>
+        </w:rPr>
+        <w:t xml:space="preserve">int </w:t>
+      </w:r>
+      <w:proofErr w:type="spellStart"/>
+      <w:proofErr w:type="gramStart"/>
+      <w:r>
+        <w:rPr>
+          <w:b/>
+        </w:rPr>
+        <w:t>Drain</w:t>
+      </w:r>
+      <w:proofErr w:type="spellEnd"/>
+      <w:r>
+        <w:rPr>
+          <w:b/>
+        </w:rPr>
+        <w:t>(</w:t>
+      </w:r>
+      <w:proofErr w:type="gramEnd"/>
+      <w:r>
+        <w:rPr>
+          <w:b/>
+        </w:rPr>
+        <w:t xml:space="preserve">int </w:t>
+      </w:r>
+      <w:proofErr w:type="spellStart"/>
+      <w:r>
+        <w:rPr>
+          <w:b/>
+        </w:rPr>
+        <w:t>amount</w:t>
+      </w:r>
+      <w:proofErr w:type="spellEnd"/>
+      <w:r>
+        <w:rPr>
+          <w:b/>
+        </w:rPr>
+        <w:t>)</w:t>
+      </w:r>
+      <w:r>
+        <w:t>: Egy pumpa vagy ciszterna hívja meg a csövön amikor kiszívja annak tartalmát. Visszatéríti azt a mennyiséget, ami kifolyt a csőből.</w:t>
+      </w:r>
+    </w:p>
+    <w:p>
+      <w:pPr>
+        <w:numPr>
+          <w:ilvl w:val="0"/>
+          <w:numId w:val="1"/>
+        </w:numPr>
+        <w:ind w:leftChars="294" w:left="708" w:hanging="2"/>
+        <w:rPr>
+          <w:b/>
+        </w:rPr>
+      </w:pPr>
+      <w:proofErr w:type="spellStart"/>
+      <w:r>
+        <w:rPr>
+          <w:b/>
+        </w:rPr>
+        <w:t>boolean</w:t>
+      </w:r>
+      <w:proofErr w:type="spellEnd"/>
+      <w:r>
+        <w:rPr>
+          <w:b/>
+        </w:rPr>
+        <w:t xml:space="preserve"> </w:t>
+      </w:r>
+      <w:proofErr w:type="spellStart"/>
+      <w:proofErr w:type="gramStart"/>
+      <w:r>
+        <w:rPr>
+          <w:b/>
+        </w:rPr>
+        <w:t>AddPlayer</w:t>
+      </w:r>
+      <w:proofErr w:type="spellEnd"/>
+      <w:r>
+        <w:rPr>
+          <w:b/>
+        </w:rPr>
+        <w:t>(</w:t>
+      </w:r>
+      <w:proofErr w:type="spellStart"/>
+      <w:proofErr w:type="gramEnd"/>
+      <w:r>
+        <w:rPr>
+          <w:b/>
+        </w:rPr>
+        <w:t>Player</w:t>
+      </w:r>
+      <w:proofErr w:type="spellEnd"/>
+      <w:r>
+        <w:rPr>
+          <w:b/>
+        </w:rPr>
+        <w:t xml:space="preserve"> p)</w:t>
+      </w:r>
+      <w:r>
+        <w:t xml:space="preserve">: Ha egy játékos rálép a pályaelemre, ezt hozzáadja a játékosok listájához. </w:t>
+      </w:r>
+      <w:proofErr w:type="spellStart"/>
+      <w:r>
+        <w:t>True</w:t>
+      </w:r>
+      <w:proofErr w:type="spellEnd"/>
+      <w:r>
+        <w:t xml:space="preserve">-t térít vissza, ha </w:t>
+      </w:r>
+      <w:proofErr w:type="gramStart"/>
+      <w:r>
+        <w:t>sikerült  játékost</w:t>
+      </w:r>
+      <w:proofErr w:type="gramEnd"/>
+      <w:r>
+        <w:t xml:space="preserve"> hozzáadni, </w:t>
+      </w:r>
+      <w:proofErr w:type="spellStart"/>
+      <w:r>
+        <w:t>False</w:t>
+      </w:r>
+      <w:proofErr w:type="spellEnd"/>
+      <w:r>
+        <w:t>-t ha nem.</w:t>
+      </w:r>
+    </w:p>
+    <w:p>
+      <w:pPr>
+        <w:numPr>
+          <w:ilvl w:val="0"/>
+          <w:numId w:val="1"/>
+        </w:numPr>
+        <w:ind w:leftChars="294" w:left="708" w:hanging="2"/>
+        <w:rPr>
+          <w:b/>
+        </w:rPr>
+      </w:pPr>
+      <w:r>
+        <w:rPr>
+          <w:b/>
+        </w:rPr>
+        <w:t xml:space="preserve">int </w:t>
+      </w:r>
+      <w:proofErr w:type="spellStart"/>
+      <w:proofErr w:type="gramStart"/>
+      <w:r>
+        <w:rPr>
+          <w:b/>
+        </w:rPr>
+        <w:t>GetVolume</w:t>
+      </w:r>
+      <w:proofErr w:type="spellEnd"/>
+      <w:r>
+        <w:rPr>
+          <w:b/>
+        </w:rPr>
+        <w:t>(</w:t>
+      </w:r>
+      <w:proofErr w:type="gramEnd"/>
+      <w:r>
+        <w:rPr>
+          <w:b/>
+        </w:rPr>
+        <w:t>)</w:t>
+      </w:r>
+      <w:r>
+        <w:t>: Visszatéríti a csőben lévő víz mennyiségét.</w:t>
+      </w:r>
+    </w:p>
+    <w:p>
+      <w:pPr>
+        <w:numPr>
+          <w:ilvl w:val="0"/>
+          <w:numId w:val="1"/>
+        </w:numPr>
+        <w:ind w:leftChars="294" w:left="708" w:hanging="2"/>
+      </w:pPr>
+      <w:r>
+        <w:rPr>
+          <w:b/>
+        </w:rPr>
+        <w:t xml:space="preserve">int </w:t>
+      </w:r>
+      <w:proofErr w:type="spellStart"/>
+      <w:proofErr w:type="gramStart"/>
+      <w:r>
+        <w:rPr>
+          <w:b/>
+        </w:rPr>
+        <w:t>GetCapacity</w:t>
+      </w:r>
+      <w:proofErr w:type="spellEnd"/>
+      <w:r>
+        <w:rPr>
+          <w:b/>
+        </w:rPr>
+        <w:t>(</w:t>
+      </w:r>
+      <w:proofErr w:type="gramEnd"/>
+      <w:r>
+        <w:rPr>
+          <w:b/>
+        </w:rPr>
+        <w:t>):</w:t>
+      </w:r>
+      <w:r>
+        <w:t xml:space="preserve"> Visszatéríti a cső kapacitását.</w:t>
+      </w:r>
+    </w:p>
+    <w:p>
+      <w:pPr>
+        <w:numPr>
+          <w:ilvl w:val="0"/>
+          <w:numId w:val="1"/>
+        </w:numPr>
+        <w:ind w:leftChars="294" w:left="708" w:hanging="2"/>
+        <w:rPr>
+          <w:b/>
+          <w:highlight w:val="white"/>
+        </w:rPr>
+      </w:pPr>
+      <w:proofErr w:type="spellStart"/>
+      <w:r>
+        <w:rPr>
+          <w:b/>
+          <w:highlight w:val="white"/>
+        </w:rPr>
+        <w:t>void</w:t>
+      </w:r>
+      <w:proofErr w:type="spellEnd"/>
+      <w:r>
+        <w:rPr>
+          <w:b/>
+          <w:highlight w:val="white"/>
+        </w:rPr>
+        <w:t xml:space="preserve"> </w:t>
+      </w:r>
+      <w:proofErr w:type="spellStart"/>
+      <w:proofErr w:type="gramStart"/>
+      <w:r>
+        <w:rPr>
+          <w:b/>
+          <w:highlight w:val="white"/>
+        </w:rPr>
+        <w:t>Connect</w:t>
+      </w:r>
+      <w:proofErr w:type="spellEnd"/>
+      <w:r>
+        <w:rPr>
+          <w:b/>
+          <w:highlight w:val="white"/>
+        </w:rPr>
+        <w:t>(</w:t>
+      </w:r>
+      <w:proofErr w:type="spellStart"/>
+      <w:proofErr w:type="gramEnd"/>
+      <w:r>
+        <w:rPr>
+          <w:b/>
+          <w:highlight w:val="white"/>
+        </w:rPr>
+        <w:t>Node</w:t>
+      </w:r>
+      <w:proofErr w:type="spellEnd"/>
+      <w:r>
+        <w:rPr>
+          <w:b/>
+          <w:highlight w:val="white"/>
+        </w:rPr>
+        <w:t xml:space="preserve"> n)</w:t>
+      </w:r>
+      <w:r>
+        <w:rPr>
+          <w:highlight w:val="white"/>
+        </w:rPr>
+        <w:t xml:space="preserve">: A cső szabad végét rácsatlakoztatja az </w:t>
+      </w:r>
+      <w:r>
+        <w:rPr>
+          <w:i/>
+          <w:highlight w:val="white"/>
+        </w:rPr>
+        <w:t xml:space="preserve">n </w:t>
+      </w:r>
+      <w:r>
+        <w:rPr>
+          <w:highlight w:val="white"/>
+        </w:rPr>
+        <w:t>csomópontra.</w:t>
+      </w:r>
+    </w:p>
+    <w:p>
+      <w:pPr>
+        <w:numPr>
+          <w:ilvl w:val="0"/>
+          <w:numId w:val="1"/>
+        </w:numPr>
+        <w:ind w:leftChars="294" w:left="708" w:hanging="2"/>
+        <w:rPr>
+          <w:b/>
+        </w:rPr>
+      </w:pPr>
+      <w:proofErr w:type="spellStart"/>
+      <w:r>
+        <w:rPr>
+          <w:b/>
+        </w:rPr>
+        <w:t>void</w:t>
+      </w:r>
+      <w:proofErr w:type="spellEnd"/>
+      <w:r>
+        <w:rPr>
+          <w:b/>
+        </w:rPr>
+        <w:t xml:space="preserve"> </w:t>
+      </w:r>
+      <w:proofErr w:type="spellStart"/>
+      <w:proofErr w:type="gramStart"/>
+      <w:r>
+        <w:rPr>
+          <w:b/>
+        </w:rPr>
+        <w:t>Disconnect</w:t>
+      </w:r>
+      <w:proofErr w:type="spellEnd"/>
+      <w:r>
+        <w:rPr>
+          <w:b/>
+        </w:rPr>
+        <w:t>(</w:t>
+      </w:r>
+      <w:proofErr w:type="spellStart"/>
+      <w:proofErr w:type="gramEnd"/>
+      <w:r>
+        <w:rPr>
+          <w:b/>
+        </w:rPr>
+        <w:t>Node</w:t>
+      </w:r>
+      <w:proofErr w:type="spellEnd"/>
+      <w:r>
+        <w:rPr>
+          <w:b/>
+        </w:rPr>
+        <w:t xml:space="preserve"> n)</w:t>
+      </w:r>
+      <w:r>
+        <w:t xml:space="preserve">: Lecsatlakoztatja a cső azon végét, ami az </w:t>
+      </w:r>
+      <w:r>
+        <w:rPr>
+          <w:i/>
+        </w:rPr>
+        <w:t>n</w:t>
+      </w:r>
+      <w:r>
+        <w:t xml:space="preserve"> csomóponthoz van csatlakoztatva.</w:t>
+      </w:r>
+    </w:p>
+    <w:p>
+      <w:pPr>
+        <w:numPr>
+          <w:ilvl w:val="0"/>
+          <w:numId w:val="1"/>
+        </w:numPr>
+        <w:ind w:leftChars="294" w:left="708" w:hanging="2"/>
+      </w:pPr>
+      <w:proofErr w:type="spellStart"/>
+      <w:proofErr w:type="gramStart"/>
+      <w:r>
+        <w:rPr>
+          <w:b/>
+        </w:rPr>
+        <w:t>Node</w:t>
+      </w:r>
+      <w:proofErr w:type="spellEnd"/>
+      <w:r>
+        <w:rPr>
+          <w:b/>
+        </w:rPr>
+        <w:t>[</w:t>
+      </w:r>
+      <w:proofErr w:type="gramEnd"/>
+      <w:r>
+        <w:rPr>
+          <w:b/>
+        </w:rPr>
+        <w:t xml:space="preserve">] </w:t>
+      </w:r>
+      <w:proofErr w:type="spellStart"/>
+      <w:r>
+        <w:rPr>
+          <w:b/>
+        </w:rPr>
+        <w:t>GetEnds</w:t>
+      </w:r>
+      <w:proofErr w:type="spellEnd"/>
+      <w:r>
+        <w:rPr>
+          <w:b/>
+        </w:rPr>
+        <w:t>():</w:t>
+      </w:r>
+      <w:r>
+        <w:t xml:space="preserve"> A cső </w:t>
+      </w:r>
+      <w:proofErr w:type="spellStart"/>
+      <w:r>
+        <w:t>végeit</w:t>
+      </w:r>
+      <w:proofErr w:type="spellEnd"/>
+      <w:r>
+        <w:t xml:space="preserve">, azaz a </w:t>
+      </w:r>
+      <w:proofErr w:type="spellStart"/>
+      <w:r>
+        <w:t>végeire</w:t>
+      </w:r>
+      <w:proofErr w:type="spellEnd"/>
+      <w:r>
+        <w:t xml:space="preserve"> csatlakoztatott játék elemeket téríti vissza.</w:t>
+      </w:r>
+    </w:p>
+    <w:p>
+      <w:pPr>
+        <w:ind w:left="0" w:hanging="2"/>
+      </w:pPr>
+    </w:p>
+    <w:p>
+      <w:pPr>
+        <w:pStyle w:val="Heading3"/>
+        <w:ind w:left="1" w:hanging="3"/>
+      </w:pPr>
+      <w:bookmarkStart w:id="17" w:name="_heading=h.hhnbxjlgkjg9" w:colFirst="0" w:colLast="0"/>
+      <w:bookmarkEnd w:id="17"/>
+      <w:proofErr w:type="spellStart"/>
+      <w:r>
+        <w:t>Player</w:t>
+      </w:r>
+      <w:proofErr w:type="spellEnd"/>
+    </w:p>
+    <w:p>
+      <w:pPr>
+        <w:pStyle w:val="Heading4"/>
+        <w:numPr>
+          <w:ilvl w:val="3"/>
+          <w:numId w:val="3"/>
+        </w:numPr>
+        <w:ind w:left="0" w:hanging="2"/>
+      </w:pPr>
+      <w:r>
+        <w:rPr>
+          <w:sz w:val="24"/>
+          <w:szCs w:val="24"/>
+        </w:rPr>
+        <w:t>Felelősség</w:t>
+      </w:r>
+    </w:p>
+    <w:p>
+      <w:pPr>
+        <w:ind w:left="0" w:hanging="2"/>
+      </w:pPr>
+      <w:r>
+        <w:t xml:space="preserve">A játékosokért felelős és azokat </w:t>
+      </w:r>
+      <w:proofErr w:type="spellStart"/>
+      <w:r>
+        <w:t>megvalósíto</w:t>
+      </w:r>
+      <w:proofErr w:type="spellEnd"/>
+      <w:r>
+        <w:t xml:space="preserve">́ absztrakt </w:t>
+      </w:r>
+      <w:proofErr w:type="spellStart"/>
+      <w:r>
+        <w:t>osztály</w:t>
+      </w:r>
+      <w:proofErr w:type="spellEnd"/>
+      <w:r>
+        <w:t xml:space="preserve">, </w:t>
+      </w:r>
+      <w:proofErr w:type="spellStart"/>
+      <w:r>
+        <w:t>amiből</w:t>
+      </w:r>
+      <w:proofErr w:type="spellEnd"/>
+      <w:r>
+        <w:t xml:space="preserve"> </w:t>
+      </w:r>
+      <w:proofErr w:type="spellStart"/>
+      <w:r>
+        <w:t>két</w:t>
+      </w:r>
+      <w:proofErr w:type="spellEnd"/>
+      <w:r>
+        <w:t xml:space="preserve"> </w:t>
+      </w:r>
+      <w:proofErr w:type="spellStart"/>
+      <w:r>
+        <w:t>további</w:t>
+      </w:r>
+      <w:proofErr w:type="spellEnd"/>
+      <w:r>
+        <w:t xml:space="preserve"> </w:t>
+      </w:r>
+      <w:proofErr w:type="spellStart"/>
+      <w:r>
+        <w:t>osztály</w:t>
+      </w:r>
+      <w:proofErr w:type="spellEnd"/>
+      <w:r>
+        <w:t xml:space="preserve"> származik: </w:t>
+      </w:r>
+      <w:proofErr w:type="spellStart"/>
+      <w:r>
+        <w:t>Mechanic</w:t>
+      </w:r>
+      <w:proofErr w:type="spellEnd"/>
+      <w:r>
+        <w:t xml:space="preserve">, </w:t>
+      </w:r>
+      <w:proofErr w:type="spellStart"/>
+      <w:r>
+        <w:t>Saboteur</w:t>
+      </w:r>
+      <w:proofErr w:type="spellEnd"/>
+      <w:r>
+        <w:t>.</w:t>
+      </w:r>
+    </w:p>
+    <w:p>
+      <w:pPr>
+        <w:pStyle w:val="Heading4"/>
+        <w:numPr>
+          <w:ilvl w:val="3"/>
+          <w:numId w:val="3"/>
+        </w:numPr>
+        <w:ind w:left="0" w:hanging="2"/>
+      </w:pPr>
+      <w:r>
+        <w:rPr>
+          <w:sz w:val="24"/>
+          <w:szCs w:val="24"/>
+        </w:rPr>
+        <w:t>Ősosztályok</w:t>
+      </w:r>
+    </w:p>
+    <w:p>
+      <w:pPr>
+        <w:ind w:left="0" w:hanging="2"/>
+      </w:pPr>
+      <w:r>
+        <w:t>Nincsenek.</w:t>
+      </w:r>
+    </w:p>
+    <w:p>
+      <w:pPr>
+        <w:pStyle w:val="Heading4"/>
+        <w:numPr>
+          <w:ilvl w:val="3"/>
+          <w:numId w:val="3"/>
+        </w:numPr>
+        <w:ind w:left="0" w:hanging="2"/>
+      </w:pPr>
+      <w:r>
+        <w:rPr>
+          <w:sz w:val="24"/>
+          <w:szCs w:val="24"/>
+        </w:rPr>
         <w:lastRenderedPageBreak/>
         <w:t>Interfészek</w:t>
       </w:r>
@@ -1327,19 +3229,58 @@
       <w:pPr>
         <w:pStyle w:val="Heading4"/>
         <w:numPr>
+          <w:ilvl w:val="3"/>
+          <w:numId w:val="3"/>
+        </w:numPr>
+        <w:ind w:left="0" w:hanging="2"/>
+      </w:pPr>
+      <w:bookmarkStart w:id="18" w:name="_heading=h.2zkajxlyeq7q" w:colFirst="0" w:colLast="0"/>
+      <w:bookmarkEnd w:id="18"/>
+      <w:r>
+        <w:rPr>
+          <w:sz w:val="24"/>
+          <w:szCs w:val="24"/>
+        </w:rPr>
+        <w:t>Attribútumok</w:t>
+      </w:r>
+    </w:p>
+    <w:p>
+      <w:pPr>
+        <w:numPr>
           <w:ilvl w:val="0"/>
           <w:numId w:val="1"/>
         </w:numPr>
+        <w:ind w:leftChars="294" w:left="708" w:hanging="2"/>
+      </w:pPr>
+      <w:proofErr w:type="spellStart"/>
+      <w:r>
+        <w:rPr>
+          <w:b/>
+        </w:rPr>
+        <w:t>position</w:t>
+      </w:r>
+      <w:proofErr w:type="spellEnd"/>
+      <w:r>
+        <w:t>: a játékos pozíciójának tárolására használt attribútum.</w:t>
+      </w:r>
+    </w:p>
+    <w:p>
+      <w:pPr>
+        <w:pStyle w:val="Heading4"/>
+        <w:numPr>
+          <w:ilvl w:val="3"/>
+          <w:numId w:val="3"/>
+        </w:numPr>
         <w:ind w:left="0" w:hanging="2"/>
       </w:pPr>
-      <w:bookmarkStart w:id="15" w:name="_heading=h.tnf33kqvirgm" w:colFirst="0" w:colLast="0"/>
-      <w:bookmarkEnd w:id="15"/>
+      <w:bookmarkStart w:id="19" w:name="_heading=h.7xv8s4ve2hyd" w:colFirst="0" w:colLast="0"/>
+      <w:bookmarkEnd w:id="19"/>
       <w:r>
         <w:rPr>
           <w:sz w:val="24"/>
           <w:szCs w:val="24"/>
         </w:rPr>
-        <w:t>Attribútumok</w:t>
+        <w:t>Metódusok</w:t>
       </w:r>
     </w:p>
     <w:p>
@@ -1348,16 +3289,62 @@
           <w:ilvl w:val="0"/>
           <w:numId w:val="1"/>
         </w:numPr>
-        <w:ind w:left="0" w:hanging="2"/>
-      </w:pPr>
-      <w:r>
-        <w:rPr>
-          <w:b/>
-        </w:rPr>
-        <w:t>maxVolume</w:t>
-      </w:r>
-      <w:r>
-        <w:t>: a cső kapacitása hogy maximum mennyi víz fér bele</w:t>
+        <w:ind w:leftChars="294" w:left="708" w:hanging="2"/>
+      </w:pPr>
+      <w:proofErr w:type="spellStart"/>
+      <w:r>
+        <w:rPr>
+          <w:b/>
+        </w:rPr>
+        <w:t>void</w:t>
+      </w:r>
+      <w:proofErr w:type="spellEnd"/>
+      <w:r>
+        <w:rPr>
+          <w:b/>
+        </w:rPr>
+        <w:t xml:space="preserve"> </w:t>
+      </w:r>
+      <w:proofErr w:type="spellStart"/>
+      <w:proofErr w:type="gramStart"/>
+      <w:r>
+        <w:rPr>
+          <w:b/>
+        </w:rPr>
+        <w:t>MoveTo</w:t>
+      </w:r>
+      <w:proofErr w:type="spellEnd"/>
+      <w:r>
+        <w:rPr>
+          <w:b/>
+        </w:rPr>
+        <w:t>(</w:t>
+      </w:r>
+      <w:proofErr w:type="spellStart"/>
+      <w:proofErr w:type="gramEnd"/>
+      <w:r>
+        <w:rPr>
+          <w:b/>
+        </w:rPr>
+        <w:t>Field</w:t>
+      </w:r>
+      <w:proofErr w:type="spellEnd"/>
+      <w:r>
+        <w:rPr>
+          <w:b/>
+        </w:rPr>
+        <w:t xml:space="preserve"> f)</w:t>
+      </w:r>
+      <w:r>
+        <w:t xml:space="preserve">: A játékos </w:t>
+      </w:r>
+      <w:proofErr w:type="spellStart"/>
+      <w:r>
+        <w:t>poziciót</w:t>
+      </w:r>
+      <w:proofErr w:type="spellEnd"/>
+      <w:r>
+        <w:t xml:space="preserve"> vált.</w:t>
       </w:r>
     </w:p>
     <w:p>
@@ -1366,19 +3353,172 @@
           <w:ilvl w:val="0"/>
           <w:numId w:val="1"/>
         </w:numPr>
-        <w:ind w:left="0" w:hanging="2"/>
-        <w:rPr>
-          <w:b/>
-        </w:rPr>
-      </w:pPr>
-      <w:r>
-        <w:rPr>
-          <w:b/>
-        </w:rPr>
-        <w:t>currentVolume</w:t>
-      </w:r>
-      <w:r>
-        <w:t>: a csövön érkező aktuális vízmennyiség</w:t>
+        <w:ind w:leftChars="294" w:left="708" w:hanging="2"/>
+      </w:pPr>
+      <w:proofErr w:type="spellStart"/>
+      <w:r>
+        <w:rPr>
+          <w:b/>
+        </w:rPr>
+        <w:t>void</w:t>
+      </w:r>
+      <w:proofErr w:type="spellEnd"/>
+      <w:r>
+        <w:rPr>
+          <w:b/>
+        </w:rPr>
+        <w:t xml:space="preserve"> </w:t>
+      </w:r>
+      <w:proofErr w:type="spellStart"/>
+      <w:proofErr w:type="gramStart"/>
+      <w:r>
+        <w:rPr>
+          <w:b/>
+        </w:rPr>
+        <w:t>SetPump</w:t>
+      </w:r>
+      <w:proofErr w:type="spellEnd"/>
+      <w:r>
+        <w:rPr>
+          <w:b/>
+        </w:rPr>
+        <w:t>(</w:t>
+      </w:r>
+      <w:proofErr w:type="spellStart"/>
+      <w:proofErr w:type="gramEnd"/>
+      <w:r>
+        <w:rPr>
+          <w:b/>
+        </w:rPr>
+        <w:t>Pump</w:t>
+      </w:r>
+      <w:proofErr w:type="spellEnd"/>
+      <w:r>
+        <w:rPr>
+          <w:b/>
+        </w:rPr>
+        <w:t xml:space="preserve"> </w:t>
+      </w:r>
+      <w:proofErr w:type="spellStart"/>
+      <w:r>
+        <w:rPr>
+          <w:b/>
+        </w:rPr>
+        <w:t>pump</w:t>
+      </w:r>
+      <w:proofErr w:type="spellEnd"/>
+      <w:r>
+        <w:rPr>
+          <w:b/>
+        </w:rPr>
+        <w:t xml:space="preserve">, </w:t>
+      </w:r>
+      <w:proofErr w:type="spellStart"/>
+      <w:r>
+        <w:rPr>
+          <w:b/>
+        </w:rPr>
+        <w:t>Pipe</w:t>
+      </w:r>
+      <w:proofErr w:type="spellEnd"/>
+      <w:r>
+        <w:rPr>
+          <w:b/>
+        </w:rPr>
+        <w:t xml:space="preserve"> </w:t>
+      </w:r>
+      <w:proofErr w:type="spellStart"/>
+      <w:r>
+        <w:rPr>
+          <w:b/>
+        </w:rPr>
+        <w:t>from</w:t>
+      </w:r>
+      <w:proofErr w:type="spellEnd"/>
+      <w:r>
+        <w:rPr>
+          <w:b/>
+        </w:rPr>
+        <w:t xml:space="preserve">, </w:t>
+      </w:r>
+      <w:proofErr w:type="spellStart"/>
+      <w:r>
+        <w:rPr>
+          <w:b/>
+        </w:rPr>
+        <w:t>Pipe</w:t>
+      </w:r>
+      <w:proofErr w:type="spellEnd"/>
+      <w:r>
+        <w:rPr>
+          <w:b/>
+        </w:rPr>
+        <w:t xml:space="preserve"> </w:t>
+      </w:r>
+      <w:proofErr w:type="spellStart"/>
+      <w:r>
+        <w:rPr>
+          <w:b/>
+        </w:rPr>
+        <w:t>to</w:t>
+      </w:r>
+      <w:proofErr w:type="spellEnd"/>
+      <w:r>
+        <w:rPr>
+          <w:b/>
+        </w:rPr>
+        <w:t>)</w:t>
+      </w:r>
+      <w:r>
+        <w:t xml:space="preserve">: A </w:t>
+      </w:r>
+      <w:proofErr w:type="spellStart"/>
+      <w:r>
+        <w:t>játékos</w:t>
+      </w:r>
+      <w:proofErr w:type="spellEnd"/>
+      <w:r>
+        <w:t xml:space="preserve"> a </w:t>
+      </w:r>
+      <w:proofErr w:type="spellStart"/>
+      <w:r>
+        <w:t>paraméterként</w:t>
+      </w:r>
+      <w:proofErr w:type="spellEnd"/>
+      <w:r>
+        <w:t xml:space="preserve"> kapott </w:t>
+      </w:r>
+      <w:proofErr w:type="spellStart"/>
+      <w:r>
+        <w:t>pumpát</w:t>
+      </w:r>
+      <w:proofErr w:type="spellEnd"/>
+      <w:r>
+        <w:t xml:space="preserve"> </w:t>
+      </w:r>
+      <w:proofErr w:type="spellStart"/>
+      <w:r>
+        <w:t>átállítja</w:t>
+      </w:r>
+      <w:proofErr w:type="spellEnd"/>
+      <w:r>
+        <w:t xml:space="preserve">, hogy melyik </w:t>
+      </w:r>
+      <w:proofErr w:type="spellStart"/>
+      <w:r>
+        <w:t>csőből</w:t>
+      </w:r>
+      <w:proofErr w:type="spellEnd"/>
+      <w:r>
+        <w:t xml:space="preserve"> melyikbe </w:t>
+      </w:r>
+      <w:proofErr w:type="spellStart"/>
+      <w:r>
+        <w:t>pumpálja</w:t>
+      </w:r>
+      <w:proofErr w:type="spellEnd"/>
+      <w:r>
+        <w:t xml:space="preserve"> a vizet.</w:t>
       </w:r>
     </w:p>
     <w:p>
@@ -1387,40 +3527,95 @@
           <w:ilvl w:val="0"/>
           <w:numId w:val="1"/>
         </w:numPr>
-        <w:ind w:left="0" w:hanging="2"/>
-        <w:rPr>
-          <w:b/>
-        </w:rPr>
-      </w:pPr>
-      <w:r>
-        <w:rPr>
-          <w:b/>
-        </w:rPr>
-        <w:t>isBroken</w:t>
-      </w:r>
-      <w:r>
-        <w:t>: a cső állapotát jelzi, midőn ki van lyukasztva vagy sem</w:t>
-      </w:r>
-    </w:p>
-    <w:p>
-      <w:pPr>
+        <w:ind w:leftChars="294" w:left="708" w:hanging="2"/>
+        <w:rPr>
+          <w:b/>
+        </w:rPr>
+      </w:pPr>
+      <w:proofErr w:type="spellStart"/>
+      <w:r>
+        <w:rPr>
+          <w:b/>
+        </w:rPr>
+        <w:t>void</w:t>
+      </w:r>
+      <w:proofErr w:type="spellEnd"/>
+      <w:r>
+        <w:rPr>
+          <w:b/>
+        </w:rPr>
+        <w:t xml:space="preserve"> </w:t>
+      </w:r>
+      <w:proofErr w:type="spellStart"/>
+      <w:proofErr w:type="gramStart"/>
+      <w:r>
+        <w:rPr>
+          <w:b/>
+        </w:rPr>
+        <w:t>SetPosition</w:t>
+      </w:r>
+      <w:proofErr w:type="spellEnd"/>
+      <w:r>
+        <w:rPr>
+          <w:b/>
+        </w:rPr>
+        <w:t>(</w:t>
+      </w:r>
+      <w:proofErr w:type="spellStart"/>
+      <w:proofErr w:type="gramEnd"/>
+      <w:r>
+        <w:rPr>
+          <w:b/>
+        </w:rPr>
+        <w:t>Field</w:t>
+      </w:r>
+      <w:proofErr w:type="spellEnd"/>
+      <w:r>
+        <w:rPr>
+          <w:b/>
+        </w:rPr>
+        <w:t xml:space="preserve"> f)</w:t>
+      </w:r>
+      <w:r>
+        <w:t>: Beállítja a játékos aktuális pozícióját.</w:t>
+      </w:r>
+    </w:p>
+    <w:p>
+      <w:pPr>
+        <w:pStyle w:val="Heading3"/>
+        <w:ind w:left="1" w:hanging="3"/>
+      </w:pPr>
+      <w:bookmarkStart w:id="20" w:name="_heading=h.6yijxkvn3odt" w:colFirst="0" w:colLast="0"/>
+      <w:bookmarkEnd w:id="20"/>
+      <w:proofErr w:type="spellStart"/>
+      <w:r>
+        <w:t>Pump</w:t>
+      </w:r>
+      <w:proofErr w:type="spellEnd"/>
+    </w:p>
+    <w:p>
+      <w:pPr>
+        <w:pStyle w:val="Heading4"/>
         <w:numPr>
           <w:ilvl w:val="0"/>
           <w:numId w:val="1"/>
         </w:numPr>
         <w:ind w:left="0" w:hanging="2"/>
-        <w:rPr>
-          <w:b/>
-        </w:rPr>
-      </w:pPr>
-      <w:r>
-        <w:rPr>
-          <w:b/>
-        </w:rPr>
-        <w:t>wastedWater</w:t>
-      </w:r>
-      <w:r>
-        <w:t>: a lyukakon elfolyt vízmennyiség</w:t>
+      </w:pPr>
+      <w:r>
+        <w:rPr>
+          <w:sz w:val="24"/>
+          <w:szCs w:val="24"/>
+        </w:rPr>
+        <w:t>Felelősség</w:t>
+      </w:r>
+    </w:p>
+    <w:p>
+      <w:pPr>
+        <w:ind w:left="0" w:hanging="2"/>
+      </w:pPr>
+      <w:r>
+        <w:t>A víz pumpálásáért felelős osztály.</w:t>
       </w:r>
     </w:p>
     <w:p>
@@ -1432,18 +3627,38 @@
         </w:numPr>
         <w:ind w:left="0" w:hanging="2"/>
       </w:pPr>
-      <w:bookmarkStart w:id="16" w:name="_heading=h.pit5pq3zf11r" w:colFirst="0" w:colLast="0"/>
-      <w:bookmarkEnd w:id="16"/>
       <w:r>
         <w:rPr>
           <w:sz w:val="24"/>
           <w:szCs w:val="24"/>
         </w:rPr>
-        <w:t>Metódusok</w:t>
-      </w:r>
-    </w:p>
-    <w:p>
-      <w:pPr>
+        <w:t>Ősosztályok</w:t>
+      </w:r>
+    </w:p>
+    <w:p>
+      <w:pPr>
+        <w:ind w:left="0" w:hanging="2"/>
+      </w:pPr>
+      <w:proofErr w:type="spellStart"/>
+      <w:r>
+        <w:t>Field</w:t>
+      </w:r>
+      <w:proofErr w:type="spellEnd"/>
+      <w:r>
+        <w:t xml:space="preserve">, </w:t>
+      </w:r>
+      <w:proofErr w:type="spellStart"/>
+      <w:r>
+        <w:t>Node</w:t>
+      </w:r>
+      <w:proofErr w:type="spellEnd"/>
+      <w:r>
+        <w:t>.</w:t>
+      </w:r>
+    </w:p>
+    <w:p>
+      <w:pPr>
+        <w:pStyle w:val="Heading4"/>
         <w:numPr>
           <w:ilvl w:val="0"/>
           <w:numId w:val="1"/>
@@ -1452,30 +3667,29 @@
       </w:pPr>
       <w:r>
         <w:rPr>
-          <w:b/>
-        </w:rPr>
-        <w:t>void Brake()</w:t>
-      </w:r>
-      <w:r>
-        <w:t>: A cső kilyukadt állapotba kerül. Ezentúl a csövön érkező víz mind elfolyik, ezzel növelve a szabotőrök pontszámát.</w:t>
-      </w:r>
-    </w:p>
-    <w:p>
-      <w:pPr>
+          <w:sz w:val="24"/>
+          <w:szCs w:val="24"/>
+        </w:rPr>
+        <w:t>Interfészek</w:t>
+      </w:r>
+    </w:p>
+    <w:p>
+      <w:pPr>
+        <w:pStyle w:val="Heading4"/>
         <w:numPr>
           <w:ilvl w:val="0"/>
           <w:numId w:val="1"/>
         </w:numPr>
         <w:ind w:left="0" w:hanging="2"/>
       </w:pPr>
-      <w:r>
-        <w:rPr>
-          <w:b/>
-        </w:rPr>
-        <w:t>void Repair()</w:t>
-      </w:r>
-      <w:r>
-        <w:t>: A cső megjavítása, amiután képes lesz vizet szállítani a pumpák között, valamint a ciszternák irányába.</w:t>
+      <w:bookmarkStart w:id="21" w:name="_heading=h.uurg8tae33zw" w:colFirst="0" w:colLast="0"/>
+      <w:bookmarkEnd w:id="21"/>
+      <w:r>
+        <w:rPr>
+          <w:sz w:val="24"/>
+          <w:szCs w:val="24"/>
+        </w:rPr>
+        <w:t>Attribútumok</w:t>
       </w:r>
     </w:p>
     <w:p>
@@ -1484,16 +3698,18 @@
           <w:ilvl w:val="0"/>
           <w:numId w:val="1"/>
         </w:numPr>
-        <w:ind w:left="0" w:hanging="2"/>
-      </w:pPr>
-      <w:r>
-        <w:rPr>
-          <w:b/>
-        </w:rPr>
-        <w:t>int Flow(int amount)</w:t>
-      </w:r>
-      <w:r>
-        <w:t>: Egy pumpa vagy forrás hívja meg a csövön amikor betölti a vizet az adott csőbe. Visszatéríti azt a mennyiséget, ami befolyt a csőbe.</w:t>
+        <w:ind w:leftChars="294" w:left="708" w:hanging="2"/>
+      </w:pPr>
+      <w:proofErr w:type="spellStart"/>
+      <w:r>
+        <w:rPr>
+          <w:b/>
+        </w:rPr>
+        <w:t>maxVolume</w:t>
+      </w:r>
+      <w:proofErr w:type="spellEnd"/>
+      <w:r>
+        <w:t>: A pumpa tartályába tölthető maximális vízmennyiség.</w:t>
       </w:r>
     </w:p>
     <w:p>
@@ -1502,19 +3718,21 @@
           <w:ilvl w:val="0"/>
           <w:numId w:val="1"/>
         </w:numPr>
-        <w:ind w:left="0" w:hanging="2"/>
-        <w:rPr>
-          <w:b/>
-        </w:rPr>
-      </w:pPr>
-      <w:r>
-        <w:rPr>
-          <w:b/>
-        </w:rPr>
-        <w:t>int Drain(int amount)</w:t>
-      </w:r>
-      <w:r>
-        <w:t>: Egy pumpa vagy ciszterna hívja meg a csövön amikor kiszívja annak tartalmát. Visszatéríti azt a mennyiséget, ami kifolyt a csőből.</w:t>
+        <w:ind w:leftChars="294" w:left="708" w:hanging="2"/>
+        <w:rPr>
+          <w:b/>
+        </w:rPr>
+      </w:pPr>
+      <w:proofErr w:type="spellStart"/>
+      <w:r>
+        <w:rPr>
+          <w:b/>
+        </w:rPr>
+        <w:t>currentVolume</w:t>
+      </w:r>
+      <w:proofErr w:type="spellEnd"/>
+      <w:r>
+        <w:t>: A pumpa tartályában lévő vízmennyiség.</w:t>
       </w:r>
     </w:p>
     <w:p>
@@ -1523,19 +3741,21 @@
           <w:ilvl w:val="0"/>
           <w:numId w:val="1"/>
         </w:numPr>
-        <w:ind w:left="0" w:hanging="2"/>
-        <w:rPr>
-          <w:b/>
-        </w:rPr>
-      </w:pPr>
-      <w:r>
-        <w:rPr>
-          <w:b/>
-        </w:rPr>
-        <w:t>boolean AddPlayer(Player p)</w:t>
-      </w:r>
-      <w:r>
-        <w:t>: Ha egy játékos rálép a pályaelemre, ezt hozzáadja a játékosok listájához. True-t térít vissza, ha sikerült  játékost hozzáadni, False-t ha nem.</w:t>
+        <w:ind w:leftChars="294" w:left="708" w:hanging="2"/>
+        <w:rPr>
+          <w:b/>
+        </w:rPr>
+      </w:pPr>
+      <w:proofErr w:type="spellStart"/>
+      <w:r>
+        <w:rPr>
+          <w:b/>
+        </w:rPr>
+        <w:t>isBroken</w:t>
+      </w:r>
+      <w:proofErr w:type="spellEnd"/>
+      <w:r>
+        <w:t>: A pumpa állapotát jelzi, ha működőképes vagy meghibásodott</w:t>
       </w:r>
     </w:p>
     <w:p>
@@ -1544,19 +3764,21 @@
           <w:ilvl w:val="0"/>
           <w:numId w:val="1"/>
         </w:numPr>
-        <w:ind w:left="0" w:hanging="2"/>
-        <w:rPr>
-          <w:b/>
-        </w:rPr>
-      </w:pPr>
-      <w:r>
-        <w:rPr>
-          <w:b/>
-        </w:rPr>
-        <w:t>int GetVolume()</w:t>
-      </w:r>
-      <w:r>
-        <w:t>: Visszatéríti a csőben lévő víz mennyiségét.</w:t>
+        <w:ind w:leftChars="294" w:left="708" w:hanging="2"/>
+        <w:rPr>
+          <w:b/>
+        </w:rPr>
+      </w:pPr>
+      <w:proofErr w:type="spellStart"/>
+      <w:r>
+        <w:rPr>
+          <w:b/>
+        </w:rPr>
+        <w:t>pipeIn</w:t>
+      </w:r>
+      <w:proofErr w:type="spellEnd"/>
+      <w:r>
+        <w:t>: Az a cső, amelyről érkezik a víz.</w:t>
       </w:r>
     </w:p>
     <w:p>
@@ -1565,55 +3787,48 @@
           <w:ilvl w:val="0"/>
           <w:numId w:val="1"/>
         </w:numPr>
-        <w:ind w:left="0" w:hanging="2"/>
-      </w:pPr>
-      <w:r>
-        <w:rPr>
-          <w:b/>
-        </w:rPr>
-        <w:t>int GetCapacity():</w:t>
-      </w:r>
-      <w:r>
-        <w:t xml:space="preserve"> Visszatéríti a cső kapacitását.</w:t>
-      </w:r>
-    </w:p>
-    <w:p>
-      <w:pPr>
+        <w:ind w:leftChars="294" w:left="708" w:hanging="2"/>
+        <w:rPr>
+          <w:b/>
+        </w:rPr>
+      </w:pPr>
+      <w:proofErr w:type="spellStart"/>
+      <w:r>
+        <w:rPr>
+          <w:b/>
+        </w:rPr>
+        <w:t>pipeOut</w:t>
+      </w:r>
+      <w:proofErr w:type="spellEnd"/>
+      <w:r>
+        <w:t xml:space="preserve">: Az a cső, amelyiken keresztül </w:t>
+      </w:r>
+      <w:proofErr w:type="spellStart"/>
+      <w:r>
+        <w:t>továbbítódik</w:t>
+      </w:r>
+      <w:proofErr w:type="spellEnd"/>
+      <w:r>
+        <w:t xml:space="preserve"> a víz.</w:t>
+      </w:r>
+    </w:p>
+    <w:p>
+      <w:pPr>
+        <w:pStyle w:val="Heading4"/>
         <w:numPr>
           <w:ilvl w:val="0"/>
           <w:numId w:val="1"/>
         </w:numPr>
         <w:ind w:left="0" w:hanging="2"/>
-        <w:rPr>
-          <w:b/>
-          <w:highlight w:val="white"/>
-        </w:rPr>
-      </w:pPr>
-      <w:r>
-        <w:rPr>
-          <w:b/>
-          <w:highlight w:val="white"/>
-        </w:rPr>
-        <w:t>void Connect(Node n)</w:t>
-      </w:r>
-      <w:r>
-        <w:rPr>
-          <w:highlight w:val="white"/>
-        </w:rPr>
-        <w:t xml:space="preserve">: A cső szabad végét rácsatlakoztatja az </w:t>
-      </w:r>
-      <w:r>
-        <w:rPr>
-          <w:i/>
-          <w:highlight w:val="white"/>
-        </w:rPr>
-        <w:t xml:space="preserve">n </w:t>
-      </w:r>
-      <w:r>
-        <w:rPr>
-          <w:highlight w:val="white"/>
-        </w:rPr>
-        <w:t>csomópontra.</w:t>
+      </w:pPr>
+      <w:bookmarkStart w:id="22" w:name="_heading=h.on91r376dsmd" w:colFirst="0" w:colLast="0"/>
+      <w:bookmarkEnd w:id="22"/>
+      <w:r>
+        <w:rPr>
+          <w:sz w:val="24"/>
+          <w:szCs w:val="24"/>
+        </w:rPr>
+        <w:t>Metódusok</w:t>
       </w:r>
     </w:p>
     <w:p>
@@ -1622,28 +3837,68 @@
           <w:ilvl w:val="0"/>
           <w:numId w:val="1"/>
         </w:numPr>
-        <w:ind w:left="0" w:hanging="2"/>
-        <w:rPr>
-          <w:b/>
-        </w:rPr>
-      </w:pPr>
-      <w:r>
-        <w:rPr>
-          <w:b/>
-        </w:rPr>
-        <w:t>void Disconnect(Node n)</w:t>
-      </w:r>
-      <w:r>
-        <w:t xml:space="preserve">: Lecsatlakoztatja a cső azon végét, ami az </w:t>
-      </w:r>
-      <w:r>
-        <w:rPr>
-          <w:i/>
-        </w:rPr>
-        <w:t>n</w:t>
-      </w:r>
-      <w:r>
-        <w:t xml:space="preserve"> csomóponthoz van csatlakoztatva.</w:t>
+        <w:ind w:leftChars="294" w:left="708" w:hanging="2"/>
+      </w:pPr>
+      <w:proofErr w:type="spellStart"/>
+      <w:r>
+        <w:rPr>
+          <w:b/>
+        </w:rPr>
+        <w:t>void</w:t>
+      </w:r>
+      <w:proofErr w:type="spellEnd"/>
+      <w:r>
+        <w:rPr>
+          <w:b/>
+        </w:rPr>
+        <w:t xml:space="preserve"> </w:t>
+      </w:r>
+      <w:proofErr w:type="spellStart"/>
+      <w:proofErr w:type="gramStart"/>
+      <w:r>
+        <w:rPr>
+          <w:b/>
+        </w:rPr>
+        <w:t>ChangeFlow</w:t>
+      </w:r>
+      <w:proofErr w:type="spellEnd"/>
+      <w:r>
+        <w:rPr>
+          <w:b/>
+        </w:rPr>
+        <w:t>(</w:t>
+      </w:r>
+      <w:proofErr w:type="spellStart"/>
+      <w:proofErr w:type="gramEnd"/>
+      <w:r>
+        <w:rPr>
+          <w:b/>
+        </w:rPr>
+        <w:t>Pipe</w:t>
+      </w:r>
+      <w:proofErr w:type="spellEnd"/>
+      <w:r>
+        <w:rPr>
+          <w:b/>
+        </w:rPr>
+        <w:t xml:space="preserve"> in, </w:t>
+      </w:r>
+      <w:proofErr w:type="spellStart"/>
+      <w:r>
+        <w:rPr>
+          <w:b/>
+        </w:rPr>
+        <w:t>Pipe</w:t>
+      </w:r>
+      <w:proofErr w:type="spellEnd"/>
+      <w:r>
+        <w:rPr>
+          <w:b/>
+        </w:rPr>
+        <w:t xml:space="preserve"> out)</w:t>
+      </w:r>
+      <w:r>
+        <w:t>: Megváltoztatja, hogy melyik csőből melyikbe pumpálja a vizet.</w:t>
       </w:r>
     </w:p>
     <w:p>
@@ -1652,33 +3907,248 @@
           <w:ilvl w:val="0"/>
           <w:numId w:val="1"/>
         </w:numPr>
-        <w:ind w:left="0" w:hanging="2"/>
-      </w:pPr>
-      <w:r>
-        <w:rPr>
-          <w:b/>
-        </w:rPr>
-        <w:t>Node[] GetEnds():</w:t>
-      </w:r>
-      <w:r>
-        <w:t xml:space="preserve"> A cső végeit, azaz a végeire csatlakoztatott játék elemeket téríti vissza.</w:t>
-      </w:r>
-    </w:p>
-    <w:p>
-      <w:pPr>
-        <w:ind w:left="0" w:hanging="2"/>
-      </w:pPr>
+        <w:ind w:leftChars="294" w:left="708" w:hanging="2"/>
+        <w:rPr>
+          <w:b/>
+        </w:rPr>
+      </w:pPr>
+      <w:proofErr w:type="spellStart"/>
+      <w:r>
+        <w:rPr>
+          <w:b/>
+        </w:rPr>
+        <w:t>void</w:t>
+      </w:r>
+      <w:proofErr w:type="spellEnd"/>
+      <w:r>
+        <w:rPr>
+          <w:b/>
+        </w:rPr>
+        <w:t xml:space="preserve"> </w:t>
+      </w:r>
+      <w:proofErr w:type="spellStart"/>
+      <w:proofErr w:type="gramStart"/>
+      <w:r>
+        <w:rPr>
+          <w:b/>
+        </w:rPr>
+        <w:t>Break</w:t>
+      </w:r>
+      <w:proofErr w:type="spellEnd"/>
+      <w:r>
+        <w:rPr>
+          <w:b/>
+        </w:rPr>
+        <w:t>(</w:t>
+      </w:r>
+      <w:proofErr w:type="gramEnd"/>
+      <w:r>
+        <w:rPr>
+          <w:b/>
+        </w:rPr>
+        <w:t>)</w:t>
+      </w:r>
+      <w:r>
+        <w:t>: A pumpa meghibásodik, ezután ez használhatatlanná válik, nem képes vizet pumpálni, addig amíg egy szerelő meg nem javítja.</w:t>
+      </w:r>
+    </w:p>
+    <w:p>
+      <w:pPr>
+        <w:numPr>
+          <w:ilvl w:val="0"/>
+          <w:numId w:val="1"/>
+        </w:numPr>
+        <w:ind w:leftChars="294" w:left="708" w:hanging="2"/>
+        <w:rPr>
+          <w:b/>
+        </w:rPr>
+      </w:pPr>
+      <w:proofErr w:type="spellStart"/>
+      <w:r>
+        <w:rPr>
+          <w:b/>
+        </w:rPr>
+        <w:t>void</w:t>
+      </w:r>
+      <w:proofErr w:type="spellEnd"/>
+      <w:r>
+        <w:rPr>
+          <w:b/>
+        </w:rPr>
+        <w:t xml:space="preserve"> </w:t>
+      </w:r>
+      <w:proofErr w:type="spellStart"/>
+      <w:proofErr w:type="gramStart"/>
+      <w:r>
+        <w:rPr>
+          <w:b/>
+        </w:rPr>
+        <w:t>Repair</w:t>
+      </w:r>
+      <w:proofErr w:type="spellEnd"/>
+      <w:r>
+        <w:rPr>
+          <w:b/>
+        </w:rPr>
+        <w:t>(</w:t>
+      </w:r>
+      <w:proofErr w:type="gramEnd"/>
+      <w:r>
+        <w:rPr>
+          <w:b/>
+        </w:rPr>
+        <w:t>)</w:t>
+      </w:r>
+      <w:r>
+        <w:t>: A pumpa megjavítása, ezután már használható - újra pumpálhat vizet.</w:t>
+      </w:r>
+    </w:p>
+    <w:p>
+      <w:pPr>
+        <w:numPr>
+          <w:ilvl w:val="0"/>
+          <w:numId w:val="1"/>
+        </w:numPr>
+        <w:ind w:leftChars="294" w:left="708" w:hanging="2"/>
+        <w:rPr>
+          <w:b/>
+        </w:rPr>
+      </w:pPr>
+      <w:proofErr w:type="spellStart"/>
+      <w:r>
+        <w:rPr>
+          <w:b/>
+        </w:rPr>
+        <w:t>void</w:t>
+      </w:r>
+      <w:proofErr w:type="spellEnd"/>
+      <w:r>
+        <w:rPr>
+          <w:b/>
+        </w:rPr>
+        <w:t xml:space="preserve"> </w:t>
+      </w:r>
+      <w:proofErr w:type="spellStart"/>
+      <w:proofErr w:type="gramStart"/>
+      <w:r>
+        <w:rPr>
+          <w:b/>
+        </w:rPr>
+        <w:t>Pump</w:t>
+      </w:r>
+      <w:proofErr w:type="spellEnd"/>
+      <w:r>
+        <w:rPr>
+          <w:b/>
+        </w:rPr>
+        <w:t>(</w:t>
+      </w:r>
+      <w:proofErr w:type="gramEnd"/>
+      <w:r>
+        <w:rPr>
+          <w:b/>
+        </w:rPr>
+        <w:t>)</w:t>
+      </w:r>
+      <w:r>
+        <w:t>: Egyik csőből a másikba pumpálja a vizet.</w:t>
+      </w:r>
+    </w:p>
+    <w:p>
+      <w:pPr>
+        <w:numPr>
+          <w:ilvl w:val="0"/>
+          <w:numId w:val="1"/>
+        </w:numPr>
+        <w:ind w:leftChars="294" w:left="708" w:hanging="2"/>
+        <w:rPr>
+          <w:b/>
+        </w:rPr>
+      </w:pPr>
+      <w:proofErr w:type="spellStart"/>
+      <w:r>
+        <w:rPr>
+          <w:b/>
+        </w:rPr>
+        <w:t>boolean</w:t>
+      </w:r>
+      <w:proofErr w:type="spellEnd"/>
+      <w:r>
+        <w:rPr>
+          <w:b/>
+        </w:rPr>
+        <w:t xml:space="preserve"> </w:t>
+      </w:r>
+      <w:proofErr w:type="spellStart"/>
+      <w:proofErr w:type="gramStart"/>
+      <w:r>
+        <w:rPr>
+          <w:b/>
+        </w:rPr>
+        <w:t>AddPlayer</w:t>
+      </w:r>
+      <w:proofErr w:type="spellEnd"/>
+      <w:r>
+        <w:rPr>
+          <w:b/>
+        </w:rPr>
+        <w:t>(</w:t>
+      </w:r>
+      <w:proofErr w:type="spellStart"/>
+      <w:proofErr w:type="gramEnd"/>
+      <w:r>
+        <w:rPr>
+          <w:b/>
+        </w:rPr>
+        <w:t>Player</w:t>
+      </w:r>
+      <w:proofErr w:type="spellEnd"/>
+      <w:r>
+        <w:rPr>
+          <w:b/>
+        </w:rPr>
+        <w:t xml:space="preserve"> p)</w:t>
+      </w:r>
+      <w:r>
+        <w:t xml:space="preserve">: Ha egy játékos rálép a pályaelemre, ezt hozzáadja a játékosok listájához. </w:t>
+      </w:r>
+      <w:proofErr w:type="spellStart"/>
+      <w:r>
+        <w:t>True</w:t>
+      </w:r>
+      <w:proofErr w:type="spellEnd"/>
+      <w:r>
+        <w:t xml:space="preserve">-t térít vissza, ha </w:t>
+      </w:r>
+      <w:proofErr w:type="gramStart"/>
+      <w:r>
+        <w:t>sikerült  játékost</w:t>
+      </w:r>
+      <w:proofErr w:type="gramEnd"/>
+      <w:r>
+        <w:t xml:space="preserve"> hozzáadni, </w:t>
+      </w:r>
+      <w:proofErr w:type="spellStart"/>
+      <w:r>
+        <w:t>False</w:t>
+      </w:r>
+      <w:proofErr w:type="spellEnd"/>
+      <w:r>
+        <w:t>-t ha nem.</w:t>
+      </w:r>
     </w:p>
     <w:p>
       <w:pPr>
         <w:pStyle w:val="Heading3"/>
         <w:ind w:left="1" w:hanging="3"/>
       </w:pPr>
-      <w:bookmarkStart w:id="17" w:name="_heading=h.hhnbxjlgkjg9" w:colFirst="0" w:colLast="0"/>
-      <w:bookmarkEnd w:id="17"/>
-      <w:r>
-        <w:t>4.3.6 Player</w:t>
-      </w:r>
+      <w:bookmarkStart w:id="23" w:name="_heading=h.akyx15bva8j" w:colFirst="0" w:colLast="0"/>
+      <w:bookmarkEnd w:id="23"/>
+      <w:proofErr w:type="spellStart"/>
+      <w:r>
+        <w:t>Saboteur</w:t>
+      </w:r>
+      <w:proofErr w:type="spellEnd"/>
     </w:p>
     <w:p>
       <w:pPr>
@@ -1702,7 +4172,7 @@
         <w:ind w:left="0" w:hanging="2"/>
       </w:pPr>
       <w:r>
-        <w:t>A játékosokért felelős és azokat megvalósító absztrakt osztály, amiből két további osztály származik: Mechanic, Saboteur.</w:t>
+        <w:t>A szabotőrök a csövek kilyukasztásáért, valamint a csövek átállításáért felelősek, ezzel minél több vizet a homokba folytatnak, hogy ők legyenek a győztesek.</w:t>
       </w:r>
     </w:p>
     <w:p>
@@ -1714,6 +4184,8 @@
         </w:numPr>
         <w:ind w:left="0" w:hanging="2"/>
       </w:pPr>
+      <w:bookmarkStart w:id="24" w:name="_heading=h.hzd1mgmy264c" w:colFirst="0" w:colLast="0"/>
+      <w:bookmarkEnd w:id="24"/>
       <w:r>
         <w:rPr>
           <w:sz w:val="24"/>
@@ -1726,8 +4198,13 @@
       <w:pPr>
         <w:ind w:left="0" w:hanging="2"/>
       </w:pPr>
-      <w:r>
-        <w:t>Nincsenek.</w:t>
+      <w:proofErr w:type="spellStart"/>
+      <w:r>
+        <w:t>Player</w:t>
+      </w:r>
+      <w:proofErr w:type="spellEnd"/>
+      <w:r>
+        <w:t>.</w:t>
       </w:r>
     </w:p>
     <w:p>
@@ -1739,11 +4216,14 @@
         </w:numPr>
         <w:ind w:left="0" w:hanging="2"/>
       </w:pPr>
+      <w:bookmarkStart w:id="25" w:name="_heading=h.2amycwptgvec" w:colFirst="0" w:colLast="0"/>
+      <w:bookmarkEnd w:id="25"/>
       <w:r>
         <w:rPr>
           <w:sz w:val="24"/>
           <w:szCs w:val="24"/>
         </w:rPr>
+        <w:lastRenderedPageBreak/>
         <w:t>Interfészek</w:t>
       </w:r>
     </w:p>
@@ -1756,8 +4236,8 @@
         </w:numPr>
         <w:ind w:left="0" w:hanging="2"/>
       </w:pPr>
-      <w:bookmarkStart w:id="18" w:name="_heading=h.2zkajxlyeq7q" w:colFirst="0" w:colLast="0"/>
-      <w:bookmarkEnd w:id="18"/>
+      <w:bookmarkStart w:id="26" w:name="_heading=h.kh1ct5ttyx3w" w:colFirst="0" w:colLast="0"/>
+      <w:bookmarkEnd w:id="26"/>
       <w:r>
         <w:rPr>
           <w:sz w:val="24"/>
@@ -1768,6 +4248,122 @@
     </w:p>
     <w:p>
       <w:pPr>
+        <w:pStyle w:val="Heading4"/>
+        <w:numPr>
+          <w:ilvl w:val="3"/>
+          <w:numId w:val="3"/>
+        </w:numPr>
+        <w:ind w:left="0" w:hanging="2"/>
+      </w:pPr>
+      <w:bookmarkStart w:id="27" w:name="_heading=h.g56uabumny1m" w:colFirst="0" w:colLast="0"/>
+      <w:bookmarkEnd w:id="27"/>
+      <w:r>
+        <w:rPr>
+          <w:sz w:val="24"/>
+          <w:szCs w:val="24"/>
+        </w:rPr>
+        <w:t>Metódusok</w:t>
+      </w:r>
+    </w:p>
+    <w:p>
+      <w:pPr>
+        <w:numPr>
+          <w:ilvl w:val="3"/>
+          <w:numId w:val="3"/>
+        </w:numPr>
+        <w:ind w:leftChars="353" w:left="849" w:hanging="2"/>
+      </w:pPr>
+      <w:proofErr w:type="spellStart"/>
+      <w:r>
+        <w:rPr>
+          <w:b/>
+        </w:rPr>
+        <w:t>void</w:t>
+      </w:r>
+      <w:proofErr w:type="spellEnd"/>
+      <w:r>
+        <w:rPr>
+          <w:b/>
+        </w:rPr>
+        <w:t xml:space="preserve"> </w:t>
+      </w:r>
+      <w:proofErr w:type="spellStart"/>
+      <w:proofErr w:type="gramStart"/>
+      <w:r>
+        <w:rPr>
+          <w:b/>
+        </w:rPr>
+        <w:t>BreakPipe</w:t>
+      </w:r>
+      <w:proofErr w:type="spellEnd"/>
+      <w:r>
+        <w:rPr>
+          <w:b/>
+        </w:rPr>
+        <w:t>(</w:t>
+      </w:r>
+      <w:proofErr w:type="spellStart"/>
+      <w:proofErr w:type="gramEnd"/>
+      <w:r>
+        <w:rPr>
+          <w:b/>
+        </w:rPr>
+        <w:t>Pipe</w:t>
+      </w:r>
+      <w:proofErr w:type="spellEnd"/>
+      <w:r>
+        <w:rPr>
+          <w:b/>
+        </w:rPr>
+        <w:t xml:space="preserve"> p)</w:t>
+      </w:r>
+      <w:r>
+        <w:t xml:space="preserve">: A </w:t>
+      </w:r>
+      <w:proofErr w:type="spellStart"/>
+      <w:r>
+        <w:t>szabotőr</w:t>
+      </w:r>
+      <w:proofErr w:type="spellEnd"/>
+      <w:r>
+        <w:t xml:space="preserve"> egy </w:t>
+      </w:r>
+      <w:proofErr w:type="spellStart"/>
+      <w:r>
+        <w:t>paraméterként</w:t>
+      </w:r>
+      <w:proofErr w:type="spellEnd"/>
+      <w:r>
+        <w:t xml:space="preserve"> kapott </w:t>
+      </w:r>
+      <w:proofErr w:type="spellStart"/>
+      <w:r>
+        <w:t>csövet</w:t>
+      </w:r>
+      <w:proofErr w:type="spellEnd"/>
+      <w:r>
+        <w:t xml:space="preserve"> kilyukaszt. Ezután a kilyukasztott csőből a víz a homokba folyik, ezzel növelve a csapat pontszámát.</w:t>
+      </w:r>
+    </w:p>
+    <w:p>
+      <w:pPr>
+        <w:ind w:left="0" w:hanging="2"/>
+      </w:pPr>
+    </w:p>
+    <w:p>
+      <w:pPr>
+        <w:pStyle w:val="Heading3"/>
+        <w:ind w:left="1" w:hanging="3"/>
+      </w:pPr>
+      <w:bookmarkStart w:id="28" w:name="_heading=h.b0xe7axkifrg" w:colFirst="0" w:colLast="0"/>
+      <w:bookmarkEnd w:id="28"/>
+      <w:r>
+        <w:t>Spring</w:t>
+      </w:r>
+    </w:p>
+    <w:p>
+      <w:pPr>
+        <w:pStyle w:val="Heading4"/>
         <w:numPr>
           <w:ilvl w:val="0"/>
           <w:numId w:val="1"/>
@@ -1776,35 +4372,23 @@
       </w:pPr>
       <w:r>
         <w:rPr>
-          <w:b/>
-        </w:rPr>
-        <w:t>position</w:t>
-      </w:r>
-      <w:r>
-        <w:t>: a játékos pozíciójának tárolására használt attribútum.</w:t>
-      </w:r>
-    </w:p>
-    <w:p>
-      <w:pPr>
-        <w:pStyle w:val="Heading4"/>
-        <w:numPr>
-          <w:ilvl w:val="3"/>
-          <w:numId w:val="3"/>
-        </w:numPr>
-        <w:ind w:left="0" w:hanging="2"/>
-      </w:pPr>
-      <w:bookmarkStart w:id="19" w:name="_heading=h.7xv8s4ve2hyd" w:colFirst="0" w:colLast="0"/>
-      <w:bookmarkEnd w:id="19"/>
-      <w:r>
-        <w:rPr>
           <w:sz w:val="24"/>
           <w:szCs w:val="24"/>
         </w:rPr>
-        <w:t>Metódusok</w:t>
-      </w:r>
-    </w:p>
-    <w:p>
-      <w:pPr>
+        <w:t>Felelősség</w:t>
+      </w:r>
+    </w:p>
+    <w:p>
+      <w:pPr>
+        <w:ind w:left="0" w:hanging="2"/>
+      </w:pPr>
+      <w:r>
+        <w:t>A rendszert, pontosabban a belőle kivezető csöveket látja el vízzel. Ezekbe minden kör végén folyatja a megfelelő mennyiségű vizet.</w:t>
+      </w:r>
+    </w:p>
+    <w:p>
+      <w:pPr>
+        <w:pStyle w:val="Heading4"/>
         <w:numPr>
           <w:ilvl w:val="0"/>
           <w:numId w:val="1"/>
@@ -1813,63 +4397,69 @@
       </w:pPr>
       <w:r>
         <w:rPr>
-          <w:b/>
-        </w:rPr>
-        <w:t>void MoveTo(Field f)</w:t>
-      </w:r>
-      <w:r>
-        <w:t>: A játékos poziciót vált.</w:t>
-      </w:r>
-    </w:p>
-    <w:p>
-      <w:pPr>
+          <w:sz w:val="24"/>
+          <w:szCs w:val="24"/>
+        </w:rPr>
+        <w:t>Ősosztályok</w:t>
+      </w:r>
+    </w:p>
+    <w:p>
+      <w:pPr>
+        <w:ind w:left="0" w:hanging="2"/>
+      </w:pPr>
+      <w:proofErr w:type="spellStart"/>
+      <w:r>
+        <w:t>Field</w:t>
+      </w:r>
+      <w:proofErr w:type="spellEnd"/>
+      <w:r>
+        <w:t xml:space="preserve">, </w:t>
+      </w:r>
+      <w:proofErr w:type="spellStart"/>
+      <w:r>
+        <w:t>Node</w:t>
+      </w:r>
+      <w:proofErr w:type="spellEnd"/>
+      <w:r>
+        <w:t>.</w:t>
+      </w:r>
+    </w:p>
+    <w:p>
+      <w:pPr>
+        <w:pStyle w:val="Heading4"/>
         <w:numPr>
           <w:ilvl w:val="0"/>
           <w:numId w:val="1"/>
         </w:numPr>
         <w:ind w:left="0" w:hanging="2"/>
       </w:pPr>
-      <w:r>
-        <w:rPr>
-          <w:b/>
-        </w:rPr>
-        <w:t>void SetPump(Pump pump, Pipe from, Pipe to)</w:t>
-      </w:r>
-      <w:r>
-        <w:t>: A játékos a paraméterként kapott pumpát átállítja, hogy melyik csőből melyikbe pumpálja a vizet.</w:t>
-      </w:r>
-    </w:p>
-    <w:p>
-      <w:pPr>
+      <w:bookmarkStart w:id="29" w:name="_heading=h.shukzx24kwit" w:colFirst="0" w:colLast="0"/>
+      <w:bookmarkEnd w:id="29"/>
+      <w:r>
+        <w:rPr>
+          <w:sz w:val="24"/>
+          <w:szCs w:val="24"/>
+        </w:rPr>
+        <w:t>Interfészek</w:t>
+      </w:r>
+    </w:p>
+    <w:p>
+      <w:pPr>
+        <w:pStyle w:val="Heading4"/>
         <w:numPr>
           <w:ilvl w:val="0"/>
           <w:numId w:val="1"/>
         </w:numPr>
         <w:ind w:left="0" w:hanging="2"/>
-        <w:rPr>
-          <w:b/>
-        </w:rPr>
-      </w:pPr>
-      <w:r>
-        <w:rPr>
-          <w:b/>
-        </w:rPr>
-        <w:t>void SetPosition(Field f)</w:t>
-      </w:r>
-      <w:r>
-        <w:t>: Beállítja a játékos aktuális pozícióját.</w:t>
-      </w:r>
-    </w:p>
-    <w:p>
-      <w:pPr>
-        <w:pStyle w:val="Heading3"/>
-        <w:ind w:left="1" w:hanging="3"/>
-      </w:pPr>
-      <w:bookmarkStart w:id="20" w:name="_heading=h.6yijxkvn3odt" w:colFirst="0" w:colLast="0"/>
-      <w:bookmarkEnd w:id="20"/>
-      <w:r>
-        <w:lastRenderedPageBreak/>
-        <w:t>4.3.7 Pump</w:t>
+      </w:pPr>
+      <w:bookmarkStart w:id="30" w:name="_heading=h.9mgg1o4wtfzo" w:colFirst="0" w:colLast="0"/>
+      <w:bookmarkEnd w:id="30"/>
+      <w:r>
+        <w:rPr>
+          <w:sz w:val="24"/>
+          <w:szCs w:val="24"/>
+        </w:rPr>
+        <w:t>Attribútumok</w:t>
       </w:r>
     </w:p>
     <w:p>
@@ -1881,621 +4471,153 @@
         </w:numPr>
         <w:ind w:left="0" w:hanging="2"/>
       </w:pPr>
+      <w:bookmarkStart w:id="31" w:name="_heading=h.oesi6nwrxjy6" w:colFirst="0" w:colLast="0"/>
+      <w:bookmarkEnd w:id="31"/>
       <w:r>
         <w:rPr>
           <w:sz w:val="24"/>
           <w:szCs w:val="24"/>
         </w:rPr>
-        <w:t>Felelősség</w:t>
-      </w:r>
-    </w:p>
-    <w:p>
-      <w:pPr>
-        <w:ind w:left="0" w:hanging="2"/>
-      </w:pPr>
-      <w:r>
-        <w:t>A víz pumpálásáért felelős osztály.</w:t>
-      </w:r>
-    </w:p>
-    <w:p>
-      <w:pPr>
-        <w:pStyle w:val="Heading4"/>
+        <w:t>Metódusok</w:t>
+      </w:r>
+    </w:p>
+    <w:p>
+      <w:pPr>
         <w:numPr>
           <w:ilvl w:val="0"/>
           <w:numId w:val="1"/>
         </w:numPr>
-        <w:ind w:left="0" w:hanging="2"/>
-      </w:pPr>
-      <w:r>
-        <w:rPr>
-          <w:sz w:val="24"/>
-          <w:szCs w:val="24"/>
-        </w:rPr>
-        <w:t>Ősosztályok</w:t>
-      </w:r>
-    </w:p>
-    <w:p>
-      <w:pPr>
-        <w:ind w:left="0" w:hanging="2"/>
-      </w:pPr>
-      <w:r>
-        <w:t>Field, Node.</w:t>
-      </w:r>
-    </w:p>
-    <w:p>
-      <w:pPr>
-        <w:pStyle w:val="Heading4"/>
+        <w:ind w:leftChars="294" w:left="708" w:hanging="2"/>
+        <w:rPr>
+          <w:b/>
+        </w:rPr>
+      </w:pPr>
+      <w:proofErr w:type="spellStart"/>
+      <w:r>
+        <w:rPr>
+          <w:b/>
+        </w:rPr>
+        <w:t>void</w:t>
+      </w:r>
+      <w:proofErr w:type="spellEnd"/>
+      <w:r>
+        <w:rPr>
+          <w:b/>
+        </w:rPr>
+        <w:t xml:space="preserve"> </w:t>
+      </w:r>
+      <w:proofErr w:type="spellStart"/>
+      <w:proofErr w:type="gramStart"/>
+      <w:r>
+        <w:rPr>
+          <w:b/>
+        </w:rPr>
+        <w:t>FlowWater</w:t>
+      </w:r>
+      <w:proofErr w:type="spellEnd"/>
+      <w:r>
+        <w:rPr>
+          <w:b/>
+        </w:rPr>
+        <w:t>(</w:t>
+      </w:r>
+      <w:proofErr w:type="gramEnd"/>
+      <w:r>
+        <w:rPr>
+          <w:b/>
+        </w:rPr>
+        <w:t>)</w:t>
+      </w:r>
+      <w:r>
+        <w:t>: A víz áramlik a forrásokból.</w:t>
+      </w:r>
+    </w:p>
+    <w:p>
+      <w:pPr>
         <w:numPr>
           <w:ilvl w:val="0"/>
           <w:numId w:val="1"/>
         </w:numPr>
-        <w:ind w:left="0" w:hanging="2"/>
-      </w:pPr>
-      <w:r>
-        <w:rPr>
-          <w:sz w:val="24"/>
-          <w:szCs w:val="24"/>
-        </w:rPr>
-        <w:t>Interfészek</w:t>
-      </w:r>
-    </w:p>
-    <w:p>
-      <w:pPr>
-        <w:pStyle w:val="Heading4"/>
-        <w:numPr>
-          <w:ilvl w:val="0"/>
-          <w:numId w:val="1"/>
-        </w:numPr>
-        <w:ind w:left="0" w:hanging="2"/>
-      </w:pPr>
-      <w:bookmarkStart w:id="21" w:name="_heading=h.uurg8tae33zw" w:colFirst="0" w:colLast="0"/>
-      <w:bookmarkEnd w:id="21"/>
-      <w:r>
-        <w:rPr>
-          <w:sz w:val="24"/>
-          <w:szCs w:val="24"/>
-        </w:rPr>
-        <w:t>Attribútumok</w:t>
-      </w:r>
-    </w:p>
-    <w:p>
-      <w:pPr>
-        <w:numPr>
-          <w:ilvl w:val="0"/>
-          <w:numId w:val="1"/>
-        </w:numPr>
-        <w:ind w:left="0" w:hanging="2"/>
-      </w:pPr>
-      <w:r>
-        <w:rPr>
-          <w:b/>
-        </w:rPr>
-        <w:t>maxVolume</w:t>
-      </w:r>
-      <w:r>
-        <w:t>: A pumpa tartályába tölthető maximális vízmennyiség.</w:t>
-      </w:r>
-    </w:p>
-    <w:p>
-      <w:pPr>
-        <w:numPr>
-          <w:ilvl w:val="0"/>
-          <w:numId w:val="1"/>
-        </w:numPr>
-        <w:ind w:left="0" w:hanging="2"/>
-        <w:rPr>
-          <w:b/>
-        </w:rPr>
-      </w:pPr>
-      <w:r>
-        <w:rPr>
-          <w:b/>
-        </w:rPr>
-        <w:t>currentVolume</w:t>
-      </w:r>
-      <w:r>
-        <w:t>: A pumpa tartályában lévő vízmennyiség.</w:t>
-      </w:r>
-    </w:p>
-    <w:p>
-      <w:pPr>
-        <w:numPr>
-          <w:ilvl w:val="0"/>
-          <w:numId w:val="1"/>
-        </w:numPr>
-        <w:ind w:left="0" w:hanging="2"/>
-        <w:rPr>
-          <w:b/>
-        </w:rPr>
-      </w:pPr>
-      <w:r>
-        <w:rPr>
-          <w:b/>
-        </w:rPr>
-        <w:t>isBroken</w:t>
-      </w:r>
-      <w:r>
-        <w:t>: A pumpa állapotát jelzi, ha működőképes vagy meghibásodott</w:t>
-      </w:r>
-    </w:p>
-    <w:p>
-      <w:pPr>
-        <w:numPr>
-          <w:ilvl w:val="0"/>
-          <w:numId w:val="1"/>
-        </w:numPr>
-        <w:ind w:left="0" w:hanging="2"/>
-        <w:rPr>
-          <w:b/>
-        </w:rPr>
-      </w:pPr>
-      <w:r>
-        <w:rPr>
-          <w:b/>
-        </w:rPr>
-        <w:t>pipeIn</w:t>
-      </w:r>
-      <w:r>
-        <w:t>: Az a cső, amelyről érkezik a víz.</w:t>
-      </w:r>
-    </w:p>
-    <w:p>
-      <w:pPr>
-        <w:numPr>
-          <w:ilvl w:val="0"/>
-          <w:numId w:val="1"/>
-        </w:numPr>
-        <w:ind w:left="0" w:hanging="2"/>
-        <w:rPr>
-          <w:b/>
-        </w:rPr>
-      </w:pPr>
-      <w:r>
-        <w:rPr>
-          <w:b/>
-        </w:rPr>
-        <w:t>pipeOut</w:t>
-      </w:r>
-      <w:r>
-        <w:t>: Az a cső, amelyiken keresztül továbbítódik a víz.</w:t>
-      </w:r>
-    </w:p>
-    <w:p>
-      <w:pPr>
-        <w:pStyle w:val="Heading4"/>
-        <w:numPr>
-          <w:ilvl w:val="0"/>
-          <w:numId w:val="1"/>
-        </w:numPr>
-        <w:ind w:left="0" w:hanging="2"/>
-      </w:pPr>
-      <w:bookmarkStart w:id="22" w:name="_heading=h.on91r376dsmd" w:colFirst="0" w:colLast="0"/>
-      <w:bookmarkEnd w:id="22"/>
-      <w:r>
-        <w:rPr>
-          <w:sz w:val="24"/>
-          <w:szCs w:val="24"/>
-        </w:rPr>
-        <w:t>Metódusok</w:t>
-      </w:r>
-    </w:p>
-    <w:p>
-      <w:pPr>
-        <w:numPr>
-          <w:ilvl w:val="0"/>
-          <w:numId w:val="1"/>
-        </w:numPr>
-        <w:ind w:left="0" w:hanging="2"/>
-      </w:pPr>
-      <w:r>
-        <w:rPr>
-          <w:b/>
-        </w:rPr>
-        <w:t>void ChangeFlow(Pipe in, Pipe out)</w:t>
-      </w:r>
-      <w:r>
-        <w:t>: Megváltoztatja, hogy melyik csőből melyikbe pumpálja a vizet.</w:t>
-      </w:r>
-    </w:p>
-    <w:p>
-      <w:pPr>
-        <w:numPr>
-          <w:ilvl w:val="0"/>
-          <w:numId w:val="1"/>
-        </w:numPr>
-        <w:ind w:left="0" w:hanging="2"/>
-        <w:rPr>
-          <w:b/>
-        </w:rPr>
-      </w:pPr>
-      <w:r>
-        <w:rPr>
-          <w:b/>
-        </w:rPr>
-        <w:t>void Break()</w:t>
-      </w:r>
-      <w:r>
-        <w:t>: A pumpa meghibásodik, ezután ez használhatatlanná válik, nem képes vizet pumpálni, addig amíg egy szerelő meg nem javítja.</w:t>
-      </w:r>
-    </w:p>
-    <w:p>
-      <w:pPr>
-        <w:numPr>
-          <w:ilvl w:val="0"/>
-          <w:numId w:val="1"/>
-        </w:numPr>
-        <w:ind w:left="0" w:hanging="2"/>
-        <w:rPr>
-          <w:b/>
-        </w:rPr>
-      </w:pPr>
-      <w:r>
-        <w:rPr>
-          <w:b/>
-        </w:rPr>
-        <w:t>void Repair()</w:t>
-      </w:r>
-      <w:r>
-        <w:t>: A pumpa megjavítása, ezután már használható - újra pumpálhat vizet.</w:t>
-      </w:r>
-    </w:p>
-    <w:p>
-      <w:pPr>
-        <w:numPr>
-          <w:ilvl w:val="0"/>
-          <w:numId w:val="1"/>
-        </w:numPr>
-        <w:ind w:left="0" w:hanging="2"/>
-        <w:rPr>
-          <w:b/>
-        </w:rPr>
-      </w:pPr>
-      <w:r>
-        <w:rPr>
-          <w:b/>
-        </w:rPr>
-        <w:t>void Pump()</w:t>
-      </w:r>
-      <w:r>
-        <w:t>: Egyik csőből a másikba pumpálja a vizet.</w:t>
-      </w:r>
-    </w:p>
-    <w:p>
-      <w:pPr>
-        <w:numPr>
-          <w:ilvl w:val="0"/>
-          <w:numId w:val="1"/>
-        </w:numPr>
-        <w:ind w:left="0" w:hanging="2"/>
-        <w:rPr>
-          <w:b/>
-        </w:rPr>
-      </w:pPr>
-      <w:r>
-        <w:rPr>
-          <w:b/>
-        </w:rPr>
-        <w:t>boolean AddPlayer(Player p)</w:t>
-      </w:r>
-      <w:r>
-        <w:t>: Ha egy játékos rálép a pályaelemre, ezt hozzáadja a játékosok listájához. True-t térít vissza, ha sikerült  játékost hozzáadni, False-t ha nem.</w:t>
-      </w:r>
-    </w:p>
-    <w:p>
-      <w:pPr>
-        <w:pStyle w:val="Heading3"/>
-        <w:ind w:left="1" w:hanging="3"/>
-      </w:pPr>
-      <w:bookmarkStart w:id="23" w:name="_heading=h.akyx15bva8j" w:colFirst="0" w:colLast="0"/>
-      <w:bookmarkEnd w:id="23"/>
-      <w:r>
-        <w:t>4.3.8 Saboteur</w:t>
-      </w:r>
-    </w:p>
-    <w:p>
-      <w:pPr>
-        <w:pStyle w:val="Heading4"/>
-        <w:numPr>
-          <w:ilvl w:val="3"/>
-          <w:numId w:val="3"/>
-        </w:numPr>
-        <w:ind w:left="0" w:hanging="2"/>
-      </w:pPr>
-      <w:r>
-        <w:rPr>
-          <w:sz w:val="24"/>
-          <w:szCs w:val="24"/>
-        </w:rPr>
-        <w:t>Felelősség</w:t>
-      </w:r>
-    </w:p>
-    <w:p>
-      <w:pPr>
-        <w:ind w:left="0" w:hanging="2"/>
-      </w:pPr>
-      <w:r>
-        <w:t>A szabotőrök a csövek kilyukasztásáért, valamint a csövek átállításáért felelősek, ezzel minél több vizet a homokba folytatnak, hogy ők legyenek a győztesek.</w:t>
-      </w:r>
-    </w:p>
-    <w:p>
-      <w:pPr>
-        <w:pStyle w:val="Heading4"/>
-        <w:numPr>
-          <w:ilvl w:val="3"/>
-          <w:numId w:val="3"/>
-        </w:numPr>
-        <w:ind w:left="0" w:hanging="2"/>
-      </w:pPr>
-      <w:bookmarkStart w:id="24" w:name="_heading=h.hzd1mgmy264c" w:colFirst="0" w:colLast="0"/>
-      <w:bookmarkEnd w:id="24"/>
-      <w:r>
-        <w:rPr>
-          <w:sz w:val="24"/>
-          <w:szCs w:val="24"/>
-        </w:rPr>
-        <w:t>Ősosztályok</w:t>
-      </w:r>
-    </w:p>
-    <w:p>
-      <w:pPr>
-        <w:ind w:left="0" w:hanging="2"/>
-      </w:pPr>
-      <w:r>
-        <w:t>Player.</w:t>
-      </w:r>
-    </w:p>
-    <w:p>
-      <w:pPr>
-        <w:pStyle w:val="Heading4"/>
-        <w:numPr>
-          <w:ilvl w:val="3"/>
-          <w:numId w:val="3"/>
-        </w:numPr>
-        <w:ind w:left="0" w:hanging="2"/>
-      </w:pPr>
-      <w:bookmarkStart w:id="25" w:name="_heading=h.2amycwptgvec" w:colFirst="0" w:colLast="0"/>
-      <w:bookmarkEnd w:id="25"/>
-      <w:r>
-        <w:rPr>
-          <w:sz w:val="24"/>
-          <w:szCs w:val="24"/>
-        </w:rPr>
-        <w:t>Interfészek</w:t>
-      </w:r>
-    </w:p>
-    <w:p>
-      <w:pPr>
-        <w:pStyle w:val="Heading4"/>
-        <w:numPr>
-          <w:ilvl w:val="3"/>
-          <w:numId w:val="3"/>
-        </w:numPr>
-        <w:ind w:left="0" w:hanging="2"/>
-      </w:pPr>
-      <w:bookmarkStart w:id="26" w:name="_heading=h.kh1ct5ttyx3w" w:colFirst="0" w:colLast="0"/>
-      <w:bookmarkEnd w:id="26"/>
-      <w:r>
-        <w:rPr>
-          <w:sz w:val="24"/>
-          <w:szCs w:val="24"/>
-        </w:rPr>
-        <w:t>Attribútumok</w:t>
-      </w:r>
-    </w:p>
-    <w:p>
-      <w:pPr>
-        <w:pStyle w:val="Heading4"/>
-        <w:numPr>
-          <w:ilvl w:val="3"/>
-          <w:numId w:val="3"/>
-        </w:numPr>
-        <w:ind w:left="0" w:hanging="2"/>
-      </w:pPr>
-      <w:bookmarkStart w:id="27" w:name="_heading=h.g56uabumny1m" w:colFirst="0" w:colLast="0"/>
-      <w:bookmarkEnd w:id="27"/>
-      <w:r>
-        <w:rPr>
-          <w:sz w:val="24"/>
-          <w:szCs w:val="24"/>
-        </w:rPr>
-        <w:t>Metódusok</w:t>
-      </w:r>
-    </w:p>
-    <w:p>
-      <w:pPr>
-        <w:numPr>
-          <w:ilvl w:val="3"/>
-          <w:numId w:val="3"/>
-        </w:numPr>
-        <w:ind w:left="0" w:hanging="2"/>
-      </w:pPr>
-      <w:r>
-        <w:rPr>
-          <w:b/>
-        </w:rPr>
-        <w:t>void BreakPipe(Pipe p)</w:t>
-      </w:r>
-      <w:r>
-        <w:t>: A szabotőr egy paraméterként kapott csövet kilyukaszt. Ezután a kilyukasztott csőből a víz a homokba folyik, ezzel növelve a csapat pontszámát.</w:t>
-      </w:r>
-    </w:p>
-    <w:p>
-      <w:pPr>
-        <w:ind w:left="0" w:hanging="2"/>
-      </w:pPr>
-    </w:p>
-    <w:p>
-      <w:pPr>
-        <w:pStyle w:val="Heading3"/>
-        <w:ind w:left="1" w:hanging="3"/>
-      </w:pPr>
-      <w:bookmarkStart w:id="28" w:name="_heading=h.b0xe7axkifrg" w:colFirst="0" w:colLast="0"/>
-      <w:bookmarkEnd w:id="28"/>
-      <w:r>
-        <w:t>4.3.9 Spring</w:t>
-      </w:r>
-    </w:p>
-    <w:p>
-      <w:pPr>
-        <w:pStyle w:val="Heading4"/>
-        <w:numPr>
-          <w:ilvl w:val="0"/>
-          <w:numId w:val="1"/>
-        </w:numPr>
-        <w:ind w:left="0" w:hanging="2"/>
-      </w:pPr>
-      <w:r>
-        <w:rPr>
-          <w:sz w:val="24"/>
-          <w:szCs w:val="24"/>
-        </w:rPr>
-        <w:t>Felelősség</w:t>
-      </w:r>
-    </w:p>
-    <w:p>
-      <w:pPr>
-        <w:ind w:left="0" w:hanging="2"/>
-      </w:pPr>
-      <w:r>
-        <w:t>A rendszert, pontosabban a belőle kivezető csöveket látja el vízzel. Ezekbe minden kör végén folyatja a megfelelő mennyiségű vizet.</w:t>
-      </w:r>
-    </w:p>
-    <w:p>
-      <w:pPr>
-        <w:pStyle w:val="Heading4"/>
-        <w:numPr>
-          <w:ilvl w:val="0"/>
-          <w:numId w:val="1"/>
-        </w:numPr>
-        <w:ind w:left="0" w:hanging="2"/>
-      </w:pPr>
-      <w:r>
-        <w:rPr>
-          <w:sz w:val="24"/>
-          <w:szCs w:val="24"/>
-        </w:rPr>
-        <w:lastRenderedPageBreak/>
-        <w:t>Ősosztályok</w:t>
-      </w:r>
-    </w:p>
-    <w:p>
-      <w:pPr>
-        <w:ind w:left="0" w:hanging="2"/>
-      </w:pPr>
-      <w:r>
-        <w:t>Field, Node.</w:t>
-      </w:r>
-    </w:p>
-    <w:p>
-      <w:pPr>
-        <w:pStyle w:val="Heading4"/>
-        <w:numPr>
-          <w:ilvl w:val="0"/>
-          <w:numId w:val="1"/>
-        </w:numPr>
-        <w:ind w:left="0" w:hanging="2"/>
-      </w:pPr>
-      <w:bookmarkStart w:id="29" w:name="_heading=h.shukzx24kwit" w:colFirst="0" w:colLast="0"/>
-      <w:bookmarkEnd w:id="29"/>
-      <w:r>
-        <w:rPr>
-          <w:sz w:val="24"/>
-          <w:szCs w:val="24"/>
-        </w:rPr>
-        <w:t>Interfészek</w:t>
-      </w:r>
-    </w:p>
-    <w:p>
-      <w:pPr>
-        <w:pStyle w:val="Heading4"/>
-        <w:numPr>
-          <w:ilvl w:val="0"/>
-          <w:numId w:val="1"/>
-        </w:numPr>
-        <w:ind w:left="0" w:hanging="2"/>
-      </w:pPr>
-      <w:bookmarkStart w:id="30" w:name="_heading=h.9mgg1o4wtfzo" w:colFirst="0" w:colLast="0"/>
-      <w:bookmarkEnd w:id="30"/>
-      <w:r>
-        <w:rPr>
-          <w:sz w:val="24"/>
-          <w:szCs w:val="24"/>
-        </w:rPr>
-        <w:t>Attribútumok</w:t>
-      </w:r>
-    </w:p>
-    <w:p>
-      <w:pPr>
-        <w:pStyle w:val="Heading4"/>
-        <w:numPr>
-          <w:ilvl w:val="0"/>
-          <w:numId w:val="1"/>
-        </w:numPr>
-        <w:ind w:left="0" w:hanging="2"/>
-      </w:pPr>
-      <w:bookmarkStart w:id="31" w:name="_heading=h.oesi6nwrxjy6" w:colFirst="0" w:colLast="0"/>
-      <w:bookmarkEnd w:id="31"/>
-      <w:r>
-        <w:rPr>
-          <w:sz w:val="24"/>
-          <w:szCs w:val="24"/>
-        </w:rPr>
-        <w:t>Metódusok</w:t>
-      </w:r>
-    </w:p>
-    <w:p>
-      <w:pPr>
-        <w:numPr>
-          <w:ilvl w:val="0"/>
-          <w:numId w:val="1"/>
-        </w:numPr>
-        <w:ind w:left="0" w:hanging="2"/>
-        <w:rPr>
-          <w:b/>
-        </w:rPr>
-      </w:pPr>
-      <w:r>
-        <w:rPr>
-          <w:b/>
-        </w:rPr>
-        <w:t>void FlowWater()</w:t>
-      </w:r>
-      <w:r>
-        <w:t>: A víz áramlik a forrásokból.</w:t>
-      </w:r>
-    </w:p>
-    <w:p>
-      <w:pPr>
-        <w:ind w:left="0" w:hanging="2"/>
-        <w:rPr>
-          <w:b/>
-        </w:rPr>
-      </w:pPr>
-    </w:p>
-    <w:p>
-      <w:pPr>
-        <w:numPr>
-          <w:ilvl w:val="0"/>
-          <w:numId w:val="1"/>
-        </w:numPr>
-        <w:ind w:left="0" w:hanging="2"/>
-        <w:rPr>
-          <w:b/>
-        </w:rPr>
-      </w:pPr>
-      <w:r>
-        <w:rPr>
-          <w:b/>
-        </w:rPr>
-        <w:t>boolean AddPlayer(Player p)</w:t>
-      </w:r>
-      <w:r>
-        <w:t>: Ha egy játékos rálép a pályaelemre, ezt hozzáadja a játékosok listájához. True-t térít vissza, ha sikerült  játékost hozzáadni, False-t ha nem.</w:t>
-      </w:r>
-    </w:p>
-    <w:p>
-      <w:pPr>
-        <w:ind w:left="0" w:hanging="2"/>
+        <w:ind w:leftChars="294" w:left="708" w:hanging="2"/>
+        <w:rPr>
+          <w:b/>
+        </w:rPr>
+      </w:pPr>
+      <w:proofErr w:type="spellStart"/>
+      <w:r>
+        <w:rPr>
+          <w:b/>
+        </w:rPr>
+        <w:t>boolean</w:t>
+      </w:r>
+      <w:proofErr w:type="spellEnd"/>
+      <w:r>
+        <w:rPr>
+          <w:b/>
+        </w:rPr>
+        <w:t xml:space="preserve"> </w:t>
+      </w:r>
+      <w:proofErr w:type="spellStart"/>
+      <w:proofErr w:type="gramStart"/>
+      <w:r>
+        <w:rPr>
+          <w:b/>
+        </w:rPr>
+        <w:t>AddPlayer</w:t>
+      </w:r>
+      <w:proofErr w:type="spellEnd"/>
+      <w:r>
+        <w:rPr>
+          <w:b/>
+        </w:rPr>
+        <w:t>(</w:t>
+      </w:r>
+      <w:proofErr w:type="spellStart"/>
+      <w:proofErr w:type="gramEnd"/>
+      <w:r>
+        <w:rPr>
+          <w:b/>
+        </w:rPr>
+        <w:t>Player</w:t>
+      </w:r>
+      <w:proofErr w:type="spellEnd"/>
+      <w:r>
+        <w:rPr>
+          <w:b/>
+        </w:rPr>
+        <w:t xml:space="preserve"> p)</w:t>
+      </w:r>
+      <w:r>
+        <w:t xml:space="preserve">: Ha egy játékos rálép a pályaelemre, ezt hozzáadja a játékosok listájához. </w:t>
+      </w:r>
+      <w:proofErr w:type="spellStart"/>
+      <w:r>
+        <w:t>True</w:t>
+      </w:r>
+      <w:proofErr w:type="spellEnd"/>
+      <w:r>
+        <w:t xml:space="preserve">-t térít vissza, ha </w:t>
+      </w:r>
+      <w:proofErr w:type="gramStart"/>
+      <w:r>
+        <w:t>sikerült  játékost</w:t>
+      </w:r>
+      <w:proofErr w:type="gramEnd"/>
+      <w:r>
+        <w:t xml:space="preserve"> hozzáadni, </w:t>
+      </w:r>
+      <w:proofErr w:type="spellStart"/>
+      <w:r>
+        <w:t>False</w:t>
+      </w:r>
+      <w:proofErr w:type="spellEnd"/>
+      <w:r>
+        <w:t>-t ha nem.</w:t>
+      </w:r>
+    </w:p>
+    <w:p>
+      <w:pPr>
+        <w:ind w:leftChars="294" w:left="708" w:hanging="2"/>
       </w:pPr>
     </w:p>
     <w:p>
@@ -2600,9 +4722,19 @@
           </wp:anchor>
         </w:drawing>
       </w:r>
-      <w:r>
-        <w:t>Break Pump</w:t>
-      </w:r>
+      <w:proofErr w:type="spellStart"/>
+      <w:r>
+        <w:t>Break</w:t>
+      </w:r>
+      <w:proofErr w:type="spellEnd"/>
+      <w:r>
+        <w:t xml:space="preserve"> </w:t>
+      </w:r>
+      <w:proofErr w:type="spellStart"/>
+      <w:r>
+        <w:t>Pump</w:t>
+      </w:r>
+      <w:proofErr w:type="spellEnd"/>
     </w:p>
     <w:p>
       <w:pPr>
@@ -2679,8 +4811,45 @@
         </w:drawing>
       </w:r>
       <w:r>
-        <w:t xml:space="preserve"> Can Player Move To Pipe</w:t>
-      </w:r>
+        <w:t xml:space="preserve"> </w:t>
+      </w:r>
+      <w:proofErr w:type="spellStart"/>
+      <w:r>
+        <w:t>Can</w:t>
+      </w:r>
+      <w:proofErr w:type="spellEnd"/>
+      <w:r>
+        <w:t xml:space="preserve"> </w:t>
+      </w:r>
+      <w:proofErr w:type="spellStart"/>
+      <w:r>
+        <w:t>Player</w:t>
+      </w:r>
+      <w:proofErr w:type="spellEnd"/>
+      <w:r>
+        <w:t xml:space="preserve"> </w:t>
+      </w:r>
+      <w:proofErr w:type="spellStart"/>
+      <w:r>
+        <w:t>Move</w:t>
+      </w:r>
+      <w:proofErr w:type="spellEnd"/>
+      <w:r>
+        <w:t xml:space="preserve"> </w:t>
+      </w:r>
+      <w:proofErr w:type="spellStart"/>
+      <w:r>
+        <w:t>To</w:t>
+      </w:r>
+      <w:proofErr w:type="spellEnd"/>
+      <w:r>
+        <w:t xml:space="preserve"> </w:t>
+      </w:r>
+      <w:proofErr w:type="spellStart"/>
+      <w:r>
+        <w:t>Pipe</w:t>
+      </w:r>
+      <w:proofErr w:type="spellEnd"/>
     </w:p>
     <w:p>
       <w:pPr>
@@ -2758,8 +4927,29 @@
         </w:drawing>
       </w:r>
       <w:r>
-        <w:t xml:space="preserve"> Cistern Drains Water</w:t>
-      </w:r>
+        <w:t xml:space="preserve"> </w:t>
+      </w:r>
+      <w:proofErr w:type="spellStart"/>
+      <w:r>
+        <w:t>Cistern</w:t>
+      </w:r>
+      <w:proofErr w:type="spellEnd"/>
+      <w:r>
+        <w:t xml:space="preserve"> </w:t>
+      </w:r>
+      <w:proofErr w:type="spellStart"/>
+      <w:r>
+        <w:t>Drains</w:t>
+      </w:r>
+      <w:proofErr w:type="spellEnd"/>
+      <w:r>
+        <w:t xml:space="preserve"> </w:t>
+      </w:r>
+      <w:proofErr w:type="spellStart"/>
+      <w:r>
+        <w:t>Water</w:t>
+      </w:r>
+      <w:proofErr w:type="spellEnd"/>
     </w:p>
     <w:p>
       <w:pPr>
@@ -2835,9 +5025,27 @@
           </wp:anchor>
         </w:drawing>
       </w:r>
-      <w:r>
-        <w:t>Mechanic Connects Pipe</w:t>
-      </w:r>
+      <w:proofErr w:type="spellStart"/>
+      <w:r>
+        <w:t>Mechanic</w:t>
+      </w:r>
+      <w:proofErr w:type="spellEnd"/>
+      <w:r>
+        <w:t xml:space="preserve"> </w:t>
+      </w:r>
+      <w:proofErr w:type="spellStart"/>
+      <w:r>
+        <w:t>Connects</w:t>
+      </w:r>
+      <w:proofErr w:type="spellEnd"/>
+      <w:r>
+        <w:t xml:space="preserve"> </w:t>
+      </w:r>
+      <w:proofErr w:type="spellStart"/>
+      <w:r>
+        <w:t>Pipe</w:t>
+      </w:r>
+      <w:proofErr w:type="spellEnd"/>
     </w:p>
     <w:p>
       <w:pPr>
@@ -2915,14 +5123,44 @@
           </wp:anchor>
         </w:drawing>
       </w:r>
+      <w:proofErr w:type="spellStart"/>
       <w:r>
         <w:rPr>
           <w:rFonts w:eastAsia="Arial"/>
         </w:rPr>
-        <w:t>Mechanic Disconnects Pipe</w:t>
+        <w:t>Mechanic</w:t>
+      </w:r>
+      <w:proofErr w:type="spellEnd"/>
+      <w:r>
+        <w:rPr>
+          <w:rFonts w:eastAsia="Arial"/>
+        </w:rPr>
+        <w:t xml:space="preserve"> </w:t>
+      </w:r>
+      <w:proofErr w:type="spellStart"/>
+      <w:r>
+        <w:rPr>
+          <w:rFonts w:eastAsia="Arial"/>
+        </w:rPr>
+        <w:t>Disconnects</w:t>
+      </w:r>
+      <w:proofErr w:type="spellEnd"/>
+      <w:r>
+        <w:rPr>
+          <w:rFonts w:eastAsia="Arial"/>
+        </w:rPr>
+        <w:t xml:space="preserve"> </w:t>
+      </w:r>
+      <w:proofErr w:type="spellStart"/>
+      <w:r>
+        <w:rPr>
+          <w:rFonts w:eastAsia="Arial"/>
+        </w:rPr>
+        <w:t>Pipe</w:t>
       </w:r>
       <w:bookmarkStart w:id="36" w:name="_heading=h.39tyna2ioii0" w:colFirst="0" w:colLast="0"/>
       <w:bookmarkEnd w:id="36"/>
+      <w:proofErr w:type="spellEnd"/>
     </w:p>
     <w:p>
       <w:pPr>
@@ -2998,12 +5236,30 @@
           </wp:anchor>
         </w:drawing>
       </w:r>
-      <w:r>
-        <w:t>Mechanic Fixes P</w:t>
+      <w:proofErr w:type="spellStart"/>
+      <w:r>
+        <w:t>Mechanic</w:t>
+      </w:r>
+      <w:proofErr w:type="spellEnd"/>
+      <w:r>
+        <w:t xml:space="preserve"> </w:t>
+      </w:r>
+      <w:proofErr w:type="spellStart"/>
+      <w:r>
+        <w:t>Fixes</w:t>
+      </w:r>
+      <w:proofErr w:type="spellEnd"/>
+      <w:r>
+        <w:t xml:space="preserve"> </w:t>
+      </w:r>
+      <w:proofErr w:type="spellStart"/>
+      <w:r>
+        <w:t>P</w:t>
       </w:r>
       <w:r>
         <w:t>ipe</w:t>
       </w:r>
+      <w:proofErr w:type="spellEnd"/>
       <w:r>
         <w:t xml:space="preserve"> </w:t>
       </w:r>
@@ -3085,9 +5341,27 @@
           </wp:anchor>
         </w:drawing>
       </w:r>
-      <w:r>
-        <w:t>Mechanic Fixes Pump</w:t>
-      </w:r>
+      <w:proofErr w:type="spellStart"/>
+      <w:r>
+        <w:t>Mechanic</w:t>
+      </w:r>
+      <w:proofErr w:type="spellEnd"/>
+      <w:r>
+        <w:t xml:space="preserve"> </w:t>
+      </w:r>
+      <w:proofErr w:type="spellStart"/>
+      <w:r>
+        <w:t>Fixes</w:t>
+      </w:r>
+      <w:proofErr w:type="spellEnd"/>
+      <w:r>
+        <w:t xml:space="preserve"> </w:t>
+      </w:r>
+      <w:proofErr w:type="spellStart"/>
+      <w:r>
+        <w:t>Pump</w:t>
+      </w:r>
+      <w:proofErr w:type="spellEnd"/>
       <w:r>
         <w:t xml:space="preserve"> </w:t>
       </w:r>
@@ -3164,9 +5438,35 @@
           </wp:anchor>
         </w:drawing>
       </w:r>
-      <w:r>
-        <w:t>Mechanic Picks Up Pipe</w:t>
-      </w:r>
+      <w:proofErr w:type="spellStart"/>
+      <w:r>
+        <w:t>Mechanic</w:t>
+      </w:r>
+      <w:proofErr w:type="spellEnd"/>
+      <w:r>
+        <w:t xml:space="preserve"> </w:t>
+      </w:r>
+      <w:proofErr w:type="spellStart"/>
+      <w:r>
+        <w:t>Picks</w:t>
+      </w:r>
+      <w:proofErr w:type="spellEnd"/>
+      <w:r>
+        <w:t xml:space="preserve"> </w:t>
+      </w:r>
+      <w:proofErr w:type="spellStart"/>
+      <w:r>
+        <w:t>Up</w:t>
+      </w:r>
+      <w:proofErr w:type="spellEnd"/>
+      <w:r>
+        <w:t xml:space="preserve"> </w:t>
+      </w:r>
+      <w:proofErr w:type="spellStart"/>
+      <w:r>
+        <w:t>Pipe</w:t>
+      </w:r>
+      <w:proofErr w:type="spellEnd"/>
       <w:r>
         <w:t xml:space="preserve"> </w:t>
       </w:r>
@@ -3244,9 +5544,35 @@
           </wp:anchor>
         </w:drawing>
       </w:r>
-      <w:r>
-        <w:t>Mechanic Picks Up Pump</w:t>
-      </w:r>
+      <w:proofErr w:type="spellStart"/>
+      <w:r>
+        <w:t>Mechanic</w:t>
+      </w:r>
+      <w:proofErr w:type="spellEnd"/>
+      <w:r>
+        <w:t xml:space="preserve"> </w:t>
+      </w:r>
+      <w:proofErr w:type="spellStart"/>
+      <w:r>
+        <w:t>Picks</w:t>
+      </w:r>
+      <w:proofErr w:type="spellEnd"/>
+      <w:r>
+        <w:t xml:space="preserve"> </w:t>
+      </w:r>
+      <w:proofErr w:type="spellStart"/>
+      <w:r>
+        <w:t>Up</w:t>
+      </w:r>
+      <w:proofErr w:type="spellEnd"/>
+      <w:r>
+        <w:t xml:space="preserve"> </w:t>
+      </w:r>
+      <w:proofErr w:type="spellStart"/>
+      <w:r>
+        <w:t>Pump</w:t>
+      </w:r>
+      <w:proofErr w:type="spellEnd"/>
       <w:r>
         <w:t xml:space="preserve"> </w:t>
       </w:r>
@@ -3325,9 +5651,27 @@
           </wp:anchor>
         </w:drawing>
       </w:r>
-      <w:r>
-        <w:t>Mechanic Places Pipe</w:t>
-      </w:r>
+      <w:proofErr w:type="spellStart"/>
+      <w:r>
+        <w:t>Mechanic</w:t>
+      </w:r>
+      <w:proofErr w:type="spellEnd"/>
+      <w:r>
+        <w:t xml:space="preserve"> </w:t>
+      </w:r>
+      <w:proofErr w:type="spellStart"/>
+      <w:r>
+        <w:t>Places</w:t>
+      </w:r>
+      <w:proofErr w:type="spellEnd"/>
+      <w:r>
+        <w:t xml:space="preserve"> </w:t>
+      </w:r>
+      <w:proofErr w:type="spellStart"/>
+      <w:r>
+        <w:t>Pipe</w:t>
+      </w:r>
+      <w:proofErr w:type="spellEnd"/>
       <w:r>
         <w:t xml:space="preserve"> </w:t>
       </w:r>
@@ -3407,9 +5751,27 @@
           </wp:anchor>
         </w:drawing>
       </w:r>
-      <w:r>
-        <w:t>Mechanic Places Pump</w:t>
-      </w:r>
+      <w:proofErr w:type="spellStart"/>
+      <w:r>
+        <w:t>Mechanic</w:t>
+      </w:r>
+      <w:proofErr w:type="spellEnd"/>
+      <w:r>
+        <w:t xml:space="preserve"> </w:t>
+      </w:r>
+      <w:proofErr w:type="spellStart"/>
+      <w:r>
+        <w:t>Places</w:t>
+      </w:r>
+      <w:proofErr w:type="spellEnd"/>
+      <w:r>
+        <w:t xml:space="preserve"> </w:t>
+      </w:r>
+      <w:proofErr w:type="spellStart"/>
+      <w:r>
+        <w:t>Pump</w:t>
+      </w:r>
+      <w:proofErr w:type="spellEnd"/>
       <w:r>
         <w:t xml:space="preserve"> </w:t>
       </w:r>
@@ -3511,9 +5873,19 @@
           </wp:anchor>
         </w:drawing>
       </w:r>
-      <w:r>
-        <w:t>Player Moves</w:t>
-      </w:r>
+      <w:proofErr w:type="spellStart"/>
+      <w:r>
+        <w:t>Player</w:t>
+      </w:r>
+      <w:proofErr w:type="spellEnd"/>
+      <w:r>
+        <w:t xml:space="preserve"> </w:t>
+      </w:r>
+      <w:proofErr w:type="spellStart"/>
+      <w:r>
+        <w:t>Moves</w:t>
+      </w:r>
+      <w:proofErr w:type="spellEnd"/>
       <w:r>
         <w:t xml:space="preserve"> </w:t>
       </w:r>
@@ -3592,9 +5964,27 @@
           </wp:anchor>
         </w:drawing>
       </w:r>
-      <w:r>
-        <w:t>Player Sets Pump</w:t>
-      </w:r>
+      <w:proofErr w:type="spellStart"/>
+      <w:r>
+        <w:t>Player</w:t>
+      </w:r>
+      <w:proofErr w:type="spellEnd"/>
+      <w:r>
+        <w:t xml:space="preserve"> </w:t>
+      </w:r>
+      <w:proofErr w:type="spellStart"/>
+      <w:r>
+        <w:t>Sets</w:t>
+      </w:r>
+      <w:proofErr w:type="spellEnd"/>
+      <w:r>
+        <w:t xml:space="preserve"> </w:t>
+      </w:r>
+      <w:proofErr w:type="spellStart"/>
+      <w:r>
+        <w:t>Pump</w:t>
+      </w:r>
+      <w:proofErr w:type="spellEnd"/>
       <w:r>
         <w:t xml:space="preserve"> </w:t>
       </w:r>
@@ -3733,9 +6123,27 @@
           </wp:anchor>
         </w:drawing>
       </w:r>
-      <w:r>
-        <w:t>Saboteur Breaks Pipe</w:t>
-      </w:r>
+      <w:proofErr w:type="spellStart"/>
+      <w:r>
+        <w:t>Saboteur</w:t>
+      </w:r>
+      <w:proofErr w:type="spellEnd"/>
+      <w:r>
+        <w:t xml:space="preserve"> </w:t>
+      </w:r>
+      <w:proofErr w:type="spellStart"/>
+      <w:r>
+        <w:t>Breaks</w:t>
+      </w:r>
+      <w:proofErr w:type="spellEnd"/>
+      <w:r>
+        <w:t xml:space="preserve"> </w:t>
+      </w:r>
+      <w:proofErr w:type="spellStart"/>
+      <w:r>
+        <w:t>Pipe</w:t>
+      </w:r>
+      <w:proofErr w:type="spellEnd"/>
       <w:r>
         <w:t xml:space="preserve"> </w:t>
       </w:r>
@@ -3817,8 +6225,37 @@
           </wp:anchor>
         </w:drawing>
       </w:r>
-      <w:r>
-        <w:t>Water Flows To Pipe From Spring</w:t>
+      <w:proofErr w:type="spellStart"/>
+      <w:r>
+        <w:t>Water</w:t>
+      </w:r>
+      <w:proofErr w:type="spellEnd"/>
+      <w:r>
+        <w:t xml:space="preserve"> Flows </w:t>
+      </w:r>
+      <w:proofErr w:type="spellStart"/>
+      <w:r>
+        <w:t>To</w:t>
+      </w:r>
+      <w:proofErr w:type="spellEnd"/>
+      <w:r>
+        <w:t xml:space="preserve"> </w:t>
+      </w:r>
+      <w:proofErr w:type="spellStart"/>
+      <w:r>
+        <w:t>Pipe</w:t>
+      </w:r>
+      <w:proofErr w:type="spellEnd"/>
+      <w:r>
+        <w:t xml:space="preserve"> </w:t>
+      </w:r>
+      <w:proofErr w:type="spellStart"/>
+      <w:r>
+        <w:t>From</w:t>
+      </w:r>
+      <w:proofErr w:type="spellEnd"/>
+      <w:r>
+        <w:t xml:space="preserve"> Spring</w:t>
       </w:r>
       <w:r>
         <w:t xml:space="preserve"> </w:t>
@@ -3917,9 +6354,19 @@
           </wp:anchor>
         </w:drawing>
       </w:r>
-      <w:r>
-        <w:t>Water Is Pumped</w:t>
-      </w:r>
+      <w:proofErr w:type="spellStart"/>
+      <w:r>
+        <w:t>Water</w:t>
+      </w:r>
+      <w:proofErr w:type="spellEnd"/>
+      <w:r>
+        <w:t xml:space="preserve"> Is </w:t>
+      </w:r>
+      <w:proofErr w:type="spellStart"/>
+      <w:r>
+        <w:t>Pumped</w:t>
+      </w:r>
+      <w:proofErr w:type="spellEnd"/>
       <w:r>
         <w:t xml:space="preserve"> </w:t>
       </w:r>
@@ -3941,10 +6388,12 @@
         <w:pStyle w:val="Heading2"/>
         <w:ind w:left="1" w:hanging="3"/>
       </w:pPr>
+      <w:proofErr w:type="spellStart"/>
       <w:r>
         <w:lastRenderedPageBreak/>
         <w:t>State-chartok</w:t>
       </w:r>
+      <w:proofErr w:type="spellEnd"/>
     </w:p>
     <w:p>
       <w:pPr>
@@ -4021,8 +6470,21 @@
         </w:drawing>
       </w:r>
       <w:r>
-        <w:t>Is Pipe Broken</w:t>
-      </w:r>
+        <w:t xml:space="preserve">Is </w:t>
+      </w:r>
+      <w:proofErr w:type="spellStart"/>
+      <w:r>
+        <w:t>Pipe</w:t>
+      </w:r>
+      <w:proofErr w:type="spellEnd"/>
+      <w:r>
+        <w:t xml:space="preserve"> </w:t>
+      </w:r>
+      <w:proofErr w:type="spellStart"/>
+      <w:r>
+        <w:t>Broken</w:t>
+      </w:r>
+      <w:proofErr w:type="spellEnd"/>
       <w:r>
         <w:br/>
       </w:r>
@@ -4102,8 +6564,21 @@
         </w:drawing>
       </w:r>
       <w:r>
-        <w:t>Is Pump Broken</w:t>
-      </w:r>
+        <w:t xml:space="preserve">Is </w:t>
+      </w:r>
+      <w:proofErr w:type="spellStart"/>
+      <w:r>
+        <w:t>Pump</w:t>
+      </w:r>
+      <w:proofErr w:type="spellEnd"/>
+      <w:r>
+        <w:t xml:space="preserve"> </w:t>
+      </w:r>
+      <w:proofErr w:type="spellStart"/>
+      <w:r>
+        <w:t>Broken</w:t>
+      </w:r>
+      <w:proofErr w:type="spellEnd"/>
       <w:r>
         <w:br/>
       </w:r>
@@ -4182,9 +6657,19 @@
           </wp:anchor>
         </w:drawing>
       </w:r>
-      <w:r>
-        <w:t>Mechanic Has Pipe</w:t>
-      </w:r>
+      <w:proofErr w:type="spellStart"/>
+      <w:r>
+        <w:t>Mechanic</w:t>
+      </w:r>
+      <w:proofErr w:type="spellEnd"/>
+      <w:r>
+        <w:t xml:space="preserve"> Has </w:t>
+      </w:r>
+      <w:proofErr w:type="spellStart"/>
+      <w:r>
+        <w:t>Pipe</w:t>
+      </w:r>
+      <w:proofErr w:type="spellEnd"/>
     </w:p>
     <w:p>
       <w:pPr>
@@ -4260,9 +6745,35 @@
           </wp:anchor>
         </w:drawing>
       </w:r>
-      <w:r>
-        <w:t>Pipe Availability At Cistern</w:t>
-      </w:r>
+      <w:proofErr w:type="spellStart"/>
+      <w:r>
+        <w:t>Pipe</w:t>
+      </w:r>
+      <w:proofErr w:type="spellEnd"/>
+      <w:r>
+        <w:t xml:space="preserve"> </w:t>
+      </w:r>
+      <w:proofErr w:type="spellStart"/>
+      <w:r>
+        <w:t>Availability</w:t>
+      </w:r>
+      <w:proofErr w:type="spellEnd"/>
+      <w:r>
+        <w:t xml:space="preserve"> </w:t>
+      </w:r>
+      <w:proofErr w:type="spellStart"/>
+      <w:r>
+        <w:t>At</w:t>
+      </w:r>
+      <w:proofErr w:type="spellEnd"/>
+      <w:r>
+        <w:t xml:space="preserve"> </w:t>
+      </w:r>
+      <w:proofErr w:type="spellStart"/>
+      <w:r>
+        <w:t>Cistern</w:t>
+      </w:r>
+      <w:proofErr w:type="spellEnd"/>
       <w:r>
         <w:br/>
       </w:r>
@@ -4342,9 +6853,35 @@
           </wp:anchor>
         </w:drawing>
       </w:r>
-      <w:r>
-        <w:t>Pipe Has Standing Players On It</w:t>
-      </w:r>
+      <w:proofErr w:type="spellStart"/>
+      <w:r>
+        <w:t>Pipe</w:t>
+      </w:r>
+      <w:proofErr w:type="spellEnd"/>
+      <w:r>
+        <w:t xml:space="preserve"> Has Standing </w:t>
+      </w:r>
+      <w:proofErr w:type="spellStart"/>
+      <w:r>
+        <w:t>Players</w:t>
+      </w:r>
+      <w:proofErr w:type="spellEnd"/>
+      <w:r>
+        <w:t xml:space="preserve"> </w:t>
+      </w:r>
+      <w:proofErr w:type="spellStart"/>
+      <w:r>
+        <w:t>On</w:t>
+      </w:r>
+      <w:proofErr w:type="spellEnd"/>
+      <w:r>
+        <w:t xml:space="preserve"> </w:t>
+      </w:r>
+      <w:proofErr w:type="spellStart"/>
+      <w:r>
+        <w:t>It</w:t>
+      </w:r>
+      <w:proofErr w:type="spellEnd"/>
       <w:r>
         <w:br/>
       </w:r>
@@ -4421,9 +6958,19 @@
           </wp:anchor>
         </w:drawing>
       </w:r>
-      <w:r>
-        <w:t>Mechanic Has Pump</w:t>
-      </w:r>
+      <w:proofErr w:type="spellStart"/>
+      <w:r>
+        <w:t>Mechanic</w:t>
+      </w:r>
+      <w:proofErr w:type="spellEnd"/>
+      <w:r>
+        <w:t xml:space="preserve"> Has </w:t>
+      </w:r>
+      <w:proofErr w:type="spellStart"/>
+      <w:r>
+        <w:t>Pump</w:t>
+      </w:r>
+      <w:proofErr w:type="spellEnd"/>
       <w:r>
         <w:t xml:space="preserve"> </w:t>
       </w:r>
@@ -4502,9 +7049,27 @@
           </wp:anchor>
         </w:drawing>
       </w:r>
-      <w:r>
-        <w:t>Water Volume In Pipe</w:t>
-      </w:r>
+      <w:proofErr w:type="spellStart"/>
+      <w:r>
+        <w:t>Water</w:t>
+      </w:r>
+      <w:proofErr w:type="spellEnd"/>
+      <w:r>
+        <w:t xml:space="preserve"> </w:t>
+      </w:r>
+      <w:proofErr w:type="spellStart"/>
+      <w:r>
+        <w:t>Volume</w:t>
+      </w:r>
+      <w:proofErr w:type="spellEnd"/>
+      <w:r>
+        <w:t xml:space="preserve"> In </w:t>
+      </w:r>
+      <w:proofErr w:type="spellStart"/>
+      <w:r>
+        <w:t>Pipe</w:t>
+      </w:r>
+      <w:proofErr w:type="spellEnd"/>
       <w:r>
         <w:br/>
       </w:r>
@@ -4660,17 +7225,21 @@
             <w:pPr>
               <w:ind w:left="0" w:hanging="2"/>
             </w:pPr>
+            <w:proofErr w:type="spellStart"/>
             <w:r>
               <w:t>Ganzer</w:t>
             </w:r>
+            <w:proofErr w:type="spellEnd"/>
           </w:p>
           <w:p>
             <w:pPr>
               <w:ind w:left="0" w:hanging="2"/>
             </w:pPr>
+            <w:proofErr w:type="spellStart"/>
             <w:r>
               <w:t>Kurcsi</w:t>
             </w:r>
+            <w:proofErr w:type="spellEnd"/>
           </w:p>
           <w:p>
             <w:pPr>
@@ -4935,9 +7504,11 @@
             <w:pPr>
               <w:ind w:left="0" w:hanging="2"/>
             </w:pPr>
+            <w:proofErr w:type="spellStart"/>
             <w:r>
               <w:t>Ganzer</w:t>
             </w:r>
+            <w:proofErr w:type="spellEnd"/>
           </w:p>
         </w:tc>
         <w:tc>
@@ -4997,9 +7568,11 @@
             <w:pPr>
               <w:ind w:left="0" w:hanging="2"/>
             </w:pPr>
+            <w:proofErr w:type="spellStart"/>
             <w:r>
               <w:t>Kurcsi</w:t>
             </w:r>
+            <w:proofErr w:type="spellEnd"/>
           </w:p>
         </w:tc>
         <w:tc>
@@ -5044,7 +7617,7 @@
 </file>
 
 <file path=word/endnotes.xml><?xml version="1.0" encoding="utf-8"?>
-<w:endnotes xmlns:wpc="http://schemas.microsoft.com/office/word/2010/wordprocessingCanvas" xmlns:cx="http://schemas.microsoft.com/office/drawing/2014/chartex" xmlns:cx1="http://schemas.microsoft.com/office/drawing/2015/9/8/chartex" xmlns:cx2="http://schemas.microsoft.com/office/drawing/2015/10/21/chartex" xmlns:cx3="http://schemas.microsoft.com/office/drawing/2016/5/9/chartex" xmlns:cx4="http://schemas.microsoft.com/office/drawing/2016/5/10/chartex" xmlns:cx5="http://schemas.microsoft.com/office/drawing/2016/5/11/chartex" xmlns:cx6="http://schemas.microsoft.com/office/drawing/2016/5/12/chartex" xmlns:cx7="http://schemas.microsoft.com/office/drawing/2016/5/13/chartex" xmlns:cx8="http://schemas.microsoft.com/office/drawing/2016/5/14/chartex" xmlns:mc="http://schemas.openxmlformats.org/markup-compatibility/2006" xmlns:aink="http://schemas.microsoft.com/office/drawing/2016/ink" xmlns:am3d="http://schemas.microsoft.com/office/drawing/2017/model3d" xmlns:o="urn:schemas-microsoft-com:office:office" xmlns:oel="http://schemas.microsoft.com/office/2019/extlst" xmlns:r="http://schemas.openxmlformats.org/officeDocument/2006/relationships" xmlns:m="http://schemas.openxmlformats.org/officeDocument/2006/math" xmlns:v="urn:schemas-microsoft-com:vml" xmlns:wp14="http://schemas.microsoft.com/office/word/2010/wordprocessingDrawing" xmlns:wp="http://schemas.openxmlformats.org/drawingml/2006/wordprocessingDrawing" xmlns:w10="urn:schemas-microsoft-com:office:word" xmlns:w="http://schemas.openxmlformats.org/wordprocessingml/2006/main" xmlns:w14="http://schemas.microsoft.com/office/word/2010/wordml" xmlns:w15="http://schemas.microsoft.com/office/word/2012/wordml" xmlns:w16cex="http://schemas.microsoft.com/office/word/2018/wordml/cex" xmlns:w16cid="http://schemas.microsoft.com/office/word/2016/wordml/cid" xmlns:w16="http://schemas.microsoft.com/office/word/2018/wordml" xmlns:w16sdtdh="http://schemas.microsoft.com/office/word/2020/wordml/sdtdatahash" xmlns:w16se="http://schemas.microsoft.com/office/word/2015/wordml/symex" xmlns:wpg="http://schemas.microsoft.com/office/word/2010/wordprocessingGroup" xmlns:wpi="http://schemas.microsoft.com/office/word/2010/wordprocessingInk" xmlns:wne="http://schemas.microsoft.com/office/word/2006/wordml" xmlns:wps="http://schemas.microsoft.com/office/word/2010/wordprocessingShape" mc:Ignorable="w14 w15 w16se w16cid w16 w16cex w16sdtdh wp14">
+<w:endnotes xmlns:wpc="http://schemas.microsoft.com/office/word/2010/wordprocessingCanvas" xmlns:cx="http://schemas.microsoft.com/office/drawing/2014/chartex" xmlns:cx1="http://schemas.microsoft.com/office/drawing/2015/9/8/chartex" xmlns:cx2="http://schemas.microsoft.com/office/drawing/2015/10/21/chartex" xmlns:cx3="http://schemas.microsoft.com/office/drawing/2016/5/9/chartex" xmlns:cx4="http://schemas.microsoft.com/office/drawing/2016/5/10/chartex" xmlns:cx5="http://schemas.microsoft.com/office/drawing/2016/5/11/chartex" xmlns:cx6="http://schemas.microsoft.com/office/drawing/2016/5/12/chartex" xmlns:cx7="http://schemas.microsoft.com/office/drawing/2016/5/13/chartex" xmlns:cx8="http://schemas.microsoft.com/office/drawing/2016/5/14/chartex" xmlns:mc="http://schemas.openxmlformats.org/markup-compatibility/2006" xmlns:aink="http://schemas.microsoft.com/office/drawing/2016/ink" xmlns:am3d="http://schemas.microsoft.com/office/drawing/2017/model3d" xmlns:o="urn:schemas-microsoft-com:office:office" xmlns:oel="http://schemas.microsoft.com/office/2019/extlst" xmlns:r="http://schemas.openxmlformats.org/officeDocument/2006/relationships" xmlns:m="http://schemas.openxmlformats.org/officeDocument/2006/math" xmlns:v="urn:schemas-microsoft-com:vml" xmlns:wp14="http://schemas.microsoft.com/office/word/2010/wordprocessingDrawing" xmlns:wp="http://schemas.openxmlformats.org/drawingml/2006/wordprocessingDrawing" xmlns:w10="urn:schemas-microsoft-com:office:word" xmlns:w="http://schemas.openxmlformats.org/wordprocessingml/2006/main" xmlns:w14="http://schemas.microsoft.com/office/word/2010/wordml" xmlns:w15="http://schemas.microsoft.com/office/word/2012/wordml" xmlns:w16cex="http://schemas.microsoft.com/office/word/2018/wordml/cex" xmlns:w16cid="http://schemas.microsoft.com/office/word/2016/wordml/cid" xmlns:w16="http://schemas.microsoft.com/office/word/2018/wordml" xmlns:w16du="http://schemas.microsoft.com/office/word/2023/wordml/word16du" xmlns:w16sdtdh="http://schemas.microsoft.com/office/word/2020/wordml/sdtdatahash" xmlns:w16se="http://schemas.microsoft.com/office/word/2015/wordml/symex" xmlns:wpg="http://schemas.microsoft.com/office/word/2010/wordprocessingGroup" xmlns:wpi="http://schemas.microsoft.com/office/word/2010/wordprocessingInk" xmlns:wne="http://schemas.microsoft.com/office/word/2006/wordml" xmlns:wps="http://schemas.microsoft.com/office/word/2010/wordprocessingShape" mc:Ignorable="w14 w15 w16se w16cid w16 w16cex w16sdtdh wp14">
   <w:endnote w:type="separator" w:id="-1">
     <w:p>
       <w:pPr>
@@ -5071,7 +7644,7 @@
 </file>
 
 <file path=word/footer1.xml><?xml version="1.0" encoding="utf-8"?>
-<w:ftr xmlns:wpc="http://schemas.microsoft.com/office/word/2010/wordprocessingCanvas" xmlns:cx="http://schemas.microsoft.com/office/drawing/2014/chartex" xmlns:cx1="http://schemas.microsoft.com/office/drawing/2015/9/8/chartex" xmlns:cx2="http://schemas.microsoft.com/office/drawing/2015/10/21/chartex" xmlns:cx3="http://schemas.microsoft.com/office/drawing/2016/5/9/chartex" xmlns:cx4="http://schemas.microsoft.com/office/drawing/2016/5/10/chartex" xmlns:cx5="http://schemas.microsoft.com/office/drawing/2016/5/11/chartex" xmlns:cx6="http://schemas.microsoft.com/office/drawing/2016/5/12/chartex" xmlns:cx7="http://schemas.microsoft.com/office/drawing/2016/5/13/chartex" xmlns:cx8="http://schemas.microsoft.com/office/drawing/2016/5/14/chartex" xmlns:mc="http://schemas.openxmlformats.org/markup-compatibility/2006" xmlns:aink="http://schemas.microsoft.com/office/drawing/2016/ink" xmlns:am3d="http://schemas.microsoft.com/office/drawing/2017/model3d" xmlns:o="urn:schemas-microsoft-com:office:office" xmlns:oel="http://schemas.microsoft.com/office/2019/extlst" xmlns:r="http://schemas.openxmlformats.org/officeDocument/2006/relationships" xmlns:m="http://schemas.openxmlformats.org/officeDocument/2006/math" xmlns:v="urn:schemas-microsoft-com:vml" xmlns:wp14="http://schemas.microsoft.com/office/word/2010/wordprocessingDrawing" xmlns:wp="http://schemas.openxmlformats.org/drawingml/2006/wordprocessingDrawing" xmlns:w10="urn:schemas-microsoft-com:office:word" xmlns:w="http://schemas.openxmlformats.org/wordprocessingml/2006/main" xmlns:w14="http://schemas.microsoft.com/office/word/2010/wordml" xmlns:w15="http://schemas.microsoft.com/office/word/2012/wordml" xmlns:w16cex="http://schemas.microsoft.com/office/word/2018/wordml/cex" xmlns:w16cid="http://schemas.microsoft.com/office/word/2016/wordml/cid" xmlns:w16="http://schemas.microsoft.com/office/word/2018/wordml" xmlns:w16sdtdh="http://schemas.microsoft.com/office/word/2020/wordml/sdtdatahash" xmlns:w16se="http://schemas.microsoft.com/office/word/2015/wordml/symex" xmlns:wpg="http://schemas.microsoft.com/office/word/2010/wordprocessingGroup" xmlns:wpi="http://schemas.microsoft.com/office/word/2010/wordprocessingInk" xmlns:wne="http://schemas.microsoft.com/office/word/2006/wordml" xmlns:wps="http://schemas.microsoft.com/office/word/2010/wordprocessingShape" mc:Ignorable="w14 w15 w16se w16cid w16 w16cex w16sdtdh wp14">
+<w:ftr xmlns:wpc="http://schemas.microsoft.com/office/word/2010/wordprocessingCanvas" xmlns:cx="http://schemas.microsoft.com/office/drawing/2014/chartex" xmlns:cx1="http://schemas.microsoft.com/office/drawing/2015/9/8/chartex" xmlns:cx2="http://schemas.microsoft.com/office/drawing/2015/10/21/chartex" xmlns:cx3="http://schemas.microsoft.com/office/drawing/2016/5/9/chartex" xmlns:cx4="http://schemas.microsoft.com/office/drawing/2016/5/10/chartex" xmlns:cx5="http://schemas.microsoft.com/office/drawing/2016/5/11/chartex" xmlns:cx6="http://schemas.microsoft.com/office/drawing/2016/5/12/chartex" xmlns:cx7="http://schemas.microsoft.com/office/drawing/2016/5/13/chartex" xmlns:cx8="http://schemas.microsoft.com/office/drawing/2016/5/14/chartex" xmlns:mc="http://schemas.openxmlformats.org/markup-compatibility/2006" xmlns:aink="http://schemas.microsoft.com/office/drawing/2016/ink" xmlns:am3d="http://schemas.microsoft.com/office/drawing/2017/model3d" xmlns:o="urn:schemas-microsoft-com:office:office" xmlns:oel="http://schemas.microsoft.com/office/2019/extlst" xmlns:r="http://schemas.openxmlformats.org/officeDocument/2006/relationships" xmlns:m="http://schemas.openxmlformats.org/officeDocument/2006/math" xmlns:v="urn:schemas-microsoft-com:vml" xmlns:wp14="http://schemas.microsoft.com/office/word/2010/wordprocessingDrawing" xmlns:wp="http://schemas.openxmlformats.org/drawingml/2006/wordprocessingDrawing" xmlns:w10="urn:schemas-microsoft-com:office:word" xmlns:w="http://schemas.openxmlformats.org/wordprocessingml/2006/main" xmlns:w14="http://schemas.microsoft.com/office/word/2010/wordml" xmlns:w15="http://schemas.microsoft.com/office/word/2012/wordml" xmlns:w16cex="http://schemas.microsoft.com/office/word/2018/wordml/cex" xmlns:w16cid="http://schemas.microsoft.com/office/word/2016/wordml/cid" xmlns:w16="http://schemas.microsoft.com/office/word/2018/wordml" xmlns:w16du="http://schemas.microsoft.com/office/word/2023/wordml/word16du" xmlns:w16sdtdh="http://schemas.microsoft.com/office/word/2020/wordml/sdtdatahash" xmlns:w16se="http://schemas.microsoft.com/office/word/2015/wordml/symex" xmlns:wpg="http://schemas.microsoft.com/office/word/2010/wordprocessingGroup" xmlns:wpi="http://schemas.microsoft.com/office/word/2010/wordprocessingInk" xmlns:wne="http://schemas.microsoft.com/office/word/2006/wordml" xmlns:wps="http://schemas.microsoft.com/office/word/2010/wordprocessingShape" mc:Ignorable="w14 w15 w16se w16cid w16 w16cex w16sdtdh wp14">
   <w:p>
     <w:pPr>
       <w:pBdr>
@@ -5141,7 +7714,7 @@
 </file>
 
 <file path=word/footer2.xml><?xml version="1.0" encoding="utf-8"?>
-<w:ftr xmlns:wpc="http://schemas.microsoft.com/office/word/2010/wordprocessingCanvas" xmlns:cx="http://schemas.microsoft.com/office/drawing/2014/chartex" xmlns:cx1="http://schemas.microsoft.com/office/drawing/2015/9/8/chartex" xmlns:cx2="http://schemas.microsoft.com/office/drawing/2015/10/21/chartex" xmlns:cx3="http://schemas.microsoft.com/office/drawing/2016/5/9/chartex" xmlns:cx4="http://schemas.microsoft.com/office/drawing/2016/5/10/chartex" xmlns:cx5="http://schemas.microsoft.com/office/drawing/2016/5/11/chartex" xmlns:cx6="http://schemas.microsoft.com/office/drawing/2016/5/12/chartex" xmlns:cx7="http://schemas.microsoft.com/office/drawing/2016/5/13/chartex" xmlns:cx8="http://schemas.microsoft.com/office/drawing/2016/5/14/chartex" xmlns:mc="http://schemas.openxmlformats.org/markup-compatibility/2006" xmlns:aink="http://schemas.microsoft.com/office/drawing/2016/ink" xmlns:am3d="http://schemas.microsoft.com/office/drawing/2017/model3d" xmlns:o="urn:schemas-microsoft-com:office:office" xmlns:oel="http://schemas.microsoft.com/office/2019/extlst" xmlns:r="http://schemas.openxmlformats.org/officeDocument/2006/relationships" xmlns:m="http://schemas.openxmlformats.org/officeDocument/2006/math" xmlns:v="urn:schemas-microsoft-com:vml" xmlns:wp14="http://schemas.microsoft.com/office/word/2010/wordprocessingDrawing" xmlns:wp="http://schemas.openxmlformats.org/drawingml/2006/wordprocessingDrawing" xmlns:w10="urn:schemas-microsoft-com:office:word" xmlns:w="http://schemas.openxmlformats.org/wordprocessingml/2006/main" xmlns:w14="http://schemas.microsoft.com/office/word/2010/wordml" xmlns:w15="http://schemas.microsoft.com/office/word/2012/wordml" xmlns:w16cex="http://schemas.microsoft.com/office/word/2018/wordml/cex" xmlns:w16cid="http://schemas.microsoft.com/office/word/2016/wordml/cid" xmlns:w16="http://schemas.microsoft.com/office/word/2018/wordml" xmlns:w16sdtdh="http://schemas.microsoft.com/office/word/2020/wordml/sdtdatahash" xmlns:w16se="http://schemas.microsoft.com/office/word/2015/wordml/symex" xmlns:wpg="http://schemas.microsoft.com/office/word/2010/wordprocessingGroup" xmlns:wpi="http://schemas.microsoft.com/office/word/2010/wordprocessingInk" xmlns:wne="http://schemas.microsoft.com/office/word/2006/wordml" xmlns:wps="http://schemas.microsoft.com/office/word/2010/wordprocessingShape" mc:Ignorable="w14 w15 w16se w16cid w16 w16cex w16sdtdh wp14">
+<w:ftr xmlns:wpc="http://schemas.microsoft.com/office/word/2010/wordprocessingCanvas" xmlns:cx="http://schemas.microsoft.com/office/drawing/2014/chartex" xmlns:cx1="http://schemas.microsoft.com/office/drawing/2015/9/8/chartex" xmlns:cx2="http://schemas.microsoft.com/office/drawing/2015/10/21/chartex" xmlns:cx3="http://schemas.microsoft.com/office/drawing/2016/5/9/chartex" xmlns:cx4="http://schemas.microsoft.com/office/drawing/2016/5/10/chartex" xmlns:cx5="http://schemas.microsoft.com/office/drawing/2016/5/11/chartex" xmlns:cx6="http://schemas.microsoft.com/office/drawing/2016/5/12/chartex" xmlns:cx7="http://schemas.microsoft.com/office/drawing/2016/5/13/chartex" xmlns:cx8="http://schemas.microsoft.com/office/drawing/2016/5/14/chartex" xmlns:mc="http://schemas.openxmlformats.org/markup-compatibility/2006" xmlns:aink="http://schemas.microsoft.com/office/drawing/2016/ink" xmlns:am3d="http://schemas.microsoft.com/office/drawing/2017/model3d" xmlns:o="urn:schemas-microsoft-com:office:office" xmlns:oel="http://schemas.microsoft.com/office/2019/extlst" xmlns:r="http://schemas.openxmlformats.org/officeDocument/2006/relationships" xmlns:m="http://schemas.openxmlformats.org/officeDocument/2006/math" xmlns:v="urn:schemas-microsoft-com:vml" xmlns:wp14="http://schemas.microsoft.com/office/word/2010/wordprocessingDrawing" xmlns:wp="http://schemas.openxmlformats.org/drawingml/2006/wordprocessingDrawing" xmlns:w10="urn:schemas-microsoft-com:office:word" xmlns:w="http://schemas.openxmlformats.org/wordprocessingml/2006/main" xmlns:w14="http://schemas.microsoft.com/office/word/2010/wordml" xmlns:w15="http://schemas.microsoft.com/office/word/2012/wordml" xmlns:w16cex="http://schemas.microsoft.com/office/word/2018/wordml/cex" xmlns:w16cid="http://schemas.microsoft.com/office/word/2016/wordml/cid" xmlns:w16="http://schemas.microsoft.com/office/word/2018/wordml" xmlns:w16du="http://schemas.microsoft.com/office/word/2023/wordml/word16du" xmlns:w16sdtdh="http://schemas.microsoft.com/office/word/2020/wordml/sdtdatahash" xmlns:w16se="http://schemas.microsoft.com/office/word/2015/wordml/symex" xmlns:wpg="http://schemas.microsoft.com/office/word/2010/wordprocessingGroup" xmlns:wpi="http://schemas.microsoft.com/office/word/2010/wordprocessingInk" xmlns:wne="http://schemas.microsoft.com/office/word/2006/wordml" xmlns:wps="http://schemas.microsoft.com/office/word/2010/wordprocessingShape" mc:Ignorable="w14 w15 w16se w16cid w16 w16cex w16sdtdh wp14">
   <w:p>
     <w:pPr>
       <w:pBdr>
@@ -5227,7 +7800,7 @@
 </file>
 
 <file path=word/footnotes.xml><?xml version="1.0" encoding="utf-8"?>
-<w:footnotes xmlns:wpc="http://schemas.microsoft.com/office/word/2010/wordprocessingCanvas" xmlns:cx="http://schemas.microsoft.com/office/drawing/2014/chartex" xmlns:cx1="http://schemas.microsoft.com/office/drawing/2015/9/8/chartex" xmlns:cx2="http://schemas.microsoft.com/office/drawing/2015/10/21/chartex" xmlns:cx3="http://schemas.microsoft.com/office/drawing/2016/5/9/chartex" xmlns:cx4="http://schemas.microsoft.com/office/drawing/2016/5/10/chartex" xmlns:cx5="http://schemas.microsoft.com/office/drawing/2016/5/11/chartex" xmlns:cx6="http://schemas.microsoft.com/office/drawing/2016/5/12/chartex" xmlns:cx7="http://schemas.microsoft.com/office/drawing/2016/5/13/chartex" xmlns:cx8="http://schemas.microsoft.com/office/drawing/2016/5/14/chartex" xmlns:mc="http://schemas.openxmlformats.org/markup-compatibility/2006" xmlns:aink="http://schemas.microsoft.com/office/drawing/2016/ink" xmlns:am3d="http://schemas.microsoft.com/office/drawing/2017/model3d" xmlns:o="urn:schemas-microsoft-com:office:office" xmlns:oel="http://schemas.microsoft.com/office/2019/extlst" xmlns:r="http://schemas.openxmlformats.org/officeDocument/2006/relationships" xmlns:m="http://schemas.openxmlformats.org/officeDocument/2006/math" xmlns:v="urn:schemas-microsoft-com:vml" xmlns:wp14="http://schemas.microsoft.com/office/word/2010/wordprocessingDrawing" xmlns:wp="http://schemas.openxmlformats.org/drawingml/2006/wordprocessingDrawing" xmlns:w10="urn:schemas-microsoft-com:office:word" xmlns:w="http://schemas.openxmlformats.org/wordprocessingml/2006/main" xmlns:w14="http://schemas.microsoft.com/office/word/2010/wordml" xmlns:w15="http://schemas.microsoft.com/office/word/2012/wordml" xmlns:w16cex="http://schemas.microsoft.com/office/word/2018/wordml/cex" xmlns:w16cid="http://schemas.microsoft.com/office/word/2016/wordml/cid" xmlns:w16="http://schemas.microsoft.com/office/word/2018/wordml" xmlns:w16sdtdh="http://schemas.microsoft.com/office/word/2020/wordml/sdtdatahash" xmlns:w16se="http://schemas.microsoft.com/office/word/2015/wordml/symex" xmlns:wpg="http://schemas.microsoft.com/office/word/2010/wordprocessingGroup" xmlns:wpi="http://schemas.microsoft.com/office/word/2010/wordprocessingInk" xmlns:wne="http://schemas.microsoft.com/office/word/2006/wordml" xmlns:wps="http://schemas.microsoft.com/office/word/2010/wordprocessingShape" mc:Ignorable="w14 w15 w16se w16cid w16 w16cex w16sdtdh wp14">
+<w:footnotes xmlns:wpc="http://schemas.microsoft.com/office/word/2010/wordprocessingCanvas" xmlns:cx="http://schemas.microsoft.com/office/drawing/2014/chartex" xmlns:cx1="http://schemas.microsoft.com/office/drawing/2015/9/8/chartex" xmlns:cx2="http://schemas.microsoft.com/office/drawing/2015/10/21/chartex" xmlns:cx3="http://schemas.microsoft.com/office/drawing/2016/5/9/chartex" xmlns:cx4="http://schemas.microsoft.com/office/drawing/2016/5/10/chartex" xmlns:cx5="http://schemas.microsoft.com/office/drawing/2016/5/11/chartex" xmlns:cx6="http://schemas.microsoft.com/office/drawing/2016/5/12/chartex" xmlns:cx7="http://schemas.microsoft.com/office/drawing/2016/5/13/chartex" xmlns:cx8="http://schemas.microsoft.com/office/drawing/2016/5/14/chartex" xmlns:mc="http://schemas.openxmlformats.org/markup-compatibility/2006" xmlns:aink="http://schemas.microsoft.com/office/drawing/2016/ink" xmlns:am3d="http://schemas.microsoft.com/office/drawing/2017/model3d" xmlns:o="urn:schemas-microsoft-com:office:office" xmlns:oel="http://schemas.microsoft.com/office/2019/extlst" xmlns:r="http://schemas.openxmlformats.org/officeDocument/2006/relationships" xmlns:m="http://schemas.openxmlformats.org/officeDocument/2006/math" xmlns:v="urn:schemas-microsoft-com:vml" xmlns:wp14="http://schemas.microsoft.com/office/word/2010/wordprocessingDrawing" xmlns:wp="http://schemas.openxmlformats.org/drawingml/2006/wordprocessingDrawing" xmlns:w10="urn:schemas-microsoft-com:office:word" xmlns:w="http://schemas.openxmlformats.org/wordprocessingml/2006/main" xmlns:w14="http://schemas.microsoft.com/office/word/2010/wordml" xmlns:w15="http://schemas.microsoft.com/office/word/2012/wordml" xmlns:w16cex="http://schemas.microsoft.com/office/word/2018/wordml/cex" xmlns:w16cid="http://schemas.microsoft.com/office/word/2016/wordml/cid" xmlns:w16="http://schemas.microsoft.com/office/word/2018/wordml" xmlns:w16du="http://schemas.microsoft.com/office/word/2023/wordml/word16du" xmlns:w16sdtdh="http://schemas.microsoft.com/office/word/2020/wordml/sdtdatahash" xmlns:w16se="http://schemas.microsoft.com/office/word/2015/wordml/symex" xmlns:wpg="http://schemas.microsoft.com/office/word/2010/wordprocessingGroup" xmlns:wpi="http://schemas.microsoft.com/office/word/2010/wordprocessingInk" xmlns:wne="http://schemas.microsoft.com/office/word/2006/wordml" xmlns:wps="http://schemas.microsoft.com/office/word/2010/wordprocessingShape" mc:Ignorable="w14 w15 w16se w16cid w16 w16cex w16sdtdh wp14">
   <w:footnote w:type="separator" w:id="-1">
     <w:p>
       <w:pPr>
@@ -5254,7 +7827,7 @@
 </file>
 
 <file path=word/header1.xml><?xml version="1.0" encoding="utf-8"?>
-<w:hdr xmlns:wpc="http://schemas.microsoft.com/office/word/2010/wordprocessingCanvas" xmlns:cx="http://schemas.microsoft.com/office/drawing/2014/chartex" xmlns:cx1="http://schemas.microsoft.com/office/drawing/2015/9/8/chartex" xmlns:cx2="http://schemas.microsoft.com/office/drawing/2015/10/21/chartex" xmlns:cx3="http://schemas.microsoft.com/office/drawing/2016/5/9/chartex" xmlns:cx4="http://schemas.microsoft.com/office/drawing/2016/5/10/chartex" xmlns:cx5="http://schemas.microsoft.com/office/drawing/2016/5/11/chartex" xmlns:cx6="http://schemas.microsoft.com/office/drawing/2016/5/12/chartex" xmlns:cx7="http://schemas.microsoft.com/office/drawing/2016/5/13/chartex" xmlns:cx8="http://schemas.microsoft.com/office/drawing/2016/5/14/chartex" xmlns:mc="http://schemas.openxmlformats.org/markup-compatibility/2006" xmlns:aink="http://schemas.microsoft.com/office/drawing/2016/ink" xmlns:am3d="http://schemas.microsoft.com/office/drawing/2017/model3d" xmlns:o="urn:schemas-microsoft-com:office:office" xmlns:oel="http://schemas.microsoft.com/office/2019/extlst" xmlns:r="http://schemas.openxmlformats.org/officeDocument/2006/relationships" xmlns:m="http://schemas.openxmlformats.org/officeDocument/2006/math" xmlns:v="urn:schemas-microsoft-com:vml" xmlns:wp14="http://schemas.microsoft.com/office/word/2010/wordprocessingDrawing" xmlns:wp="http://schemas.openxmlformats.org/drawingml/2006/wordprocessingDrawing" xmlns:w10="urn:schemas-microsoft-com:office:word" xmlns:w="http://schemas.openxmlformats.org/wordprocessingml/2006/main" xmlns:w14="http://schemas.microsoft.com/office/word/2010/wordml" xmlns:w15="http://schemas.microsoft.com/office/word/2012/wordml" xmlns:w16cex="http://schemas.microsoft.com/office/word/2018/wordml/cex" xmlns:w16cid="http://schemas.microsoft.com/office/word/2016/wordml/cid" xmlns:w16="http://schemas.microsoft.com/office/word/2018/wordml" xmlns:w16sdtdh="http://schemas.microsoft.com/office/word/2020/wordml/sdtdatahash" xmlns:w16se="http://schemas.microsoft.com/office/word/2015/wordml/symex" xmlns:wpg="http://schemas.microsoft.com/office/word/2010/wordprocessingGroup" xmlns:wpi="http://schemas.microsoft.com/office/word/2010/wordprocessingInk" xmlns:wne="http://schemas.microsoft.com/office/word/2006/wordml" xmlns:wps="http://schemas.microsoft.com/office/word/2010/wordprocessingShape" mc:Ignorable="w14 w15 w16se w16cid w16 w16cex w16sdtdh wp14">
+<w:hdr xmlns:wpc="http://schemas.microsoft.com/office/word/2010/wordprocessingCanvas" xmlns:cx="http://schemas.microsoft.com/office/drawing/2014/chartex" xmlns:cx1="http://schemas.microsoft.com/office/drawing/2015/9/8/chartex" xmlns:cx2="http://schemas.microsoft.com/office/drawing/2015/10/21/chartex" xmlns:cx3="http://schemas.microsoft.com/office/drawing/2016/5/9/chartex" xmlns:cx4="http://schemas.microsoft.com/office/drawing/2016/5/10/chartex" xmlns:cx5="http://schemas.microsoft.com/office/drawing/2016/5/11/chartex" xmlns:cx6="http://schemas.microsoft.com/office/drawing/2016/5/12/chartex" xmlns:cx7="http://schemas.microsoft.com/office/drawing/2016/5/13/chartex" xmlns:cx8="http://schemas.microsoft.com/office/drawing/2016/5/14/chartex" xmlns:mc="http://schemas.openxmlformats.org/markup-compatibility/2006" xmlns:aink="http://schemas.microsoft.com/office/drawing/2016/ink" xmlns:am3d="http://schemas.microsoft.com/office/drawing/2017/model3d" xmlns:o="urn:schemas-microsoft-com:office:office" xmlns:oel="http://schemas.microsoft.com/office/2019/extlst" xmlns:r="http://schemas.openxmlformats.org/officeDocument/2006/relationships" xmlns:m="http://schemas.openxmlformats.org/officeDocument/2006/math" xmlns:v="urn:schemas-microsoft-com:vml" xmlns:wp14="http://schemas.microsoft.com/office/word/2010/wordprocessingDrawing" xmlns:wp="http://schemas.openxmlformats.org/drawingml/2006/wordprocessingDrawing" xmlns:w10="urn:schemas-microsoft-com:office:word" xmlns:w="http://schemas.openxmlformats.org/wordprocessingml/2006/main" xmlns:w14="http://schemas.microsoft.com/office/word/2010/wordml" xmlns:w15="http://schemas.microsoft.com/office/word/2012/wordml" xmlns:w16cex="http://schemas.microsoft.com/office/word/2018/wordml/cex" xmlns:w16cid="http://schemas.microsoft.com/office/word/2016/wordml/cid" xmlns:w16="http://schemas.microsoft.com/office/word/2018/wordml" xmlns:w16du="http://schemas.microsoft.com/office/word/2023/wordml/word16du" xmlns:w16sdtdh="http://schemas.microsoft.com/office/word/2020/wordml/sdtdatahash" xmlns:w16se="http://schemas.microsoft.com/office/word/2015/wordml/symex" xmlns:wpg="http://schemas.microsoft.com/office/word/2010/wordprocessingGroup" xmlns:wpi="http://schemas.microsoft.com/office/word/2010/wordprocessingInk" xmlns:wne="http://schemas.microsoft.com/office/word/2006/wordml" xmlns:wps="http://schemas.microsoft.com/office/word/2010/wordprocessingShape" mc:Ignorable="w14 w15 w16se w16cid w16 w16cex w16sdtdh wp14">
   <w:p>
     <w:pPr>
       <w:pBdr>
@@ -5307,7 +7880,7 @@
 </file>
 
 <file path=word/numbering.xml><?xml version="1.0" encoding="utf-8"?>
-<w:numbering xmlns:wpc="http://schemas.microsoft.com/office/word/2010/wordprocessingCanvas" xmlns:cx="http://schemas.microsoft.com/office/drawing/2014/chartex" xmlns:cx1="http://schemas.microsoft.com/office/drawing/2015/9/8/chartex" xmlns:cx2="http://schemas.microsoft.com/office/drawing/2015/10/21/chartex" xmlns:cx3="http://schemas.microsoft.com/office/drawing/2016/5/9/chartex" xmlns:cx4="http://schemas.microsoft.com/office/drawing/2016/5/10/chartex" xmlns:cx5="http://schemas.microsoft.com/office/drawing/2016/5/11/chartex" xmlns:cx6="http://schemas.microsoft.com/office/drawing/2016/5/12/chartex" xmlns:cx7="http://schemas.microsoft.com/office/drawing/2016/5/13/chartex" xmlns:cx8="http://schemas.microsoft.com/office/drawing/2016/5/14/chartex" xmlns:mc="http://schemas.openxmlformats.org/markup-compatibility/2006" xmlns:aink="http://schemas.microsoft.com/office/drawing/2016/ink" xmlns:am3d="http://schemas.microsoft.com/office/drawing/2017/model3d" xmlns:o="urn:schemas-microsoft-com:office:office" xmlns:oel="http://schemas.microsoft.com/office/2019/extlst" xmlns:r="http://schemas.openxmlformats.org/officeDocument/2006/relationships" xmlns:m="http://schemas.openxmlformats.org/officeDocument/2006/math" xmlns:v="urn:schemas-microsoft-com:vml" xmlns:wp14="http://schemas.microsoft.com/office/word/2010/wordprocessingDrawing" xmlns:wp="http://schemas.openxmlformats.org/drawingml/2006/wordprocessingDrawing" xmlns:w10="urn:schemas-microsoft-com:office:word" xmlns:w="http://schemas.openxmlformats.org/wordprocessingml/2006/main" xmlns:w14="http://schemas.microsoft.com/office/word/2010/wordml" xmlns:w15="http://schemas.microsoft.com/office/word/2012/wordml" xmlns:w16cex="http://schemas.microsoft.com/office/word/2018/wordml/cex" xmlns:w16cid="http://schemas.microsoft.com/office/word/2016/wordml/cid" xmlns:w16="http://schemas.microsoft.com/office/word/2018/wordml" xmlns:w16sdtdh="http://schemas.microsoft.com/office/word/2020/wordml/sdtdatahash" xmlns:w16se="http://schemas.microsoft.com/office/word/2015/wordml/symex" xmlns:wpg="http://schemas.microsoft.com/office/word/2010/wordprocessingGroup" xmlns:wpi="http://schemas.microsoft.com/office/word/2010/wordprocessingInk" xmlns:wne="http://schemas.microsoft.com/office/word/2006/wordml" xmlns:wps="http://schemas.microsoft.com/office/word/2010/wordprocessingShape" mc:Ignorable="w14 w15 w16se w16cid w16 w16cex w16sdtdh wp14">
+<w:numbering xmlns:wpc="http://schemas.microsoft.com/office/word/2010/wordprocessingCanvas" xmlns:cx="http://schemas.microsoft.com/office/drawing/2014/chartex" xmlns:cx1="http://schemas.microsoft.com/office/drawing/2015/9/8/chartex" xmlns:cx2="http://schemas.microsoft.com/office/drawing/2015/10/21/chartex" xmlns:cx3="http://schemas.microsoft.com/office/drawing/2016/5/9/chartex" xmlns:cx4="http://schemas.microsoft.com/office/drawing/2016/5/10/chartex" xmlns:cx5="http://schemas.microsoft.com/office/drawing/2016/5/11/chartex" xmlns:cx6="http://schemas.microsoft.com/office/drawing/2016/5/12/chartex" xmlns:cx7="http://schemas.microsoft.com/office/drawing/2016/5/13/chartex" xmlns:cx8="http://schemas.microsoft.com/office/drawing/2016/5/14/chartex" xmlns:mc="http://schemas.openxmlformats.org/markup-compatibility/2006" xmlns:aink="http://schemas.microsoft.com/office/drawing/2016/ink" xmlns:am3d="http://schemas.microsoft.com/office/drawing/2017/model3d" xmlns:o="urn:schemas-microsoft-com:office:office" xmlns:oel="http://schemas.microsoft.com/office/2019/extlst" xmlns:r="http://schemas.openxmlformats.org/officeDocument/2006/relationships" xmlns:m="http://schemas.openxmlformats.org/officeDocument/2006/math" xmlns:v="urn:schemas-microsoft-com:vml" xmlns:wp14="http://schemas.microsoft.com/office/word/2010/wordprocessingDrawing" xmlns:wp="http://schemas.openxmlformats.org/drawingml/2006/wordprocessingDrawing" xmlns:w10="urn:schemas-microsoft-com:office:word" xmlns:w="http://schemas.openxmlformats.org/wordprocessingml/2006/main" xmlns:w14="http://schemas.microsoft.com/office/word/2010/wordml" xmlns:w15="http://schemas.microsoft.com/office/word/2012/wordml" xmlns:w16cex="http://schemas.microsoft.com/office/word/2018/wordml/cex" xmlns:w16cid="http://schemas.microsoft.com/office/word/2016/wordml/cid" xmlns:w16="http://schemas.microsoft.com/office/word/2018/wordml" xmlns:w16du="http://schemas.microsoft.com/office/word/2023/wordml/word16du" xmlns:w16sdtdh="http://schemas.microsoft.com/office/word/2020/wordml/sdtdatahash" xmlns:w16se="http://schemas.microsoft.com/office/word/2015/wordml/symex" xmlns:wpg="http://schemas.microsoft.com/office/word/2010/wordprocessingGroup" xmlns:wpi="http://schemas.microsoft.com/office/word/2010/wordprocessingInk" xmlns:wne="http://schemas.microsoft.com/office/word/2006/wordml" xmlns:wps="http://schemas.microsoft.com/office/word/2010/wordprocessingShape" mc:Ignorable="w14 w15 w16se w16cid w16 w16cex w16sdtdh wp14">
   <w:abstractNum w:abstractNumId="0" w15:restartNumberingAfterBreak="0">
     <w:nsid w:val="0E3F47BC"/>
     <w:multiLevelType w:val="multilevel"/>
